--- a/Rajat Jumble Juggle.docx
+++ b/Rajat Jumble Juggle.docx
@@ -247,6 +247,15 @@
           <w:sz w:val="36"/>
           <w:szCs w:val="36"/>
         </w:rPr>
+        <w:t xml:space="preserve">   </w:t>
+      </w:r>
+      <w:r>
+        <w:rPr>
+          <w:rFonts w:ascii="Arial" w:eastAsia="Arial" w:hAnsi="Arial" w:cs="Arial"/>
+          <w:b/>
+          <w:sz w:val="36"/>
+          <w:szCs w:val="36"/>
+        </w:rPr>
         <w:t>JUMBLE JUGGLE</w:t>
       </w:r>
     </w:p>
@@ -404,7 +413,7 @@
     </w:p>
     <w:p>
       <w:pPr>
-        <w:ind w:left="3479" w:right="2628" w:firstLine="7"/>
+        <w:ind w:left="3150" w:right="2320"/>
         <w:jc w:val="center"/>
         <w:rPr>
           <w:rFonts w:ascii="Arial" w:eastAsia="Arial" w:hAnsi="Arial" w:cs="Arial"/>
@@ -413,7 +422,6 @@
           <w:szCs w:val="28"/>
         </w:rPr>
       </w:pPr>
-      <w:proofErr w:type="spellStart"/>
       <w:r>
         <w:rPr>
           <w:rFonts w:ascii="Arial" w:eastAsia="Arial" w:hAnsi="Arial" w:cs="Arial"/>
@@ -421,29 +429,8 @@
           <w:sz w:val="28"/>
           <w:szCs w:val="28"/>
         </w:rPr>
-        <w:t>Rajat</w:t>
-      </w:r>
-      <w:proofErr w:type="spellEnd"/>
-      <w:r>
-        <w:rPr>
-          <w:rFonts w:ascii="Arial" w:eastAsia="Arial" w:hAnsi="Arial" w:cs="Arial"/>
-          <w:b/>
-          <w:sz w:val="28"/>
-          <w:szCs w:val="28"/>
-        </w:rPr>
-        <w:t xml:space="preserve"> </w:t>
-      </w:r>
-      <w:proofErr w:type="spellStart"/>
-      <w:r>
-        <w:rPr>
-          <w:rFonts w:ascii="Arial" w:eastAsia="Arial" w:hAnsi="Arial" w:cs="Arial"/>
-          <w:b/>
-          <w:sz w:val="28"/>
-          <w:szCs w:val="28"/>
-        </w:rPr>
-        <w:t>Shrivastava</w:t>
-      </w:r>
-      <w:proofErr w:type="spellEnd"/>
+        <w:t>RAJAT SHRIVASTAVA</w:t>
+      </w:r>
     </w:p>
     <w:p>
       <w:pPr>
@@ -960,15 +947,7 @@
           <w:sz w:val="24"/>
           <w:szCs w:val="24"/>
         </w:rPr>
-        <w:t xml:space="preserve">work     carried     out     under     the     supervision  </w:t>
-      </w:r>
-      <w:r>
-        <w:rPr>
-          <w:rFonts w:ascii="Arial" w:eastAsia="Arial" w:hAnsi="Arial" w:cs="Arial"/>
-          <w:sz w:val="24"/>
-          <w:szCs w:val="24"/>
-        </w:rPr>
-        <w:t xml:space="preserve">   of    </w:t>
+        <w:t xml:space="preserve">work     carried     out     under     the     supervision     of    </w:t>
       </w:r>
       <w:r>
         <w:rPr>
@@ -1373,6 +1352,7 @@
     <w:p>
       <w:pPr>
         <w:spacing w:before="9" w:line="100" w:lineRule="exact"/>
+        <w:jc w:val="both"/>
         <w:rPr>
           <w:sz w:val="10"/>
           <w:szCs w:val="10"/>
@@ -1382,17 +1362,20 @@
     <w:p>
       <w:pPr>
         <w:spacing w:line="200" w:lineRule="exact"/>
-      </w:pPr>
-    </w:p>
-    <w:p>
-      <w:pPr>
-        <w:spacing w:line="200" w:lineRule="exact"/>
+        <w:jc w:val="both"/>
+      </w:pPr>
+    </w:p>
+    <w:p>
+      <w:pPr>
+        <w:spacing w:line="200" w:lineRule="exact"/>
+        <w:jc w:val="both"/>
       </w:pPr>
     </w:p>
     <w:p>
       <w:pPr>
         <w:spacing w:line="352" w:lineRule="auto"/>
         <w:ind w:left="875" w:right="62" w:hanging="46"/>
+        <w:jc w:val="both"/>
         <w:rPr>
           <w:rFonts w:ascii="Arial" w:eastAsia="Arial" w:hAnsi="Arial" w:cs="Arial"/>
           <w:sz w:val="22"/>
@@ -1422,6 +1405,7 @@
       <w:pPr>
         <w:spacing w:before="6"/>
         <w:ind w:left="985"/>
+        <w:jc w:val="both"/>
         <w:rPr>
           <w:rFonts w:ascii="Arial" w:eastAsia="Arial" w:hAnsi="Arial" w:cs="Arial"/>
           <w:sz w:val="22"/>
@@ -1440,6 +1424,7 @@
     <w:p>
       <w:pPr>
         <w:spacing w:before="17" w:line="220" w:lineRule="exact"/>
+        <w:jc w:val="both"/>
         <w:rPr>
           <w:sz w:val="22"/>
           <w:szCs w:val="22"/>
@@ -1449,6 +1434,7 @@
     <w:p>
       <w:pPr>
         <w:ind w:left="1706"/>
+        <w:jc w:val="both"/>
         <w:rPr>
           <w:rFonts w:ascii="Arial" w:eastAsia="Arial" w:hAnsi="Arial" w:cs="Arial"/>
           <w:sz w:val="22"/>
@@ -1467,6 +1453,7 @@
     <w:p>
       <w:pPr>
         <w:spacing w:before="19" w:line="220" w:lineRule="exact"/>
+        <w:jc w:val="both"/>
         <w:rPr>
           <w:sz w:val="22"/>
           <w:szCs w:val="22"/>
@@ -1476,32 +1463,26 @@
     <w:p>
       <w:pPr>
         <w:ind w:left="1706"/>
-        <w:rPr>
-          <w:rFonts w:ascii="Arial" w:eastAsia="Arial" w:hAnsi="Arial" w:cs="Arial"/>
-          <w:sz w:val="22"/>
-          <w:szCs w:val="22"/>
-        </w:rPr>
-      </w:pPr>
-      <w:r>
-        <w:rPr>
-          <w:rFonts w:ascii="Arial" w:eastAsia="Arial" w:hAnsi="Arial" w:cs="Arial"/>
-          <w:sz w:val="22"/>
-          <w:szCs w:val="22"/>
-        </w:rPr>
-        <w:t xml:space="preserve">1.1.2.   Project Objective ……………………………………………………   </w:t>
-      </w:r>
-      <w:r>
-        <w:rPr>
-          <w:rFonts w:ascii="Arial" w:eastAsia="Arial" w:hAnsi="Arial" w:cs="Arial"/>
-          <w:sz w:val="22"/>
-          <w:szCs w:val="22"/>
-        </w:rPr>
-        <w:t>2</w:t>
+        <w:jc w:val="both"/>
+        <w:rPr>
+          <w:rFonts w:ascii="Arial" w:eastAsia="Arial" w:hAnsi="Arial" w:cs="Arial"/>
+          <w:sz w:val="22"/>
+          <w:szCs w:val="22"/>
+        </w:rPr>
+      </w:pPr>
+      <w:r>
+        <w:rPr>
+          <w:rFonts w:ascii="Arial" w:eastAsia="Arial" w:hAnsi="Arial" w:cs="Arial"/>
+          <w:sz w:val="22"/>
+          <w:szCs w:val="22"/>
+        </w:rPr>
+        <w:t>1.1.2.   Project Objective ……………………………………………………   2</w:t>
       </w:r>
     </w:p>
     <w:p>
       <w:pPr>
         <w:spacing w:before="17" w:line="220" w:lineRule="exact"/>
+        <w:jc w:val="both"/>
         <w:rPr>
           <w:sz w:val="22"/>
           <w:szCs w:val="22"/>
@@ -1511,6 +1492,7 @@
     <w:p>
       <w:pPr>
         <w:ind w:left="1706"/>
+        <w:jc w:val="both"/>
         <w:rPr>
           <w:rFonts w:ascii="Arial" w:eastAsia="Arial" w:hAnsi="Arial" w:cs="Arial"/>
           <w:sz w:val="22"/>
@@ -1529,6 +1511,7 @@
     <w:p>
       <w:pPr>
         <w:spacing w:before="19" w:line="220" w:lineRule="exact"/>
+        <w:jc w:val="both"/>
         <w:rPr>
           <w:sz w:val="22"/>
           <w:szCs w:val="22"/>
@@ -1538,6 +1521,7 @@
     <w:p>
       <w:pPr>
         <w:ind w:left="985"/>
+        <w:jc w:val="both"/>
         <w:rPr>
           <w:rFonts w:ascii="Arial" w:eastAsia="Arial" w:hAnsi="Arial" w:cs="Arial"/>
           <w:sz w:val="22"/>
@@ -1556,6 +1540,7 @@
     <w:p>
       <w:pPr>
         <w:spacing w:before="19" w:line="220" w:lineRule="exact"/>
+        <w:jc w:val="both"/>
         <w:rPr>
           <w:sz w:val="22"/>
           <w:szCs w:val="22"/>
@@ -1565,6 +1550,7 @@
     <w:p>
       <w:pPr>
         <w:ind w:left="1706"/>
+        <w:jc w:val="both"/>
         <w:rPr>
           <w:rFonts w:ascii="Arial" w:eastAsia="Arial" w:hAnsi="Arial" w:cs="Arial"/>
           <w:sz w:val="22"/>
@@ -1583,6 +1569,7 @@
     <w:p>
       <w:pPr>
         <w:spacing w:before="17" w:line="220" w:lineRule="exact"/>
+        <w:jc w:val="both"/>
         <w:rPr>
           <w:sz w:val="22"/>
           <w:szCs w:val="22"/>
@@ -1592,6 +1579,7 @@
     <w:p>
       <w:pPr>
         <w:ind w:left="1706"/>
+        <w:jc w:val="both"/>
         <w:rPr>
           <w:rFonts w:ascii="Arial" w:eastAsia="Arial" w:hAnsi="Arial" w:cs="Arial"/>
           <w:sz w:val="22"/>
@@ -1610,6 +1598,7 @@
     <w:p>
       <w:pPr>
         <w:spacing w:before="19" w:line="220" w:lineRule="exact"/>
+        <w:jc w:val="both"/>
         <w:rPr>
           <w:sz w:val="22"/>
           <w:szCs w:val="22"/>
@@ -1619,6 +1608,7 @@
     <w:p>
       <w:pPr>
         <w:ind w:left="1706"/>
+        <w:jc w:val="both"/>
         <w:rPr>
           <w:rFonts w:ascii="Arial" w:eastAsia="Arial" w:hAnsi="Arial" w:cs="Arial"/>
           <w:sz w:val="22"/>
@@ -1640,15 +1630,7 @@
           <w:sz w:val="22"/>
           <w:szCs w:val="22"/>
         </w:rPr>
-        <w:t xml:space="preserve">Requirement  </w:t>
-      </w:r>
-      <w:r>
-        <w:rPr>
-          <w:rFonts w:ascii="Arial" w:eastAsia="Arial" w:hAnsi="Arial" w:cs="Arial"/>
-          <w:sz w:val="22"/>
-          <w:szCs w:val="22"/>
-        </w:rPr>
-        <w:t>…</w:t>
+        <w:t>Requirement  …</w:t>
       </w:r>
       <w:proofErr w:type="gramEnd"/>
       <w:r>
@@ -1663,6 +1645,7 @@
     <w:p>
       <w:pPr>
         <w:spacing w:before="17" w:line="220" w:lineRule="exact"/>
+        <w:jc w:val="both"/>
         <w:rPr>
           <w:sz w:val="22"/>
           <w:szCs w:val="22"/>
@@ -1672,6 +1655,7 @@
     <w:p>
       <w:pPr>
         <w:ind w:left="1706"/>
+        <w:jc w:val="both"/>
         <w:rPr>
           <w:rFonts w:ascii="Arial" w:eastAsia="Arial" w:hAnsi="Arial" w:cs="Arial"/>
           <w:sz w:val="22"/>
@@ -1690,6 +1674,7 @@
     <w:p>
       <w:pPr>
         <w:spacing w:before="19" w:line="220" w:lineRule="exact"/>
+        <w:jc w:val="both"/>
         <w:rPr>
           <w:sz w:val="22"/>
           <w:szCs w:val="22"/>
@@ -1699,6 +1684,7 @@
     <w:p>
       <w:pPr>
         <w:ind w:left="1706"/>
+        <w:jc w:val="both"/>
         <w:rPr>
           <w:rFonts w:ascii="Arial" w:eastAsia="Arial" w:hAnsi="Arial" w:cs="Arial"/>
           <w:sz w:val="22"/>
@@ -1727,6 +1713,7 @@
     <w:p>
       <w:pPr>
         <w:spacing w:before="17" w:line="220" w:lineRule="exact"/>
+        <w:jc w:val="both"/>
         <w:rPr>
           <w:sz w:val="22"/>
           <w:szCs w:val="22"/>
@@ -1736,6 +1723,7 @@
     <w:p>
       <w:pPr>
         <w:ind w:left="930"/>
+        <w:jc w:val="both"/>
         <w:rPr>
           <w:rFonts w:ascii="Arial" w:eastAsia="Arial" w:hAnsi="Arial" w:cs="Arial"/>
           <w:sz w:val="22"/>
@@ -1754,6 +1742,7 @@
     <w:p>
       <w:pPr>
         <w:spacing w:before="1" w:line="120" w:lineRule="exact"/>
+        <w:jc w:val="both"/>
         <w:rPr>
           <w:sz w:val="12"/>
           <w:szCs w:val="12"/>
@@ -1763,7 +1752,7 @@
     <w:p>
       <w:pPr>
         <w:ind w:left="1189" w:right="321"/>
-        <w:jc w:val="center"/>
+        <w:jc w:val="both"/>
         <w:rPr>
           <w:rFonts w:ascii="Arial" w:eastAsia="Arial" w:hAnsi="Arial" w:cs="Arial"/>
           <w:sz w:val="22"/>
@@ -1782,6 +1771,7 @@
     <w:p>
       <w:pPr>
         <w:spacing w:before="9" w:line="100" w:lineRule="exact"/>
+        <w:jc w:val="both"/>
         <w:rPr>
           <w:sz w:val="11"/>
           <w:szCs w:val="11"/>
@@ -1791,6 +1781,7 @@
     <w:p>
       <w:pPr>
         <w:ind w:left="1225"/>
+        <w:jc w:val="both"/>
         <w:rPr>
           <w:rFonts w:ascii="Arial" w:eastAsia="Arial" w:hAnsi="Arial" w:cs="Arial"/>
           <w:sz w:val="22"/>
@@ -1809,6 +1800,7 @@
     <w:p>
       <w:pPr>
         <w:spacing w:before="1" w:line="120" w:lineRule="exact"/>
+        <w:jc w:val="both"/>
         <w:rPr>
           <w:sz w:val="12"/>
           <w:szCs w:val="12"/>
@@ -1818,7 +1810,7 @@
     <w:p>
       <w:pPr>
         <w:ind w:left="1189" w:right="326"/>
-        <w:jc w:val="center"/>
+        <w:jc w:val="both"/>
         <w:rPr>
           <w:rFonts w:ascii="Arial" w:eastAsia="Arial" w:hAnsi="Arial" w:cs="Arial"/>
           <w:sz w:val="22"/>
@@ -1847,6 +1839,7 @@
     <w:p>
       <w:pPr>
         <w:spacing w:before="9" w:line="100" w:lineRule="exact"/>
+        <w:jc w:val="both"/>
         <w:rPr>
           <w:sz w:val="11"/>
           <w:szCs w:val="11"/>
@@ -1856,6 +1849,7 @@
     <w:p>
       <w:pPr>
         <w:ind w:left="990"/>
+        <w:jc w:val="both"/>
         <w:rPr>
           <w:rFonts w:ascii="Arial" w:eastAsia="Arial" w:hAnsi="Arial" w:cs="Arial"/>
           <w:sz w:val="22"/>
@@ -1876,6 +1870,7 @@
     <w:p>
       <w:pPr>
         <w:spacing w:before="9" w:line="100" w:lineRule="exact"/>
+        <w:jc w:val="both"/>
         <w:rPr>
           <w:sz w:val="11"/>
           <w:szCs w:val="11"/>
@@ -1885,7 +1880,7 @@
     <w:p>
       <w:pPr>
         <w:ind w:left="1189" w:right="348"/>
-        <w:jc w:val="center"/>
+        <w:jc w:val="both"/>
         <w:rPr>
           <w:rFonts w:ascii="Arial" w:eastAsia="Arial" w:hAnsi="Arial" w:cs="Arial"/>
           <w:sz w:val="22"/>
@@ -1922,6 +1917,7 @@
     <w:p>
       <w:pPr>
         <w:spacing w:before="1" w:line="120" w:lineRule="exact"/>
+        <w:jc w:val="both"/>
         <w:rPr>
           <w:sz w:val="12"/>
           <w:szCs w:val="12"/>
@@ -1931,6 +1927,7 @@
     <w:p>
       <w:pPr>
         <w:ind w:left="990"/>
+        <w:jc w:val="both"/>
         <w:rPr>
           <w:rFonts w:ascii="Arial" w:eastAsia="Arial" w:hAnsi="Arial" w:cs="Arial"/>
           <w:sz w:val="22"/>
@@ -1949,11 +1946,13 @@
     <w:p>
       <w:pPr>
         <w:spacing w:line="200" w:lineRule="exact"/>
+        <w:jc w:val="both"/>
       </w:pPr>
     </w:p>
     <w:p>
       <w:pPr>
         <w:spacing w:before="14" w:line="280" w:lineRule="exact"/>
+        <w:jc w:val="both"/>
         <w:rPr>
           <w:sz w:val="28"/>
           <w:szCs w:val="28"/>
@@ -1963,6 +1962,7 @@
     <w:p>
       <w:pPr>
         <w:ind w:left="1014"/>
+        <w:jc w:val="both"/>
         <w:rPr>
           <w:rFonts w:ascii="Arial" w:eastAsia="Arial" w:hAnsi="Arial" w:cs="Arial"/>
           <w:sz w:val="22"/>
@@ -1980,15 +1980,7 @@
           <w:sz w:val="22"/>
           <w:szCs w:val="22"/>
         </w:rPr>
-        <w:t>REFERENCES... .........</w:t>
-      </w:r>
-      <w:r>
-        <w:rPr>
-          <w:rFonts w:ascii="Arial" w:eastAsia="Arial" w:hAnsi="Arial" w:cs="Arial"/>
-          <w:sz w:val="22"/>
-          <w:szCs w:val="22"/>
-        </w:rPr>
-        <w:t>..................................................................                   26</w:t>
+        <w:t>REFERENCES... ...........................................................................                   26</w:t>
       </w:r>
     </w:p>
     <w:p>
@@ -2090,108 +2082,71 @@
           <w:szCs w:val="24"/>
         </w:rPr>
       </w:pPr>
-      <w:proofErr w:type="gramStart"/>
-      <w:r>
-        <w:rPr>
-          <w:rFonts w:ascii="Arial" w:eastAsia="Arial" w:hAnsi="Arial" w:cs="Arial"/>
-          <w:sz w:val="24"/>
-          <w:szCs w:val="24"/>
-        </w:rPr>
-        <w:t>It  is</w:t>
-      </w:r>
-      <w:proofErr w:type="gramEnd"/>
-      <w:r>
-        <w:rPr>
-          <w:rFonts w:ascii="Arial" w:eastAsia="Arial" w:hAnsi="Arial" w:cs="Arial"/>
-          <w:sz w:val="24"/>
-          <w:szCs w:val="24"/>
-        </w:rPr>
-        <w:t xml:space="preserve">  the  first  chapter  of  the  Report.  </w:t>
-      </w:r>
-      <w:proofErr w:type="gramStart"/>
-      <w:r>
-        <w:rPr>
-          <w:rFonts w:ascii="Arial" w:eastAsia="Arial" w:hAnsi="Arial" w:cs="Arial"/>
-          <w:sz w:val="24"/>
-          <w:szCs w:val="24"/>
-        </w:rPr>
-        <w:t>The  purpose</w:t>
-      </w:r>
-      <w:proofErr w:type="gramEnd"/>
-      <w:r>
-        <w:rPr>
-          <w:rFonts w:ascii="Arial" w:eastAsia="Arial" w:hAnsi="Arial" w:cs="Arial"/>
-          <w:sz w:val="24"/>
-          <w:szCs w:val="24"/>
-        </w:rPr>
-        <w:t xml:space="preserve">  of  an  introduction  in  the  B.  Tech</w:t>
-      </w:r>
-      <w:r>
-        <w:rPr>
-          <w:rFonts w:ascii="Arial" w:eastAsia="Arial" w:hAnsi="Arial" w:cs="Arial"/>
-          <w:sz w:val="24"/>
-          <w:szCs w:val="24"/>
-        </w:rPr>
-        <w:t xml:space="preserve"> Project Report is to justify the reasons for writing about the report.  The goal in this section  is  to  introduce  the  topic  to  the  reader,  provide  an  overview  of  previous research  on  the  topic,  and  identify  the  own  hypothesis.  </w:t>
-      </w:r>
-      <w:proofErr w:type="gramStart"/>
-      <w:r>
-        <w:rPr>
-          <w:rFonts w:ascii="Arial" w:eastAsia="Arial" w:hAnsi="Arial" w:cs="Arial"/>
-          <w:sz w:val="24"/>
-          <w:szCs w:val="24"/>
-        </w:rPr>
-        <w:t>The  go</w:t>
-      </w:r>
-      <w:r>
-        <w:rPr>
-          <w:rFonts w:ascii="Arial" w:eastAsia="Arial" w:hAnsi="Arial" w:cs="Arial"/>
-          <w:sz w:val="24"/>
-          <w:szCs w:val="24"/>
-        </w:rPr>
-        <w:t>als</w:t>
-      </w:r>
-      <w:proofErr w:type="gramEnd"/>
-      <w:r>
-        <w:rPr>
-          <w:rFonts w:ascii="Arial" w:eastAsia="Arial" w:hAnsi="Arial" w:cs="Arial"/>
-          <w:sz w:val="24"/>
-          <w:szCs w:val="24"/>
-        </w:rPr>
-        <w:t xml:space="preserve">  just  mentioned could, if abused, lead to write an introduction that is pages and pages long. It can be noted here that the introduction should not contain every bit of detail in the report, and it should not include support for the report. An introdu</w:t>
-      </w:r>
-      <w:r>
-        <w:rPr>
-          <w:rFonts w:ascii="Arial" w:eastAsia="Arial" w:hAnsi="Arial" w:cs="Arial"/>
-          <w:sz w:val="24"/>
-          <w:szCs w:val="24"/>
-        </w:rPr>
-        <w:t>ction might, however, include the reasons for supporting the report.</w:t>
-      </w:r>
-    </w:p>
-    <w:p>
-      <w:pPr>
-        <w:spacing w:before="2" w:line="200" w:lineRule="exact"/>
-      </w:pPr>
-    </w:p>
-    <w:p>
-      <w:pPr>
-        <w:spacing w:line="276" w:lineRule="auto"/>
-        <w:ind w:left="265" w:right="73"/>
-        <w:jc w:val="both"/>
-        <w:rPr>
-          <w:rFonts w:ascii="Arial" w:eastAsia="Arial" w:hAnsi="Arial" w:cs="Arial"/>
-          <w:sz w:val="24"/>
-          <w:szCs w:val="24"/>
-        </w:rPr>
-      </w:pPr>
-      <w:r>
-        <w:rPr>
-          <w:rFonts w:ascii="Arial" w:eastAsia="Arial" w:hAnsi="Arial" w:cs="Arial"/>
-          <w:sz w:val="24"/>
-          <w:szCs w:val="24"/>
-        </w:rPr>
-        <w:t>In order for readers to trust the writer, the introduction must be well written with few errors. In order to keep readers reading, the writer needs to catch the attention of the</w:t>
+      <w:r>
+        <w:rPr>
+          <w:rFonts w:ascii="Arial" w:eastAsia="Arial" w:hAnsi="Arial" w:cs="Arial"/>
+          <w:sz w:val="24"/>
+          <w:szCs w:val="24"/>
+        </w:rPr>
+        <w:t>‘Jumble Juggle’ is a game which aims</w:t>
+      </w:r>
+      <w:r>
+        <w:rPr>
+          <w:rFonts w:ascii="Arial" w:eastAsia="Arial" w:hAnsi="Arial" w:cs="Arial"/>
+          <w:sz w:val="24"/>
+          <w:szCs w:val="24"/>
+        </w:rPr>
+        <w:t xml:space="preserve"> to improve the vocabulary</w:t>
+      </w:r>
+      <w:r>
+        <w:rPr>
+          <w:rFonts w:ascii="Arial" w:eastAsia="Arial" w:hAnsi="Arial" w:cs="Arial"/>
+          <w:sz w:val="24"/>
+          <w:szCs w:val="24"/>
+        </w:rPr>
+        <w:t xml:space="preserve"> by solving Jumble words. Jumble words contain some scrambled words which are to be arranged in a sequence such that it </w:t>
+      </w:r>
+      <w:r>
+        <w:rPr>
+          <w:rFonts w:ascii="Arial" w:eastAsia="Arial" w:hAnsi="Arial" w:cs="Arial"/>
+          <w:sz w:val="24"/>
+          <w:szCs w:val="24"/>
+        </w:rPr>
+        <w:t>forms</w:t>
+      </w:r>
+      <w:r>
+        <w:rPr>
+          <w:rFonts w:ascii="Arial" w:eastAsia="Arial" w:hAnsi="Arial" w:cs="Arial"/>
+          <w:sz w:val="24"/>
+          <w:szCs w:val="24"/>
+        </w:rPr>
+        <w:t xml:space="preserve"> a meaningful sentence. The game displays various words on different boxes and user can click on the box to form a meaningful sentence. </w:t>
+      </w:r>
+      <w:r>
+        <w:rPr>
+          <w:rFonts w:ascii="Arial" w:eastAsia="Arial" w:hAnsi="Arial" w:cs="Arial"/>
+          <w:sz w:val="24"/>
+          <w:szCs w:val="24"/>
+        </w:rPr>
+        <w:t xml:space="preserve">The more interactive and </w:t>
+      </w:r>
+      <w:proofErr w:type="spellStart"/>
+      <w:r>
+        <w:rPr>
+          <w:rFonts w:ascii="Arial" w:eastAsia="Arial" w:hAnsi="Arial" w:cs="Arial"/>
+          <w:sz w:val="24"/>
+          <w:szCs w:val="24"/>
+        </w:rPr>
+        <w:t>exiciting</w:t>
+      </w:r>
+      <w:proofErr w:type="spellEnd"/>
+      <w:r>
+        <w:rPr>
+          <w:rFonts w:ascii="Arial" w:eastAsia="Arial" w:hAnsi="Arial" w:cs="Arial"/>
+          <w:sz w:val="24"/>
+          <w:szCs w:val="24"/>
+        </w:rPr>
+        <w:t xml:space="preserve"> the learning environment is the more better a student learn.</w:t>
       </w:r>
       <w:r>
         <w:rPr>
@@ -2201,116 +2156,21 @@
         </w:rPr>
         <w:t xml:space="preserve"> </w:t>
       </w:r>
-      <w:proofErr w:type="gramStart"/>
-      <w:r>
-        <w:rPr>
-          <w:rFonts w:ascii="Arial" w:eastAsia="Arial" w:hAnsi="Arial" w:cs="Arial"/>
-          <w:sz w:val="24"/>
-          <w:szCs w:val="24"/>
-        </w:rPr>
-        <w:t>reader  and</w:t>
-      </w:r>
-      <w:proofErr w:type="gramEnd"/>
-      <w:r>
-        <w:rPr>
-          <w:rFonts w:ascii="Arial" w:eastAsia="Arial" w:hAnsi="Arial" w:cs="Arial"/>
-          <w:sz w:val="24"/>
-          <w:szCs w:val="24"/>
-        </w:rPr>
-        <w:t xml:space="preserve">  write  in  an  interesting  way.  </w:t>
-      </w:r>
-      <w:proofErr w:type="gramStart"/>
-      <w:r>
-        <w:rPr>
-          <w:rFonts w:ascii="Arial" w:eastAsia="Arial" w:hAnsi="Arial" w:cs="Arial"/>
-          <w:sz w:val="24"/>
-          <w:szCs w:val="24"/>
-        </w:rPr>
-        <w:t>The  unique</w:t>
-      </w:r>
-      <w:proofErr w:type="gramEnd"/>
-      <w:r>
-        <w:rPr>
-          <w:rFonts w:ascii="Arial" w:eastAsia="Arial" w:hAnsi="Arial" w:cs="Arial"/>
-          <w:sz w:val="24"/>
-          <w:szCs w:val="24"/>
-        </w:rPr>
-        <w:t xml:space="preserve">  language  enhancement  feature may  suggest  words  to  strengthen  the    writing.  </w:t>
-      </w:r>
-      <w:proofErr w:type="gramStart"/>
-      <w:r>
-        <w:rPr>
-          <w:rFonts w:ascii="Arial" w:eastAsia="Arial" w:hAnsi="Arial" w:cs="Arial"/>
-          <w:sz w:val="24"/>
-          <w:szCs w:val="24"/>
-        </w:rPr>
-        <w:t>Strong  writing</w:t>
-      </w:r>
-      <w:proofErr w:type="gramEnd"/>
-      <w:r>
-        <w:rPr>
-          <w:rFonts w:ascii="Arial" w:eastAsia="Arial" w:hAnsi="Arial" w:cs="Arial"/>
-          <w:sz w:val="24"/>
-          <w:szCs w:val="24"/>
-        </w:rPr>
-        <w:t xml:space="preserve">  may  hold  readers' attention.</w:t>
-      </w:r>
-    </w:p>
-    <w:p>
-      <w:pPr>
-        <w:spacing w:line="200" w:lineRule="exact"/>
-      </w:pPr>
-    </w:p>
-    <w:p>
-      <w:pPr>
-        <w:spacing w:line="275" w:lineRule="auto"/>
-        <w:ind w:left="265" w:right="82"/>
-        <w:jc w:val="both"/>
-        <w:rPr>
-          <w:rFonts w:ascii="Arial" w:eastAsia="Arial" w:hAnsi="Arial" w:cs="Arial"/>
-          <w:sz w:val="24"/>
-          <w:szCs w:val="24"/>
-        </w:rPr>
-      </w:pPr>
-      <w:r>
-        <w:rPr>
-          <w:rFonts w:ascii="Arial" w:eastAsia="Arial" w:hAnsi="Arial" w:cs="Arial"/>
-          <w:sz w:val="24"/>
-          <w:szCs w:val="24"/>
-        </w:rPr>
-        <w:t>It has been observed that the difficulty level to write the I</w:t>
-      </w:r>
-      <w:r>
-        <w:rPr>
-          <w:rFonts w:ascii="Arial" w:eastAsia="Arial" w:hAnsi="Arial" w:cs="Arial"/>
-          <w:sz w:val="24"/>
-          <w:szCs w:val="24"/>
-        </w:rPr>
-        <w:t>ntroduction is average and it takes the variable amount of time.</w:t>
-      </w:r>
-    </w:p>
-    <w:p>
-      <w:pPr>
-        <w:spacing w:before="3" w:line="200" w:lineRule="exact"/>
-      </w:pPr>
-    </w:p>
-    <w:p>
-      <w:pPr>
-        <w:ind w:left="265" w:right="362"/>
-        <w:jc w:val="both"/>
-        <w:rPr>
-          <w:rFonts w:ascii="Arial" w:eastAsia="Arial" w:hAnsi="Arial" w:cs="Arial"/>
-          <w:sz w:val="24"/>
-          <w:szCs w:val="24"/>
-        </w:rPr>
-      </w:pPr>
-      <w:r>
-        <w:rPr>
-          <w:rFonts w:ascii="Arial" w:eastAsia="Arial" w:hAnsi="Arial" w:cs="Arial"/>
-          <w:sz w:val="24"/>
-          <w:szCs w:val="24"/>
-        </w:rPr>
-        <w:t>Following sub headings are to be included in this chapter depending on the project-</w:t>
+      <w:r>
+        <w:rPr>
+          <w:rFonts w:ascii="Arial" w:eastAsia="Arial" w:hAnsi="Arial" w:cs="Arial"/>
+          <w:sz w:val="24"/>
+          <w:szCs w:val="24"/>
+        </w:rPr>
+        <w:t xml:space="preserve">As practical exercise with visual touch are proven to be best for proper growth of children’s mind, ‘Jumble Juggle’ makes the </w:t>
+      </w:r>
+      <w:r>
+        <w:rPr>
+          <w:rFonts w:ascii="Arial" w:eastAsia="Arial" w:hAnsi="Arial" w:cs="Arial"/>
+          <w:sz w:val="24"/>
+          <w:szCs w:val="24"/>
+        </w:rPr>
+        <w:t xml:space="preserve">vocabulary of a child better with the modern visual learning methods. </w:t>
       </w:r>
     </w:p>
     <w:p>
@@ -2324,39 +2184,60 @@
     </w:p>
     <w:p>
       <w:pPr>
-        <w:ind w:left="1345"/>
-        <w:rPr>
-          <w:rFonts w:ascii="Arial" w:eastAsia="Arial" w:hAnsi="Arial" w:cs="Arial"/>
-          <w:sz w:val="24"/>
-          <w:szCs w:val="24"/>
-        </w:rPr>
-      </w:pPr>
-      <w:r>
-        <w:rPr>
-          <w:rFonts w:ascii="Arial" w:eastAsia="Arial" w:hAnsi="Arial" w:cs="Arial"/>
-          <w:sz w:val="24"/>
-          <w:szCs w:val="24"/>
-        </w:rPr>
-        <w:t>1.1</w:t>
-      </w:r>
-      <w:proofErr w:type="gramStart"/>
-      <w:r>
-        <w:rPr>
-          <w:rFonts w:ascii="Arial" w:eastAsia="Arial" w:hAnsi="Arial" w:cs="Arial"/>
-          <w:sz w:val="24"/>
-          <w:szCs w:val="24"/>
-        </w:rPr>
-        <w:t>.Problem</w:t>
-      </w:r>
-      <w:proofErr w:type="gramEnd"/>
-      <w:r>
-        <w:rPr>
-          <w:rFonts w:ascii="Arial" w:eastAsia="Arial" w:hAnsi="Arial" w:cs="Arial"/>
-          <w:sz w:val="24"/>
-          <w:szCs w:val="24"/>
-        </w:rPr>
-        <w:t xml:space="preserve"> Introduction</w:t>
-      </w:r>
+        <w:ind w:firstLine="265"/>
+        <w:rPr>
+          <w:rFonts w:ascii="Arial" w:eastAsia="Arial" w:hAnsi="Arial" w:cs="Arial"/>
+          <w:b/>
+          <w:sz w:val="24"/>
+          <w:szCs w:val="24"/>
+        </w:rPr>
+      </w:pPr>
+      <w:r>
+        <w:rPr>
+          <w:rFonts w:ascii="Arial" w:eastAsia="Arial" w:hAnsi="Arial" w:cs="Arial"/>
+          <w:sz w:val="24"/>
+          <w:szCs w:val="24"/>
+        </w:rPr>
+        <w:t xml:space="preserve">  </w:t>
+      </w:r>
+      <w:r>
+        <w:rPr>
+          <w:rFonts w:ascii="Arial" w:eastAsia="Arial" w:hAnsi="Arial" w:cs="Arial"/>
+          <w:b/>
+          <w:sz w:val="24"/>
+          <w:szCs w:val="24"/>
+        </w:rPr>
+        <w:t>Problem Introduction</w:t>
+      </w:r>
+    </w:p>
+    <w:p>
+      <w:pPr>
+        <w:ind w:firstLine="265"/>
+        <w:rPr>
+          <w:rFonts w:ascii="Arial" w:eastAsia="Arial" w:hAnsi="Arial" w:cs="Arial"/>
+          <w:sz w:val="24"/>
+          <w:szCs w:val="24"/>
+        </w:rPr>
+      </w:pPr>
+      <w:r>
+        <w:rPr>
+          <w:rFonts w:ascii="Arial" w:eastAsia="Arial" w:hAnsi="Arial" w:cs="Arial"/>
+          <w:b/>
+          <w:sz w:val="24"/>
+          <w:szCs w:val="24"/>
+        </w:rPr>
+        <w:tab/>
+      </w:r>
+      <w:r>
+        <w:rPr>
+          <w:rFonts w:ascii="Arial" w:eastAsia="Arial" w:hAnsi="Arial" w:cs="Arial"/>
+          <w:sz w:val="24"/>
+          <w:szCs w:val="24"/>
+        </w:rPr>
+        <w:t xml:space="preserve"> The game contains many boxes on which different words are written. The players need to click on different boxes in such a way that when the words are combined they form a meaningful sentence.</w:t>
+      </w:r>
+      <w:bookmarkStart w:id="0" w:name="_GoBack"/>
+      <w:bookmarkEnd w:id="0"/>
     </w:p>
     <w:p>
       <w:pPr>
@@ -3184,8 +3065,6 @@
         </w:rPr>
         <w:t>comment .</w:t>
       </w:r>
-      <w:bookmarkStart w:id="0" w:name="_GoBack"/>
-      <w:bookmarkEnd w:id="0"/>
       <w:proofErr w:type="gramEnd"/>
     </w:p>
     <w:p>

--- a/Rajat Jumble Juggle.docx
+++ b/Rajat Jumble Juggle.docx
@@ -2146,7 +2146,80 @@
           <w:sz w:val="24"/>
           <w:szCs w:val="24"/>
         </w:rPr>
-        <w:t xml:space="preserve"> the learning environment is the more better a student learn.</w:t>
+        <w:t xml:space="preserve"> the learning environment is the more better a student learn. </w:t>
+      </w:r>
+      <w:r>
+        <w:rPr>
+          <w:rFonts w:ascii="Arial" w:eastAsia="Arial" w:hAnsi="Arial" w:cs="Arial"/>
+          <w:sz w:val="24"/>
+          <w:szCs w:val="24"/>
+        </w:rPr>
+        <w:t xml:space="preserve">As practical exercise with visual touch are proven to be best for proper growth of children’s mind, ‘Jumble Juggle’ makes the </w:t>
+      </w:r>
+      <w:r>
+        <w:rPr>
+          <w:rFonts w:ascii="Arial" w:eastAsia="Arial" w:hAnsi="Arial" w:cs="Arial"/>
+          <w:sz w:val="24"/>
+          <w:szCs w:val="24"/>
+        </w:rPr>
+        <w:t xml:space="preserve">vocabulary of a child better with the modern visual learning methods. </w:t>
+      </w:r>
+    </w:p>
+    <w:p>
+      <w:pPr>
+        <w:spacing w:before="2" w:line="240" w:lineRule="exact"/>
+        <w:rPr>
+          <w:sz w:val="24"/>
+          <w:szCs w:val="24"/>
+        </w:rPr>
+      </w:pPr>
+    </w:p>
+    <w:p>
+      <w:pPr>
+        <w:ind w:firstLine="265"/>
+        <w:rPr>
+          <w:rFonts w:ascii="Arial" w:eastAsia="Arial" w:hAnsi="Arial" w:cs="Arial"/>
+          <w:b/>
+          <w:sz w:val="28"/>
+          <w:szCs w:val="28"/>
+        </w:rPr>
+      </w:pPr>
+      <w:r>
+        <w:rPr>
+          <w:rFonts w:ascii="Arial" w:eastAsia="Arial" w:hAnsi="Arial" w:cs="Arial"/>
+          <w:b/>
+          <w:sz w:val="32"/>
+          <w:szCs w:val="28"/>
+        </w:rPr>
+        <w:t>Problem Introduction</w:t>
+      </w:r>
+    </w:p>
+    <w:p>
+      <w:pPr>
+        <w:ind w:firstLine="265"/>
+        <w:rPr>
+          <w:rFonts w:ascii="Arial" w:eastAsia="Arial" w:hAnsi="Arial" w:cs="Arial"/>
+          <w:sz w:val="24"/>
+          <w:szCs w:val="24"/>
+        </w:rPr>
+      </w:pPr>
+      <w:r>
+        <w:rPr>
+          <w:rFonts w:ascii="Arial" w:eastAsia="Arial" w:hAnsi="Arial" w:cs="Arial"/>
+          <w:b/>
+          <w:sz w:val="24"/>
+          <w:szCs w:val="24"/>
+        </w:rPr>
+        <w:tab/>
+      </w:r>
+      <w:r>
+        <w:rPr>
+          <w:rFonts w:ascii="Arial" w:eastAsia="Arial" w:hAnsi="Arial" w:cs="Arial"/>
+          <w:b/>
+          <w:sz w:val="24"/>
+          <w:szCs w:val="24"/>
+        </w:rPr>
+        <w:tab/>
       </w:r>
       <w:r>
         <w:rPr>
@@ -2156,197 +2229,512 @@
         </w:rPr>
         <w:t xml:space="preserve"> </w:t>
       </w:r>
-      <w:r>
-        <w:rPr>
-          <w:rFonts w:ascii="Arial" w:eastAsia="Arial" w:hAnsi="Arial" w:cs="Arial"/>
-          <w:sz w:val="24"/>
-          <w:szCs w:val="24"/>
-        </w:rPr>
-        <w:t xml:space="preserve">As practical exercise with visual touch are proven to be best for proper growth of children’s mind, ‘Jumble Juggle’ makes the </w:t>
-      </w:r>
-      <w:r>
-        <w:rPr>
-          <w:rFonts w:ascii="Arial" w:eastAsia="Arial" w:hAnsi="Arial" w:cs="Arial"/>
-          <w:sz w:val="24"/>
-          <w:szCs w:val="24"/>
-        </w:rPr>
-        <w:t xml:space="preserve">vocabulary of a child better with the modern visual learning methods. </w:t>
-      </w:r>
-    </w:p>
-    <w:p>
-      <w:pPr>
-        <w:spacing w:before="2" w:line="240" w:lineRule="exact"/>
-        <w:rPr>
-          <w:sz w:val="24"/>
-          <w:szCs w:val="24"/>
-        </w:rPr>
-      </w:pPr>
-    </w:p>
-    <w:p>
-      <w:pPr>
-        <w:ind w:firstLine="265"/>
-        <w:rPr>
-          <w:rFonts w:ascii="Arial" w:eastAsia="Arial" w:hAnsi="Arial" w:cs="Arial"/>
-          <w:b/>
-          <w:sz w:val="24"/>
-          <w:szCs w:val="24"/>
-        </w:rPr>
-      </w:pPr>
-      <w:r>
-        <w:rPr>
-          <w:rFonts w:ascii="Arial" w:eastAsia="Arial" w:hAnsi="Arial" w:cs="Arial"/>
-          <w:sz w:val="24"/>
-          <w:szCs w:val="24"/>
-        </w:rPr>
-        <w:t xml:space="preserve">  </w:t>
-      </w:r>
-      <w:r>
-        <w:rPr>
-          <w:rFonts w:ascii="Arial" w:eastAsia="Arial" w:hAnsi="Arial" w:cs="Arial"/>
-          <w:b/>
-          <w:sz w:val="24"/>
-          <w:szCs w:val="24"/>
-        </w:rPr>
-        <w:t>Problem Introduction</w:t>
-      </w:r>
-    </w:p>
-    <w:p>
-      <w:pPr>
-        <w:ind w:firstLine="265"/>
-        <w:rPr>
-          <w:rFonts w:ascii="Arial" w:eastAsia="Arial" w:hAnsi="Arial" w:cs="Arial"/>
-          <w:sz w:val="24"/>
-          <w:szCs w:val="24"/>
-        </w:rPr>
-      </w:pPr>
-      <w:r>
-        <w:rPr>
-          <w:rFonts w:ascii="Arial" w:eastAsia="Arial" w:hAnsi="Arial" w:cs="Arial"/>
-          <w:b/>
-          <w:sz w:val="24"/>
+    </w:p>
+    <w:p>
+      <w:pPr>
+        <w:ind w:firstLine="720"/>
+        <w:jc w:val="both"/>
+        <w:rPr>
+          <w:rFonts w:ascii="Arial" w:eastAsia="Arial" w:hAnsi="Arial" w:cs="Arial"/>
+          <w:sz w:val="24"/>
+          <w:szCs w:val="24"/>
+        </w:rPr>
+      </w:pPr>
+      <w:r>
+        <w:rPr>
+          <w:rFonts w:ascii="Arial" w:eastAsia="Arial" w:hAnsi="Arial" w:cs="Arial"/>
+          <w:b/>
+          <w:sz w:val="28"/>
+          <w:szCs w:val="24"/>
+        </w:rPr>
+        <w:t>Motivation</w:t>
+      </w:r>
+    </w:p>
+    <w:p>
+      <w:pPr>
+        <w:ind w:left="1440"/>
+        <w:jc w:val="both"/>
+        <w:rPr>
+          <w:rFonts w:ascii="Arial" w:eastAsia="Arial" w:hAnsi="Arial" w:cs="Arial"/>
+          <w:sz w:val="22"/>
+          <w:szCs w:val="24"/>
+        </w:rPr>
+      </w:pPr>
+      <w:r>
+        <w:rPr>
+          <w:rFonts w:ascii="Arial" w:eastAsia="Arial" w:hAnsi="Arial" w:cs="Arial"/>
+          <w:sz w:val="24"/>
+          <w:szCs w:val="24"/>
+        </w:rPr>
+        <w:t>The twelve day</w:t>
+      </w:r>
+      <w:r>
+        <w:rPr>
+          <w:rFonts w:ascii="Arial" w:eastAsia="Arial" w:hAnsi="Arial" w:cs="Arial"/>
+          <w:sz w:val="24"/>
+          <w:szCs w:val="24"/>
+        </w:rPr>
+        <w:t>s training session in python enc</w:t>
+      </w:r>
+      <w:r>
+        <w:rPr>
+          <w:rFonts w:ascii="Arial" w:eastAsia="Arial" w:hAnsi="Arial" w:cs="Arial"/>
+          <w:sz w:val="24"/>
+          <w:szCs w:val="24"/>
+        </w:rPr>
+        <w:t xml:space="preserve">ouraged me to apply all those knowledge to </w:t>
+      </w:r>
+      <w:r>
+        <w:rPr>
+          <w:rFonts w:ascii="Arial" w:eastAsia="Arial" w:hAnsi="Arial" w:cs="Arial"/>
+          <w:sz w:val="24"/>
+          <w:szCs w:val="24"/>
+        </w:rPr>
+        <w:t>build</w:t>
+      </w:r>
+      <w:r>
+        <w:rPr>
+          <w:rFonts w:ascii="Arial" w:eastAsia="Arial" w:hAnsi="Arial" w:cs="Arial"/>
+          <w:sz w:val="24"/>
+          <w:szCs w:val="24"/>
+        </w:rPr>
+        <w:t xml:space="preserve"> </w:t>
+      </w:r>
+      <w:r>
+        <w:rPr>
+          <w:rFonts w:ascii="Arial" w:eastAsia="Arial" w:hAnsi="Arial" w:cs="Arial"/>
+          <w:sz w:val="24"/>
+          <w:szCs w:val="24"/>
+        </w:rPr>
+        <w:t>something productive. This game is a result of all those practical research which I did and the knowledge which I gained during training.</w:t>
+      </w:r>
+    </w:p>
+    <w:p>
+      <w:pPr>
+        <w:ind w:firstLine="720"/>
+        <w:rPr>
+          <w:rFonts w:ascii="Arial" w:eastAsia="Arial" w:hAnsi="Arial" w:cs="Arial"/>
+          <w:b/>
+          <w:sz w:val="28"/>
+          <w:szCs w:val="24"/>
+        </w:rPr>
+      </w:pPr>
+      <w:r>
+        <w:rPr>
+          <w:rFonts w:ascii="Arial" w:eastAsia="Arial" w:hAnsi="Arial" w:cs="Arial"/>
+          <w:b/>
+          <w:sz w:val="28"/>
           <w:szCs w:val="24"/>
         </w:rPr>
         <w:tab/>
       </w:r>
-      <w:r>
-        <w:rPr>
-          <w:rFonts w:ascii="Arial" w:eastAsia="Arial" w:hAnsi="Arial" w:cs="Arial"/>
-          <w:sz w:val="24"/>
-          <w:szCs w:val="24"/>
-        </w:rPr>
-        <w:t xml:space="preserve"> The game contains many boxes on which different words are written. The players need to click on different boxes in such a way that when the words are combined they form a meaningful sentence.</w:t>
-      </w:r>
+    </w:p>
+    <w:p>
+      <w:pPr>
+        <w:ind w:firstLine="720"/>
+        <w:rPr>
+          <w:rFonts w:ascii="Arial" w:eastAsia="Arial" w:hAnsi="Arial" w:cs="Arial"/>
+          <w:b/>
+          <w:sz w:val="28"/>
+          <w:szCs w:val="24"/>
+        </w:rPr>
+      </w:pPr>
+      <w:r>
+        <w:rPr>
+          <w:rFonts w:ascii="Arial" w:eastAsia="Arial" w:hAnsi="Arial" w:cs="Arial"/>
+          <w:b/>
+          <w:sz w:val="28"/>
+          <w:szCs w:val="24"/>
+        </w:rPr>
+        <w:t>Project Objective</w:t>
+      </w:r>
+    </w:p>
+    <w:p>
+      <w:pPr>
+        <w:ind w:left="1440"/>
+        <w:jc w:val="both"/>
+        <w:rPr>
+          <w:rFonts w:ascii="Arial" w:eastAsia="Arial" w:hAnsi="Arial" w:cs="Arial"/>
+          <w:sz w:val="24"/>
+          <w:szCs w:val="24"/>
+        </w:rPr>
+      </w:pPr>
+      <w:r>
+        <w:rPr>
+          <w:rFonts w:ascii="Arial" w:eastAsia="Arial" w:hAnsi="Arial" w:cs="Arial"/>
+          <w:sz w:val="24"/>
+          <w:szCs w:val="24"/>
+        </w:rPr>
+        <w:t xml:space="preserve">The objective of the game is to improve the vocabulary by solving Jumble words. </w:t>
+      </w:r>
+      <w:r>
+        <w:rPr>
+          <w:rFonts w:ascii="Arial" w:eastAsia="Arial" w:hAnsi="Arial" w:cs="Arial"/>
+          <w:sz w:val="24"/>
+          <w:szCs w:val="24"/>
+        </w:rPr>
+        <w:t>The game contains many boxes on which different words are written. The players need to click on different boxes in such a way that when the words are combined they form a meaningful sentence.</w:t>
+      </w:r>
+      <w:r>
+        <w:rPr>
+          <w:rFonts w:ascii="Arial" w:eastAsia="Arial" w:hAnsi="Arial" w:cs="Arial"/>
+          <w:sz w:val="24"/>
+          <w:szCs w:val="24"/>
+        </w:rPr>
+        <w:t xml:space="preserve"> By this way the user will learn how the sentence are framed in English language and will also learn the basic and important grammar concept which will develop his vocabulary.</w:t>
+      </w:r>
+    </w:p>
+    <w:p>
+      <w:pPr>
+        <w:spacing w:line="240" w:lineRule="exact"/>
+        <w:rPr>
+          <w:sz w:val="24"/>
+          <w:szCs w:val="24"/>
+        </w:rPr>
+      </w:pPr>
+    </w:p>
+    <w:p>
+      <w:pPr>
+        <w:ind w:firstLine="720"/>
+        <w:rPr>
+          <w:rFonts w:ascii="Arial" w:eastAsia="Arial" w:hAnsi="Arial" w:cs="Arial"/>
+          <w:b/>
+          <w:sz w:val="28"/>
+          <w:szCs w:val="24"/>
+        </w:rPr>
+      </w:pPr>
+      <w:r>
+        <w:rPr>
+          <w:rFonts w:ascii="Arial" w:eastAsia="Arial" w:hAnsi="Arial" w:cs="Arial"/>
+          <w:b/>
+          <w:sz w:val="28"/>
+          <w:szCs w:val="24"/>
+        </w:rPr>
+        <w:t xml:space="preserve"> Scope of the Project</w:t>
+      </w:r>
+    </w:p>
+    <w:p>
+      <w:pPr>
+        <w:pStyle w:val="ListParagraph"/>
+        <w:numPr>
+          <w:ilvl w:val="0"/>
+          <w:numId w:val="2"/>
+        </w:numPr>
+        <w:jc w:val="both"/>
+        <w:rPr>
+          <w:rFonts w:ascii="Arial" w:eastAsia="Arial" w:hAnsi="Arial" w:cs="Arial"/>
+          <w:sz w:val="24"/>
+          <w:szCs w:val="24"/>
+        </w:rPr>
+      </w:pPr>
+      <w:r>
+        <w:rPr>
+          <w:rFonts w:ascii="Arial" w:eastAsia="Arial" w:hAnsi="Arial" w:cs="Arial"/>
+          <w:sz w:val="24"/>
+          <w:szCs w:val="24"/>
+        </w:rPr>
+        <w:t xml:space="preserve">The </w:t>
+      </w:r>
+      <w:proofErr w:type="gramStart"/>
+      <w:r>
+        <w:rPr>
+          <w:rFonts w:ascii="Arial" w:eastAsia="Arial" w:hAnsi="Arial" w:cs="Arial"/>
+          <w:sz w:val="24"/>
+          <w:szCs w:val="24"/>
+        </w:rPr>
+        <w:t>game contain</w:t>
+      </w:r>
+      <w:proofErr w:type="gramEnd"/>
+      <w:r>
+        <w:rPr>
+          <w:rFonts w:ascii="Arial" w:eastAsia="Arial" w:hAnsi="Arial" w:cs="Arial"/>
+          <w:sz w:val="24"/>
+          <w:szCs w:val="24"/>
+        </w:rPr>
+        <w:t xml:space="preserve"> five levels with the length and difficulty increasing in each level. </w:t>
+      </w:r>
+    </w:p>
+    <w:p>
+      <w:pPr>
+        <w:pStyle w:val="ListParagraph"/>
+        <w:numPr>
+          <w:ilvl w:val="0"/>
+          <w:numId w:val="2"/>
+        </w:numPr>
+        <w:jc w:val="both"/>
+        <w:rPr>
+          <w:rFonts w:ascii="Arial" w:eastAsia="Arial" w:hAnsi="Arial" w:cs="Arial"/>
+          <w:sz w:val="24"/>
+          <w:szCs w:val="24"/>
+        </w:rPr>
+      </w:pPr>
+      <w:r>
+        <w:rPr>
+          <w:rFonts w:ascii="Arial" w:eastAsia="Arial" w:hAnsi="Arial" w:cs="Arial"/>
+          <w:sz w:val="24"/>
+          <w:szCs w:val="24"/>
+        </w:rPr>
+        <w:t xml:space="preserve">Each level </w:t>
+      </w:r>
+      <w:proofErr w:type="gramStart"/>
+      <w:r>
+        <w:rPr>
+          <w:rFonts w:ascii="Arial" w:eastAsia="Arial" w:hAnsi="Arial" w:cs="Arial"/>
+          <w:sz w:val="24"/>
+          <w:szCs w:val="24"/>
+        </w:rPr>
+        <w:t>contain</w:t>
+      </w:r>
+      <w:proofErr w:type="gramEnd"/>
+      <w:r>
+        <w:rPr>
+          <w:rFonts w:ascii="Arial" w:eastAsia="Arial" w:hAnsi="Arial" w:cs="Arial"/>
+          <w:sz w:val="24"/>
+          <w:szCs w:val="24"/>
+        </w:rPr>
+        <w:t xml:space="preserve"> five question each.</w:t>
+      </w:r>
+    </w:p>
+    <w:p>
+      <w:pPr>
+        <w:pStyle w:val="ListParagraph"/>
+        <w:numPr>
+          <w:ilvl w:val="0"/>
+          <w:numId w:val="2"/>
+        </w:numPr>
+        <w:jc w:val="both"/>
+        <w:rPr>
+          <w:rFonts w:ascii="Arial" w:eastAsia="Arial" w:hAnsi="Arial" w:cs="Arial"/>
+          <w:sz w:val="24"/>
+          <w:szCs w:val="24"/>
+        </w:rPr>
+      </w:pPr>
+      <w:r>
+        <w:rPr>
+          <w:rFonts w:ascii="Arial" w:eastAsia="Arial" w:hAnsi="Arial" w:cs="Arial"/>
+          <w:sz w:val="24"/>
+          <w:szCs w:val="24"/>
+        </w:rPr>
+        <w:t>5 points is awarded if the solution is meaningful and 0 if not.</w:t>
+      </w:r>
+    </w:p>
+    <w:p>
+      <w:pPr>
+        <w:pStyle w:val="ListParagraph"/>
+        <w:numPr>
+          <w:ilvl w:val="0"/>
+          <w:numId w:val="2"/>
+        </w:numPr>
+        <w:jc w:val="both"/>
+        <w:rPr>
+          <w:rFonts w:ascii="Arial" w:eastAsia="Arial" w:hAnsi="Arial" w:cs="Arial"/>
+          <w:sz w:val="24"/>
+          <w:szCs w:val="24"/>
+        </w:rPr>
+      </w:pPr>
+      <w:r>
+        <w:rPr>
+          <w:rFonts w:ascii="Arial" w:eastAsia="Arial" w:hAnsi="Arial" w:cs="Arial"/>
+          <w:sz w:val="24"/>
+          <w:szCs w:val="24"/>
+        </w:rPr>
+        <w:t>In the first level only four word sentences are given and one word is increased in each level.</w:t>
+      </w:r>
+    </w:p>
+    <w:p>
+      <w:pPr>
+        <w:pStyle w:val="ListParagraph"/>
+        <w:numPr>
+          <w:ilvl w:val="0"/>
+          <w:numId w:val="2"/>
+        </w:numPr>
+        <w:jc w:val="both"/>
+        <w:rPr>
+          <w:rFonts w:ascii="Arial" w:eastAsia="Arial" w:hAnsi="Arial" w:cs="Arial"/>
+          <w:sz w:val="24"/>
+          <w:szCs w:val="24"/>
+        </w:rPr>
+      </w:pPr>
+      <w:r>
+        <w:rPr>
+          <w:rFonts w:ascii="Arial" w:eastAsia="Arial" w:hAnsi="Arial" w:cs="Arial"/>
+          <w:sz w:val="24"/>
+          <w:szCs w:val="24"/>
+        </w:rPr>
+        <w:t xml:space="preserve">When the </w:t>
+      </w:r>
+      <w:proofErr w:type="gramStart"/>
+      <w:r>
+        <w:rPr>
+          <w:rFonts w:ascii="Arial" w:eastAsia="Arial" w:hAnsi="Arial" w:cs="Arial"/>
+          <w:sz w:val="24"/>
+          <w:szCs w:val="24"/>
+        </w:rPr>
+        <w:t>game begin</w:t>
+      </w:r>
+      <w:proofErr w:type="gramEnd"/>
+      <w:r>
+        <w:rPr>
+          <w:rFonts w:ascii="Arial" w:eastAsia="Arial" w:hAnsi="Arial" w:cs="Arial"/>
+          <w:sz w:val="24"/>
+          <w:szCs w:val="24"/>
+        </w:rPr>
+        <w:t xml:space="preserve"> the user has to first register himself.</w:t>
+      </w:r>
+    </w:p>
+    <w:p>
+      <w:pPr>
+        <w:pStyle w:val="ListParagraph"/>
+        <w:numPr>
+          <w:ilvl w:val="0"/>
+          <w:numId w:val="2"/>
+        </w:numPr>
+        <w:jc w:val="both"/>
+        <w:rPr>
+          <w:rFonts w:ascii="Arial" w:eastAsia="Arial" w:hAnsi="Arial" w:cs="Arial"/>
+          <w:sz w:val="24"/>
+          <w:szCs w:val="24"/>
+        </w:rPr>
+      </w:pPr>
+      <w:r>
+        <w:rPr>
+          <w:rFonts w:ascii="Arial" w:eastAsia="Arial" w:hAnsi="Arial" w:cs="Arial"/>
+          <w:sz w:val="24"/>
+          <w:szCs w:val="24"/>
+        </w:rPr>
+        <w:t>Then he can login to play the game.</w:t>
+      </w:r>
+    </w:p>
+    <w:p>
+      <w:pPr>
+        <w:pStyle w:val="ListParagraph"/>
+        <w:numPr>
+          <w:ilvl w:val="0"/>
+          <w:numId w:val="2"/>
+        </w:numPr>
+        <w:jc w:val="both"/>
+        <w:rPr>
+          <w:rFonts w:ascii="Arial" w:eastAsia="Arial" w:hAnsi="Arial" w:cs="Arial"/>
+          <w:sz w:val="24"/>
+          <w:szCs w:val="24"/>
+        </w:rPr>
+      </w:pPr>
+      <w:r>
+        <w:rPr>
+          <w:rFonts w:ascii="Arial" w:eastAsia="Arial" w:hAnsi="Arial" w:cs="Arial"/>
+          <w:sz w:val="24"/>
+          <w:szCs w:val="24"/>
+        </w:rPr>
+        <w:lastRenderedPageBreak/>
+        <w:t xml:space="preserve">The game can be played any number of times till </w:t>
+      </w:r>
+      <w:proofErr w:type="gramStart"/>
+      <w:r>
+        <w:rPr>
+          <w:rFonts w:ascii="Arial" w:eastAsia="Arial" w:hAnsi="Arial" w:cs="Arial"/>
+          <w:sz w:val="24"/>
+          <w:szCs w:val="24"/>
+        </w:rPr>
+        <w:t>all the</w:t>
+      </w:r>
+      <w:proofErr w:type="gramEnd"/>
+      <w:r>
+        <w:rPr>
+          <w:rFonts w:ascii="Arial" w:eastAsia="Arial" w:hAnsi="Arial" w:cs="Arial"/>
+          <w:sz w:val="24"/>
+          <w:szCs w:val="24"/>
+        </w:rPr>
+        <w:t xml:space="preserve"> question are attempted.</w:t>
+      </w:r>
+    </w:p>
+    <w:p>
+      <w:pPr>
+        <w:pStyle w:val="ListParagraph"/>
+        <w:numPr>
+          <w:ilvl w:val="0"/>
+          <w:numId w:val="2"/>
+        </w:numPr>
+        <w:jc w:val="both"/>
+        <w:rPr>
+          <w:rFonts w:ascii="Arial" w:eastAsia="Arial" w:hAnsi="Arial" w:cs="Arial"/>
+          <w:sz w:val="24"/>
+          <w:szCs w:val="24"/>
+        </w:rPr>
+      </w:pPr>
+      <w:r>
+        <w:rPr>
+          <w:rFonts w:ascii="Arial" w:eastAsia="Arial" w:hAnsi="Arial" w:cs="Arial"/>
+          <w:sz w:val="24"/>
+          <w:szCs w:val="24"/>
+        </w:rPr>
+        <w:t xml:space="preserve">No two </w:t>
+      </w:r>
+      <w:proofErr w:type="gramStart"/>
+      <w:r>
+        <w:rPr>
+          <w:rFonts w:ascii="Arial" w:eastAsia="Arial" w:hAnsi="Arial" w:cs="Arial"/>
+          <w:sz w:val="24"/>
+          <w:szCs w:val="24"/>
+        </w:rPr>
+        <w:t>attempt</w:t>
+      </w:r>
+      <w:proofErr w:type="gramEnd"/>
+      <w:r>
+        <w:rPr>
+          <w:rFonts w:ascii="Arial" w:eastAsia="Arial" w:hAnsi="Arial" w:cs="Arial"/>
+          <w:sz w:val="24"/>
+          <w:szCs w:val="24"/>
+        </w:rPr>
+        <w:t xml:space="preserve"> will be given to solve one problem. But user can give any number of attempt before clicking on submit button.</w:t>
+      </w:r>
+    </w:p>
+    <w:p>
+      <w:pPr>
+        <w:pStyle w:val="ListParagraph"/>
+        <w:numPr>
+          <w:ilvl w:val="0"/>
+          <w:numId w:val="2"/>
+        </w:numPr>
+        <w:jc w:val="both"/>
+        <w:rPr>
+          <w:rFonts w:ascii="Arial" w:eastAsia="Arial" w:hAnsi="Arial" w:cs="Arial"/>
+          <w:sz w:val="24"/>
+          <w:szCs w:val="24"/>
+        </w:rPr>
+      </w:pPr>
+      <w:r>
+        <w:rPr>
+          <w:rFonts w:ascii="Arial" w:eastAsia="Arial" w:hAnsi="Arial" w:cs="Arial"/>
+          <w:sz w:val="24"/>
+          <w:szCs w:val="24"/>
+        </w:rPr>
+        <w:t>The user can check the correct answer by clicking on ‘See detailed information’ under profile section</w:t>
+      </w:r>
+      <w:r>
+        <w:rPr>
+          <w:rFonts w:ascii="Arial" w:eastAsia="Arial" w:hAnsi="Arial" w:cs="Arial"/>
+          <w:sz w:val="24"/>
+          <w:szCs w:val="24"/>
+        </w:rPr>
+        <w:t>.</w:t>
+      </w:r>
+    </w:p>
+    <w:p>
+      <w:pPr>
+        <w:pStyle w:val="ListParagraph"/>
+        <w:numPr>
+          <w:ilvl w:val="0"/>
+          <w:numId w:val="2"/>
+        </w:numPr>
+        <w:jc w:val="both"/>
+        <w:rPr>
+          <w:rFonts w:ascii="Arial" w:eastAsia="Arial" w:hAnsi="Arial" w:cs="Arial"/>
+          <w:sz w:val="24"/>
+          <w:szCs w:val="24"/>
+        </w:rPr>
+      </w:pPr>
       <w:bookmarkStart w:id="0" w:name="_GoBack"/>
       <w:bookmarkEnd w:id="0"/>
-    </w:p>
-    <w:p>
-      <w:pPr>
-        <w:spacing w:line="240" w:lineRule="exact"/>
-        <w:rPr>
-          <w:sz w:val="24"/>
-          <w:szCs w:val="24"/>
-        </w:rPr>
-      </w:pPr>
-    </w:p>
-    <w:p>
-      <w:pPr>
-        <w:ind w:left="1706"/>
-        <w:rPr>
-          <w:rFonts w:ascii="Arial" w:eastAsia="Arial" w:hAnsi="Arial" w:cs="Arial"/>
-          <w:sz w:val="24"/>
-          <w:szCs w:val="24"/>
-        </w:rPr>
-      </w:pPr>
-      <w:r>
-        <w:rPr>
-          <w:rFonts w:ascii="Arial" w:eastAsia="Arial" w:hAnsi="Arial" w:cs="Arial"/>
-          <w:sz w:val="24"/>
-          <w:szCs w:val="24"/>
-        </w:rPr>
-        <w:t>1.1.1</w:t>
-      </w:r>
-      <w:proofErr w:type="gramStart"/>
-      <w:r>
-        <w:rPr>
-          <w:rFonts w:ascii="Arial" w:eastAsia="Arial" w:hAnsi="Arial" w:cs="Arial"/>
-          <w:sz w:val="24"/>
-          <w:szCs w:val="24"/>
-        </w:rPr>
-        <w:t>.  Motivation</w:t>
-      </w:r>
-      <w:proofErr w:type="gramEnd"/>
-    </w:p>
-    <w:p>
-      <w:pPr>
-        <w:spacing w:before="2" w:line="240" w:lineRule="exact"/>
-        <w:rPr>
-          <w:sz w:val="24"/>
-          <w:szCs w:val="24"/>
-        </w:rPr>
-      </w:pPr>
-    </w:p>
-    <w:p>
-      <w:pPr>
-        <w:ind w:left="1706"/>
-        <w:rPr>
-          <w:rFonts w:ascii="Arial" w:eastAsia="Arial" w:hAnsi="Arial" w:cs="Arial"/>
-          <w:sz w:val="24"/>
-          <w:szCs w:val="24"/>
-        </w:rPr>
-      </w:pPr>
-      <w:r>
-        <w:rPr>
-          <w:rFonts w:ascii="Arial" w:eastAsia="Arial" w:hAnsi="Arial" w:cs="Arial"/>
-          <w:sz w:val="24"/>
-          <w:szCs w:val="24"/>
-        </w:rPr>
-        <w:t>1.1.2</w:t>
-      </w:r>
-      <w:proofErr w:type="gramStart"/>
-      <w:r>
-        <w:rPr>
-          <w:rFonts w:ascii="Arial" w:eastAsia="Arial" w:hAnsi="Arial" w:cs="Arial"/>
-          <w:sz w:val="24"/>
-          <w:szCs w:val="24"/>
-        </w:rPr>
-        <w:t>.  Project</w:t>
-      </w:r>
-      <w:proofErr w:type="gramEnd"/>
-      <w:r>
-        <w:rPr>
-          <w:rFonts w:ascii="Arial" w:eastAsia="Arial" w:hAnsi="Arial" w:cs="Arial"/>
-          <w:sz w:val="24"/>
-          <w:szCs w:val="24"/>
-        </w:rPr>
-        <w:t xml:space="preserve"> Objective</w:t>
-      </w:r>
-    </w:p>
-    <w:p>
-      <w:pPr>
-        <w:spacing w:line="240" w:lineRule="exact"/>
-        <w:rPr>
-          <w:sz w:val="24"/>
-          <w:szCs w:val="24"/>
-        </w:rPr>
-      </w:pPr>
-    </w:p>
-    <w:p>
-      <w:pPr>
-        <w:ind w:left="1706"/>
-        <w:rPr>
-          <w:rFonts w:ascii="Arial" w:eastAsia="Arial" w:hAnsi="Arial" w:cs="Arial"/>
-          <w:sz w:val="24"/>
-          <w:szCs w:val="24"/>
-        </w:rPr>
-      </w:pPr>
-      <w:r>
-        <w:rPr>
-          <w:rFonts w:ascii="Arial" w:eastAsia="Arial" w:hAnsi="Arial" w:cs="Arial"/>
-          <w:sz w:val="24"/>
-          <w:szCs w:val="24"/>
-        </w:rPr>
-        <w:t>1.1.3   Scope of the Project</w:t>
-      </w:r>
     </w:p>
     <w:p>
       <w:pPr>
@@ -3547,7 +3935,7 @@
                     <w:sz w:val="22"/>
                     <w:szCs w:val="22"/>
                   </w:rPr>
-                  <w:t>4</w:t>
+                  <w:t>5</w:t>
                 </w:r>
                 <w:r>
                   <w:fldChar w:fldCharType="end"/>
@@ -3675,6 +4063,119 @@
 <file path=word/numbering.xml><?xml version="1.0" encoding="utf-8"?>
 <w:numbering xmlns:wpc="http://schemas.microsoft.com/office/word/2010/wordprocessingCanvas" xmlns:mc="http://schemas.openxmlformats.org/markup-compatibility/2006" xmlns:o="urn:schemas-microsoft-com:office:office" xmlns:r="http://schemas.openxmlformats.org/officeDocument/2006/relationships" xmlns:m="http://schemas.openxmlformats.org/officeDocument/2006/math" xmlns:v="urn:schemas-microsoft-com:vml" xmlns:wp14="http://schemas.microsoft.com/office/word/2010/wordprocessingDrawing" xmlns:wp="http://schemas.openxmlformats.org/drawingml/2006/wordprocessingDrawing" xmlns:w10="urn:schemas-microsoft-com:office:word" xmlns:w="http://schemas.openxmlformats.org/wordprocessingml/2006/main" xmlns:w14="http://schemas.microsoft.com/office/word/2010/wordml" xmlns:wpg="http://schemas.microsoft.com/office/word/2010/wordprocessingGroup" xmlns:wpi="http://schemas.microsoft.com/office/word/2010/wordprocessingInk" xmlns:wne="http://schemas.microsoft.com/office/word/2006/wordml" xmlns:wps="http://schemas.microsoft.com/office/word/2010/wordprocessingShape" mc:Ignorable="w14 wp14">
   <w:abstractNum w:abstractNumId="0">
+    <w:nsid w:val="45A17BDD"/>
+    <w:multiLevelType w:val="hybridMultilevel"/>
+    <w:tmpl w:val="404AB6B0"/>
+    <w:lvl w:ilvl="0" w:tplc="04090001">
+      <w:start w:val="1"/>
+      <w:numFmt w:val="bullet"/>
+      <w:lvlText w:val=""/>
+      <w:lvlJc w:val="left"/>
+      <w:pPr>
+        <w:ind w:left="2160" w:hanging="360"/>
+      </w:pPr>
+      <w:rPr>
+        <w:rFonts w:ascii="Symbol" w:hAnsi="Symbol" w:hint="default"/>
+      </w:rPr>
+    </w:lvl>
+    <w:lvl w:ilvl="1" w:tplc="04090003" w:tentative="1">
+      <w:start w:val="1"/>
+      <w:numFmt w:val="bullet"/>
+      <w:lvlText w:val="o"/>
+      <w:lvlJc w:val="left"/>
+      <w:pPr>
+        <w:ind w:left="2880" w:hanging="360"/>
+      </w:pPr>
+      <w:rPr>
+        <w:rFonts w:ascii="Courier New" w:hAnsi="Courier New" w:cs="Courier New" w:hint="default"/>
+      </w:rPr>
+    </w:lvl>
+    <w:lvl w:ilvl="2" w:tplc="04090005" w:tentative="1">
+      <w:start w:val="1"/>
+      <w:numFmt w:val="bullet"/>
+      <w:lvlText w:val=""/>
+      <w:lvlJc w:val="left"/>
+      <w:pPr>
+        <w:ind w:left="3600" w:hanging="360"/>
+      </w:pPr>
+      <w:rPr>
+        <w:rFonts w:ascii="Wingdings" w:hAnsi="Wingdings" w:hint="default"/>
+      </w:rPr>
+    </w:lvl>
+    <w:lvl w:ilvl="3" w:tplc="04090001" w:tentative="1">
+      <w:start w:val="1"/>
+      <w:numFmt w:val="bullet"/>
+      <w:lvlText w:val=""/>
+      <w:lvlJc w:val="left"/>
+      <w:pPr>
+        <w:ind w:left="4320" w:hanging="360"/>
+      </w:pPr>
+      <w:rPr>
+        <w:rFonts w:ascii="Symbol" w:hAnsi="Symbol" w:hint="default"/>
+      </w:rPr>
+    </w:lvl>
+    <w:lvl w:ilvl="4" w:tplc="04090003" w:tentative="1">
+      <w:start w:val="1"/>
+      <w:numFmt w:val="bullet"/>
+      <w:lvlText w:val="o"/>
+      <w:lvlJc w:val="left"/>
+      <w:pPr>
+        <w:ind w:left="5040" w:hanging="360"/>
+      </w:pPr>
+      <w:rPr>
+        <w:rFonts w:ascii="Courier New" w:hAnsi="Courier New" w:cs="Courier New" w:hint="default"/>
+      </w:rPr>
+    </w:lvl>
+    <w:lvl w:ilvl="5" w:tplc="04090005" w:tentative="1">
+      <w:start w:val="1"/>
+      <w:numFmt w:val="bullet"/>
+      <w:lvlText w:val=""/>
+      <w:lvlJc w:val="left"/>
+      <w:pPr>
+        <w:ind w:left="5760" w:hanging="360"/>
+      </w:pPr>
+      <w:rPr>
+        <w:rFonts w:ascii="Wingdings" w:hAnsi="Wingdings" w:hint="default"/>
+      </w:rPr>
+    </w:lvl>
+    <w:lvl w:ilvl="6" w:tplc="04090001" w:tentative="1">
+      <w:start w:val="1"/>
+      <w:numFmt w:val="bullet"/>
+      <w:lvlText w:val=""/>
+      <w:lvlJc w:val="left"/>
+      <w:pPr>
+        <w:ind w:left="6480" w:hanging="360"/>
+      </w:pPr>
+      <w:rPr>
+        <w:rFonts w:ascii="Symbol" w:hAnsi="Symbol" w:hint="default"/>
+      </w:rPr>
+    </w:lvl>
+    <w:lvl w:ilvl="7" w:tplc="04090003" w:tentative="1">
+      <w:start w:val="1"/>
+      <w:numFmt w:val="bullet"/>
+      <w:lvlText w:val="o"/>
+      <w:lvlJc w:val="left"/>
+      <w:pPr>
+        <w:ind w:left="7200" w:hanging="360"/>
+      </w:pPr>
+      <w:rPr>
+        <w:rFonts w:ascii="Courier New" w:hAnsi="Courier New" w:cs="Courier New" w:hint="default"/>
+      </w:rPr>
+    </w:lvl>
+    <w:lvl w:ilvl="8" w:tplc="04090005" w:tentative="1">
+      <w:start w:val="1"/>
+      <w:numFmt w:val="bullet"/>
+      <w:lvlText w:val=""/>
+      <w:lvlJc w:val="left"/>
+      <w:pPr>
+        <w:ind w:left="7920" w:hanging="360"/>
+      </w:pPr>
+      <w:rPr>
+        <w:rFonts w:ascii="Wingdings" w:hAnsi="Wingdings" w:hint="default"/>
+      </w:rPr>
+    </w:lvl>
+  </w:abstractNum>
+  <w:abstractNum w:abstractNumId="1">
     <w:nsid w:val="6FF37F77"/>
     <w:multiLevelType w:val="multilevel"/>
     <w:tmpl w:val="86BC4FE8"/>
@@ -3788,6 +4289,9 @@
     </w:lvl>
   </w:abstractNum>
   <w:num w:numId="1">
+    <w:abstractNumId w:val="1"/>
+  </w:num>
+  <w:num w:numId="2">
     <w:abstractNumId w:val="0"/>
   </w:num>
 </w:numbering>
@@ -4340,6 +4844,17 @@
       <w:szCs w:val="22"/>
     </w:rPr>
   </w:style>
+  <w:style w:type="paragraph" w:styleId="ListParagraph">
+    <w:name w:val="List Paragraph"/>
+    <w:basedOn w:val="Normal"/>
+    <w:uiPriority w:val="34"/>
+    <w:qFormat/>
+    <w:rsid w:val="00626CE3"/>
+    <w:pPr>
+      <w:ind w:left="720"/>
+      <w:contextualSpacing/>
+    </w:pPr>
+  </w:style>
 </w:styles>
 </file>
 
@@ -4890,6 +5405,17 @@
       <w:szCs w:val="22"/>
     </w:rPr>
   </w:style>
+  <w:style w:type="paragraph" w:styleId="ListParagraph">
+    <w:name w:val="List Paragraph"/>
+    <w:basedOn w:val="Normal"/>
+    <w:uiPriority w:val="34"/>
+    <w:qFormat/>
+    <w:rsid w:val="00626CE3"/>
+    <w:pPr>
+      <w:ind w:left="720"/>
+      <w:contextualSpacing/>
+    </w:pPr>
+  </w:style>
 </w:styles>
 </file>
 

--- a/Rajat Jumble Juggle.docx
+++ b/Rajat Jumble Juggle.docx
@@ -780,7 +780,7 @@
           <w:footerReference w:type="default" r:id="rId11"/>
           <w:pgSz w:w="12240" w:h="15840"/>
           <w:pgMar w:top="1480" w:right="1720" w:bottom="280" w:left="1720" w:header="0" w:footer="984" w:gutter="0"/>
-          <w:pgNumType w:start="1"/>
+          <w:pgNumType w:fmt="lowerRoman" w:start="1"/>
           <w:cols w:space="720"/>
         </w:sectPr>
       </w:pPr>
@@ -1294,6 +1294,7 @@
         <w:sectPr>
           <w:pgSz w:w="12240" w:h="15840"/>
           <w:pgMar w:top="1480" w:right="1020" w:bottom="280" w:left="1720" w:header="0" w:footer="984" w:gutter="0"/>
+          <w:pgNumType w:fmt="lowerRoman" w:start="2"/>
           <w:cols w:space="720"/>
         </w:sectPr>
       </w:pPr>
@@ -1971,6 +1972,7 @@
         <w:sectPr>
           <w:pgSz w:w="12240" w:h="15840"/>
           <w:pgMar w:top="1480" w:right="1500" w:bottom="280" w:left="1720" w:header="0" w:footer="984" w:gutter="0"/>
+          <w:pgNumType w:fmt="lowerRoman" w:start="3"/>
           <w:cols w:space="720"/>
         </w:sectPr>
       </w:pPr>
@@ -1980,7 +1982,33 @@
           <w:sz w:val="22"/>
           <w:szCs w:val="22"/>
         </w:rPr>
-        <w:t>REFERENCES... ...........................................................................                   26</w:t>
+        <w:t>REFERENCES</w:t>
+      </w:r>
+      <w:proofErr w:type="gramStart"/>
+      <w:r>
+        <w:rPr>
+          <w:rFonts w:ascii="Arial" w:eastAsia="Arial" w:hAnsi="Arial" w:cs="Arial"/>
+          <w:sz w:val="22"/>
+          <w:szCs w:val="22"/>
+        </w:rPr>
+        <w:t>... ................................................................</w:t>
+      </w:r>
+      <w:r>
+        <w:rPr>
+          <w:rFonts w:ascii="Arial" w:eastAsia="Arial" w:hAnsi="Arial" w:cs="Arial"/>
+          <w:sz w:val="22"/>
+          <w:szCs w:val="22"/>
+        </w:rPr>
+        <w:t>...........</w:t>
+      </w:r>
+      <w:proofErr w:type="gramEnd"/>
+      <w:r>
+        <w:rPr>
+          <w:rFonts w:ascii="Arial" w:eastAsia="Arial" w:hAnsi="Arial" w:cs="Arial"/>
+          <w:sz w:val="22"/>
+          <w:szCs w:val="22"/>
+        </w:rPr>
+        <w:t xml:space="preserve">                   </w:t>
       </w:r>
     </w:p>
     <w:p>
@@ -2000,7 +2028,7 @@
     <w:p>
       <w:pPr>
         <w:spacing w:before="14"/>
-        <w:ind w:left="3759" w:right="3610"/>
+        <w:ind w:right="3610"/>
         <w:jc w:val="center"/>
         <w:rPr>
           <w:rFonts w:ascii="Arial" w:eastAsia="Arial" w:hAnsi="Arial" w:cs="Arial"/>
@@ -2015,6 +2043,15 @@
           <w:sz w:val="36"/>
           <w:szCs w:val="36"/>
         </w:rPr>
+        <w:t xml:space="preserve">                                   </w:t>
+      </w:r>
+      <w:r>
+        <w:rPr>
+          <w:rFonts w:ascii="Arial" w:eastAsia="Arial" w:hAnsi="Arial" w:cs="Arial"/>
+          <w:b/>
+          <w:sz w:val="36"/>
+          <w:szCs w:val="36"/>
+        </w:rPr>
         <w:t>CHAPTER 1</w:t>
       </w:r>
     </w:p>
@@ -2054,16 +2091,6 @@
     </w:p>
     <w:p>
       <w:pPr>
-        <w:spacing w:line="200" w:lineRule="exact"/>
-      </w:pPr>
-    </w:p>
-    <w:p>
-      <w:pPr>
-        <w:spacing w:line="200" w:lineRule="exact"/>
-      </w:pPr>
-    </w:p>
-    <w:p>
-      <w:pPr>
         <w:spacing w:before="19" w:line="220" w:lineRule="exact"/>
         <w:rPr>
           <w:sz w:val="22"/>
@@ -2073,7 +2100,7 @@
     </w:p>
     <w:p>
       <w:pPr>
-        <w:spacing w:line="276" w:lineRule="auto"/>
+        <w:spacing w:line="360" w:lineRule="auto"/>
         <w:ind w:left="265" w:right="69"/>
         <w:jc w:val="both"/>
         <w:rPr>
@@ -2088,7 +2115,24 @@
           <w:sz w:val="24"/>
           <w:szCs w:val="24"/>
         </w:rPr>
-        <w:t>‘Jumble Juggle’ is a game which aims</w:t>
+        <w:t>‘</w:t>
+      </w:r>
+      <w:r>
+        <w:rPr>
+          <w:rFonts w:ascii="Arial" w:eastAsia="Arial" w:hAnsi="Arial" w:cs="Arial"/>
+          <w:b/>
+          <w:sz w:val="24"/>
+          <w:szCs w:val="24"/>
+        </w:rPr>
+        <w:t>Jumble Juggle</w:t>
+      </w:r>
+      <w:r>
+        <w:rPr>
+          <w:rFonts w:ascii="Arial" w:eastAsia="Arial" w:hAnsi="Arial" w:cs="Arial"/>
+          <w:sz w:val="24"/>
+          <w:szCs w:val="24"/>
+        </w:rPr>
+        <w:t>’ is a game which aims</w:t>
       </w:r>
       <w:r>
         <w:rPr>
@@ -2180,15 +2224,15 @@
         <w:rPr>
           <w:rFonts w:ascii="Arial" w:eastAsia="Arial" w:hAnsi="Arial" w:cs="Arial"/>
           <w:b/>
-          <w:sz w:val="28"/>
-          <w:szCs w:val="28"/>
-        </w:rPr>
-      </w:pPr>
-      <w:r>
-        <w:rPr>
-          <w:rFonts w:ascii="Arial" w:eastAsia="Arial" w:hAnsi="Arial" w:cs="Arial"/>
-          <w:b/>
           <w:sz w:val="32"/>
+          <w:szCs w:val="28"/>
+        </w:rPr>
+      </w:pPr>
+      <w:r>
+        <w:rPr>
+          <w:rFonts w:ascii="Arial" w:eastAsia="Arial" w:hAnsi="Arial" w:cs="Arial"/>
+          <w:b/>
+          <w:sz w:val="36"/>
           <w:szCs w:val="28"/>
         </w:rPr>
         <w:t>Problem Introduction</w:t>
@@ -2236,15 +2280,15 @@
         <w:jc w:val="both"/>
         <w:rPr>
           <w:rFonts w:ascii="Arial" w:eastAsia="Arial" w:hAnsi="Arial" w:cs="Arial"/>
-          <w:sz w:val="24"/>
-          <w:szCs w:val="24"/>
-        </w:rPr>
-      </w:pPr>
-      <w:r>
-        <w:rPr>
-          <w:rFonts w:ascii="Arial" w:eastAsia="Arial" w:hAnsi="Arial" w:cs="Arial"/>
-          <w:b/>
-          <w:sz w:val="28"/>
+          <w:sz w:val="28"/>
+          <w:szCs w:val="24"/>
+        </w:rPr>
+      </w:pPr>
+      <w:r>
+        <w:rPr>
+          <w:rFonts w:ascii="Arial" w:eastAsia="Arial" w:hAnsi="Arial" w:cs="Arial"/>
+          <w:b/>
+          <w:sz w:val="32"/>
           <w:szCs w:val="24"/>
         </w:rPr>
         <w:t>Motivation</w:t>
@@ -2252,6 +2296,7 @@
     </w:p>
     <w:p>
       <w:pPr>
+        <w:spacing w:line="360" w:lineRule="auto"/>
         <w:ind w:left="1440"/>
         <w:jc w:val="both"/>
         <w:rPr>
@@ -2335,15 +2380,15 @@
         <w:rPr>
           <w:rFonts w:ascii="Arial" w:eastAsia="Arial" w:hAnsi="Arial" w:cs="Arial"/>
           <w:b/>
-          <w:sz w:val="28"/>
-          <w:szCs w:val="24"/>
-        </w:rPr>
-      </w:pPr>
-      <w:r>
-        <w:rPr>
-          <w:rFonts w:ascii="Arial" w:eastAsia="Arial" w:hAnsi="Arial" w:cs="Arial"/>
-          <w:b/>
-          <w:sz w:val="28"/>
+          <w:sz w:val="32"/>
+          <w:szCs w:val="24"/>
+        </w:rPr>
+      </w:pPr>
+      <w:r>
+        <w:rPr>
+          <w:rFonts w:ascii="Arial" w:eastAsia="Arial" w:hAnsi="Arial" w:cs="Arial"/>
+          <w:b/>
+          <w:sz w:val="32"/>
           <w:szCs w:val="24"/>
         </w:rPr>
         <w:t>Project Objective</w:t>
@@ -2351,6 +2396,7 @@
     </w:p>
     <w:p>
       <w:pPr>
+        <w:spacing w:line="360" w:lineRule="auto"/>
         <w:ind w:left="1440"/>
         <w:jc w:val="both"/>
         <w:rPr>
@@ -2365,23 +2411,7 @@
           <w:sz w:val="24"/>
           <w:szCs w:val="24"/>
         </w:rPr>
-        <w:t xml:space="preserve">The objective of the game is to improve the vocabulary by solving Jumble words. </w:t>
-      </w:r>
-      <w:r>
-        <w:rPr>
-          <w:rFonts w:ascii="Arial" w:eastAsia="Arial" w:hAnsi="Arial" w:cs="Arial"/>
-          <w:sz w:val="24"/>
-          <w:szCs w:val="24"/>
-        </w:rPr>
-        <w:t>The game contains many boxes on which different words are written. The players need to click on different boxes in such a way that when the words are combined they form a meaningful sentence.</w:t>
-      </w:r>
-      <w:r>
-        <w:rPr>
-          <w:rFonts w:ascii="Arial" w:eastAsia="Arial" w:hAnsi="Arial" w:cs="Arial"/>
-          <w:sz w:val="24"/>
-          <w:szCs w:val="24"/>
-        </w:rPr>
-        <w:t xml:space="preserve"> By this way the user will learn how the sentence are framed in English language and will also learn the basic and important grammar concept which will develop his vocabulary.</w:t>
+        <w:t>The objective of the game is to improve the vocabulary by solving Jumble words. The game contains many boxes on which different words are written. The players need to click on different boxes in such a way that when the words are combined they form a meaningful sentence. By this way the user will learn how the sentence are framed in English language and will also learn the basic and important grammar concept which will develop his vocabulary.</w:t>
       </w:r>
     </w:p>
     <w:p>
@@ -2399,15 +2429,15 @@
         <w:rPr>
           <w:rFonts w:ascii="Arial" w:eastAsia="Arial" w:hAnsi="Arial" w:cs="Arial"/>
           <w:b/>
-          <w:sz w:val="28"/>
-          <w:szCs w:val="24"/>
-        </w:rPr>
-      </w:pPr>
-      <w:r>
-        <w:rPr>
-          <w:rFonts w:ascii="Arial" w:eastAsia="Arial" w:hAnsi="Arial" w:cs="Arial"/>
-          <w:b/>
-          <w:sz w:val="28"/>
+          <w:sz w:val="32"/>
+          <w:szCs w:val="24"/>
+        </w:rPr>
+      </w:pPr>
+      <w:r>
+        <w:rPr>
+          <w:rFonts w:ascii="Arial" w:eastAsia="Arial" w:hAnsi="Arial" w:cs="Arial"/>
+          <w:b/>
+          <w:sz w:val="32"/>
           <w:szCs w:val="24"/>
         </w:rPr>
         <w:t xml:space="preserve"> Scope of the Project</w:t>
@@ -2420,6 +2450,7 @@
           <w:ilvl w:val="0"/>
           <w:numId w:val="2"/>
         </w:numPr>
+        <w:spacing w:line="360" w:lineRule="auto"/>
         <w:jc w:val="both"/>
         <w:rPr>
           <w:rFonts w:ascii="Arial" w:eastAsia="Arial" w:hAnsi="Arial" w:cs="Arial"/>
@@ -2433,25 +2464,7 @@
           <w:sz w:val="24"/>
           <w:szCs w:val="24"/>
         </w:rPr>
-        <w:t xml:space="preserve">The </w:t>
-      </w:r>
-      <w:proofErr w:type="gramStart"/>
-      <w:r>
-        <w:rPr>
-          <w:rFonts w:ascii="Arial" w:eastAsia="Arial" w:hAnsi="Arial" w:cs="Arial"/>
-          <w:sz w:val="24"/>
-          <w:szCs w:val="24"/>
-        </w:rPr>
-        <w:t>game contain</w:t>
-      </w:r>
-      <w:proofErr w:type="gramEnd"/>
-      <w:r>
-        <w:rPr>
-          <w:rFonts w:ascii="Arial" w:eastAsia="Arial" w:hAnsi="Arial" w:cs="Arial"/>
-          <w:sz w:val="24"/>
-          <w:szCs w:val="24"/>
-        </w:rPr>
-        <w:t xml:space="preserve"> five levels with the length and difficulty increasing in each level. </w:t>
+        <w:t>First user need to create an account in order to play the game.</w:t>
       </w:r>
     </w:p>
     <w:p>
@@ -2461,6 +2474,7 @@
           <w:ilvl w:val="0"/>
           <w:numId w:val="2"/>
         </w:numPr>
+        <w:spacing w:line="360" w:lineRule="auto"/>
         <w:jc w:val="both"/>
         <w:rPr>
           <w:rFonts w:ascii="Arial" w:eastAsia="Arial" w:hAnsi="Arial" w:cs="Arial"/>
@@ -2474,25 +2488,7 @@
           <w:sz w:val="24"/>
           <w:szCs w:val="24"/>
         </w:rPr>
-        <w:t xml:space="preserve">Each level </w:t>
-      </w:r>
-      <w:proofErr w:type="gramStart"/>
-      <w:r>
-        <w:rPr>
-          <w:rFonts w:ascii="Arial" w:eastAsia="Arial" w:hAnsi="Arial" w:cs="Arial"/>
-          <w:sz w:val="24"/>
-          <w:szCs w:val="24"/>
-        </w:rPr>
-        <w:t>contain</w:t>
-      </w:r>
-      <w:proofErr w:type="gramEnd"/>
-      <w:r>
-        <w:rPr>
-          <w:rFonts w:ascii="Arial" w:eastAsia="Arial" w:hAnsi="Arial" w:cs="Arial"/>
-          <w:sz w:val="24"/>
-          <w:szCs w:val="24"/>
-        </w:rPr>
-        <w:t xml:space="preserve"> five question each.</w:t>
+        <w:t>After registering they can login to play the game.</w:t>
       </w:r>
     </w:p>
     <w:p>
@@ -2502,6 +2498,7 @@
           <w:ilvl w:val="0"/>
           <w:numId w:val="2"/>
         </w:numPr>
+        <w:spacing w:line="360" w:lineRule="auto"/>
         <w:jc w:val="both"/>
         <w:rPr>
           <w:rFonts w:ascii="Arial" w:eastAsia="Arial" w:hAnsi="Arial" w:cs="Arial"/>
@@ -2515,7 +2512,26 @@
           <w:sz w:val="24"/>
           <w:szCs w:val="24"/>
         </w:rPr>
-        <w:t>5 points is awarded if the solution is meaningful and 0 if not.</w:t>
+        <w:lastRenderedPageBreak/>
+        <w:t xml:space="preserve">The </w:t>
+      </w:r>
+      <w:proofErr w:type="gramStart"/>
+      <w:r>
+        <w:rPr>
+          <w:rFonts w:ascii="Arial" w:eastAsia="Arial" w:hAnsi="Arial" w:cs="Arial"/>
+          <w:sz w:val="24"/>
+          <w:szCs w:val="24"/>
+        </w:rPr>
+        <w:t>game contain</w:t>
+      </w:r>
+      <w:proofErr w:type="gramEnd"/>
+      <w:r>
+        <w:rPr>
+          <w:rFonts w:ascii="Arial" w:eastAsia="Arial" w:hAnsi="Arial" w:cs="Arial"/>
+          <w:sz w:val="24"/>
+          <w:szCs w:val="24"/>
+        </w:rPr>
+        <w:t xml:space="preserve"> five levels with the length and difficulty increasing in each level. </w:t>
       </w:r>
     </w:p>
     <w:p>
@@ -2525,6 +2541,7 @@
           <w:ilvl w:val="0"/>
           <w:numId w:val="2"/>
         </w:numPr>
+        <w:spacing w:line="360" w:lineRule="auto"/>
         <w:jc w:val="both"/>
         <w:rPr>
           <w:rFonts w:ascii="Arial" w:eastAsia="Arial" w:hAnsi="Arial" w:cs="Arial"/>
@@ -2538,7 +2555,41 @@
           <w:sz w:val="24"/>
           <w:szCs w:val="24"/>
         </w:rPr>
-        <w:t>In the first level only four word sentences are given and one word is increased in each level.</w:t>
+        <w:t xml:space="preserve">Each level </w:t>
+      </w:r>
+      <w:r>
+        <w:rPr>
+          <w:rFonts w:ascii="Arial" w:eastAsia="Arial" w:hAnsi="Arial" w:cs="Arial"/>
+          <w:sz w:val="24"/>
+          <w:szCs w:val="24"/>
+        </w:rPr>
+        <w:t>contains</w:t>
+      </w:r>
+      <w:r>
+        <w:rPr>
+          <w:rFonts w:ascii="Arial" w:eastAsia="Arial" w:hAnsi="Arial" w:cs="Arial"/>
+          <w:sz w:val="24"/>
+          <w:szCs w:val="24"/>
+        </w:rPr>
+        <w:t xml:space="preserve"> five </w:t>
+      </w:r>
+      <w:proofErr w:type="gramStart"/>
+      <w:r>
+        <w:rPr>
+          <w:rFonts w:ascii="Arial" w:eastAsia="Arial" w:hAnsi="Arial" w:cs="Arial"/>
+          <w:sz w:val="24"/>
+          <w:szCs w:val="24"/>
+        </w:rPr>
+        <w:t>question</w:t>
+      </w:r>
+      <w:proofErr w:type="gramEnd"/>
+      <w:r>
+        <w:rPr>
+          <w:rFonts w:ascii="Arial" w:eastAsia="Arial" w:hAnsi="Arial" w:cs="Arial"/>
+          <w:sz w:val="24"/>
+          <w:szCs w:val="24"/>
+        </w:rPr>
+        <w:t xml:space="preserve"> each.</w:t>
       </w:r>
     </w:p>
     <w:p>
@@ -2548,6 +2599,7 @@
           <w:ilvl w:val="0"/>
           <w:numId w:val="2"/>
         </w:numPr>
+        <w:spacing w:line="360" w:lineRule="auto"/>
         <w:jc w:val="both"/>
         <w:rPr>
           <w:rFonts w:ascii="Arial" w:eastAsia="Arial" w:hAnsi="Arial" w:cs="Arial"/>
@@ -2561,25 +2613,7 @@
           <w:sz w:val="24"/>
           <w:szCs w:val="24"/>
         </w:rPr>
-        <w:t xml:space="preserve">When the </w:t>
-      </w:r>
-      <w:proofErr w:type="gramStart"/>
-      <w:r>
-        <w:rPr>
-          <w:rFonts w:ascii="Arial" w:eastAsia="Arial" w:hAnsi="Arial" w:cs="Arial"/>
-          <w:sz w:val="24"/>
-          <w:szCs w:val="24"/>
-        </w:rPr>
-        <w:t>game begin</w:t>
-      </w:r>
-      <w:proofErr w:type="gramEnd"/>
-      <w:r>
-        <w:rPr>
-          <w:rFonts w:ascii="Arial" w:eastAsia="Arial" w:hAnsi="Arial" w:cs="Arial"/>
-          <w:sz w:val="24"/>
-          <w:szCs w:val="24"/>
-        </w:rPr>
-        <w:t xml:space="preserve"> the user has to first register himself.</w:t>
+        <w:t>5 points is awarded if the solution is meaningful and 0 if not.</w:t>
       </w:r>
     </w:p>
     <w:p>
@@ -2589,6 +2623,7 @@
           <w:ilvl w:val="0"/>
           <w:numId w:val="2"/>
         </w:numPr>
+        <w:spacing w:line="360" w:lineRule="auto"/>
         <w:jc w:val="both"/>
         <w:rPr>
           <w:rFonts w:ascii="Arial" w:eastAsia="Arial" w:hAnsi="Arial" w:cs="Arial"/>
@@ -2602,7 +2637,7 @@
           <w:sz w:val="24"/>
           <w:szCs w:val="24"/>
         </w:rPr>
-        <w:t>Then he can login to play the game.</w:t>
+        <w:t>In the first level only four word sentences are given and one word is increased in each level.</w:t>
       </w:r>
     </w:p>
     <w:p>
@@ -2612,6 +2647,7 @@
           <w:ilvl w:val="0"/>
           <w:numId w:val="2"/>
         </w:numPr>
+        <w:spacing w:line="360" w:lineRule="auto"/>
         <w:jc w:val="both"/>
         <w:rPr>
           <w:rFonts w:ascii="Arial" w:eastAsia="Arial" w:hAnsi="Arial" w:cs="Arial"/>
@@ -2625,7 +2661,6 @@
           <w:sz w:val="24"/>
           <w:szCs w:val="24"/>
         </w:rPr>
-        <w:lastRenderedPageBreak/>
         <w:t xml:space="preserve">The game can be played any number of times till </w:t>
       </w:r>
       <w:proofErr w:type="gramStart"/>
@@ -2654,6 +2689,7 @@
           <w:ilvl w:val="0"/>
           <w:numId w:val="2"/>
         </w:numPr>
+        <w:spacing w:line="360" w:lineRule="auto"/>
         <w:jc w:val="both"/>
         <w:rPr>
           <w:rFonts w:ascii="Arial" w:eastAsia="Arial" w:hAnsi="Arial" w:cs="Arial"/>
@@ -2667,25 +2703,15 @@
           <w:sz w:val="24"/>
           <w:szCs w:val="24"/>
         </w:rPr>
-        <w:t xml:space="preserve">No two </w:t>
-      </w:r>
-      <w:proofErr w:type="gramStart"/>
-      <w:r>
-        <w:rPr>
-          <w:rFonts w:ascii="Arial" w:eastAsia="Arial" w:hAnsi="Arial" w:cs="Arial"/>
-          <w:sz w:val="24"/>
-          <w:szCs w:val="24"/>
-        </w:rPr>
-        <w:t>attempt</w:t>
-      </w:r>
-      <w:proofErr w:type="gramEnd"/>
-      <w:r>
-        <w:rPr>
-          <w:rFonts w:ascii="Arial" w:eastAsia="Arial" w:hAnsi="Arial" w:cs="Arial"/>
-          <w:sz w:val="24"/>
-          <w:szCs w:val="24"/>
-        </w:rPr>
-        <w:t xml:space="preserve"> will be given to solve one problem. But user can give any number of attempt before clicking on submit button.</w:t>
+        <w:t>The user can check the correct answer by clicking on ‘See detailed information’ under profile section</w:t>
+      </w:r>
+      <w:r>
+        <w:rPr>
+          <w:rFonts w:ascii="Arial" w:eastAsia="Arial" w:hAnsi="Arial" w:cs="Arial"/>
+          <w:sz w:val="24"/>
+          <w:szCs w:val="24"/>
+        </w:rPr>
+        <w:t>.</w:t>
       </w:r>
     </w:p>
     <w:p>
@@ -2695,6 +2721,7 @@
           <w:ilvl w:val="0"/>
           <w:numId w:val="2"/>
         </w:numPr>
+        <w:spacing w:line="360" w:lineRule="auto"/>
         <w:jc w:val="both"/>
         <w:rPr>
           <w:rFonts w:ascii="Arial" w:eastAsia="Arial" w:hAnsi="Arial" w:cs="Arial"/>
@@ -2708,15 +2735,23 @@
           <w:sz w:val="24"/>
           <w:szCs w:val="24"/>
         </w:rPr>
-        <w:t>The user can check the correct answer by clicking on ‘See detailed information’ under profile section</w:t>
-      </w:r>
-      <w:r>
-        <w:rPr>
-          <w:rFonts w:ascii="Arial" w:eastAsia="Arial" w:hAnsi="Arial" w:cs="Arial"/>
-          <w:sz w:val="24"/>
-          <w:szCs w:val="24"/>
-        </w:rPr>
-        <w:t>.</w:t>
+        <w:t xml:space="preserve">Only last 5 </w:t>
+      </w:r>
+      <w:r>
+        <w:rPr>
+          <w:rFonts w:ascii="Arial" w:eastAsia="Arial" w:hAnsi="Arial" w:cs="Arial"/>
+          <w:sz w:val="24"/>
+          <w:szCs w:val="24"/>
+        </w:rPr>
+        <w:t>responses</w:t>
+      </w:r>
+      <w:r>
+        <w:rPr>
+          <w:rFonts w:ascii="Arial" w:eastAsia="Arial" w:hAnsi="Arial" w:cs="Arial"/>
+          <w:sz w:val="24"/>
+          <w:szCs w:val="24"/>
+        </w:rPr>
+        <w:t xml:space="preserve"> will be shown to the user.</w:t>
       </w:r>
     </w:p>
     <w:p>
@@ -2726,6 +2761,7 @@
           <w:ilvl w:val="0"/>
           <w:numId w:val="2"/>
         </w:numPr>
+        <w:spacing w:line="360" w:lineRule="auto"/>
         <w:jc w:val="both"/>
         <w:rPr>
           <w:rFonts w:ascii="Arial" w:eastAsia="Arial" w:hAnsi="Arial" w:cs="Arial"/>
@@ -2733,8 +2769,51 @@
           <w:szCs w:val="24"/>
         </w:rPr>
       </w:pPr>
-      <w:bookmarkStart w:id="0" w:name="_GoBack"/>
-      <w:bookmarkEnd w:id="0"/>
+      <w:r>
+        <w:rPr>
+          <w:rFonts w:ascii="Arial" w:eastAsia="Arial" w:hAnsi="Arial" w:cs="Arial"/>
+          <w:sz w:val="24"/>
+          <w:szCs w:val="24"/>
+        </w:rPr>
+        <w:t xml:space="preserve">The user can click on “Restart game” any time to play game from beginning. </w:t>
+      </w:r>
+    </w:p>
+    <w:p>
+      <w:pPr>
+        <w:pStyle w:val="ListParagraph"/>
+        <w:numPr>
+          <w:ilvl w:val="0"/>
+          <w:numId w:val="2"/>
+        </w:numPr>
+        <w:spacing w:line="360" w:lineRule="auto"/>
+        <w:jc w:val="both"/>
+        <w:rPr>
+          <w:rFonts w:ascii="Arial" w:eastAsia="Arial" w:hAnsi="Arial" w:cs="Arial"/>
+          <w:sz w:val="24"/>
+          <w:szCs w:val="24"/>
+        </w:rPr>
+      </w:pPr>
+      <w:r>
+        <w:rPr>
+          <w:rFonts w:ascii="Arial" w:eastAsia="Arial" w:hAnsi="Arial" w:cs="Arial"/>
+          <w:sz w:val="24"/>
+          <w:szCs w:val="24"/>
+        </w:rPr>
+        <w:t>The various other tools like reset password, view profile, edit profile, change password are also given.</w:t>
+      </w:r>
+    </w:p>
+    <w:p>
+      <w:pPr>
+        <w:pStyle w:val="ListParagraph"/>
+        <w:spacing w:line="360" w:lineRule="auto"/>
+        <w:ind w:left="2160"/>
+        <w:jc w:val="both"/>
+        <w:rPr>
+          <w:rFonts w:ascii="Arial" w:eastAsia="Arial" w:hAnsi="Arial" w:cs="Arial"/>
+          <w:sz w:val="24"/>
+          <w:szCs w:val="24"/>
+        </w:rPr>
+      </w:pPr>
     </w:p>
     <w:p>
       <w:pPr>
@@ -2747,399 +2826,1421 @@
     </w:p>
     <w:p>
       <w:pPr>
-        <w:ind w:left="1307" w:right="4671"/>
+        <w:ind w:right="3474"/>
+        <w:rPr>
+          <w:rFonts w:ascii="Arial" w:eastAsia="Arial" w:hAnsi="Arial" w:cs="Arial"/>
+          <w:b/>
+          <w:sz w:val="36"/>
+          <w:szCs w:val="24"/>
+        </w:rPr>
+      </w:pPr>
+      <w:r>
+        <w:rPr>
+          <w:rFonts w:ascii="Arial" w:eastAsia="Arial" w:hAnsi="Arial" w:cs="Arial"/>
+          <w:b/>
+          <w:sz w:val="36"/>
+          <w:szCs w:val="24"/>
+        </w:rPr>
+        <w:t xml:space="preserve">Introduction to </w:t>
+      </w:r>
+      <w:r>
+        <w:rPr>
+          <w:rFonts w:ascii="Arial" w:eastAsia="Arial" w:hAnsi="Arial" w:cs="Arial"/>
+          <w:b/>
+          <w:sz w:val="36"/>
+          <w:szCs w:val="24"/>
+        </w:rPr>
+        <w:t>Technologies</w:t>
+      </w:r>
+    </w:p>
+    <w:p>
+      <w:pPr>
+        <w:ind w:right="3474"/>
+        <w:rPr>
+          <w:rFonts w:ascii="Arial" w:eastAsia="Arial" w:hAnsi="Arial" w:cs="Arial"/>
+          <w:b/>
+          <w:sz w:val="32"/>
+          <w:szCs w:val="24"/>
+        </w:rPr>
+      </w:pPr>
+    </w:p>
+    <w:p>
+      <w:pPr>
+        <w:spacing w:line="360" w:lineRule="auto"/>
+        <w:ind w:left="720"/>
+        <w:rPr>
+          <w:rFonts w:ascii="Arial" w:hAnsi="Arial" w:cs="Arial"/>
+          <w:b/>
+          <w:sz w:val="32"/>
+          <w:szCs w:val="32"/>
+        </w:rPr>
+      </w:pPr>
+      <w:r>
+        <w:rPr>
+          <w:rFonts w:ascii="Arial" w:hAnsi="Arial" w:cs="Arial"/>
+          <w:b/>
+          <w:sz w:val="32"/>
+          <w:szCs w:val="32"/>
+        </w:rPr>
+        <w:t>Language</w:t>
+      </w:r>
+    </w:p>
+    <w:p>
+      <w:pPr>
+        <w:spacing w:line="360" w:lineRule="auto"/>
+        <w:ind w:left="720" w:firstLine="720"/>
+        <w:rPr>
+          <w:rFonts w:ascii="Arial" w:hAnsi="Arial" w:cs="Arial"/>
+          <w:sz w:val="24"/>
+          <w:szCs w:val="28"/>
+        </w:rPr>
+      </w:pPr>
+      <w:r>
+        <w:rPr>
+          <w:rFonts w:ascii="Arial" w:hAnsi="Arial" w:cs="Arial"/>
+          <w:sz w:val="24"/>
+          <w:szCs w:val="28"/>
+        </w:rPr>
+        <w:t xml:space="preserve">Python is a simple, general purpose, high level, interpreted, and object-oriented programming language. It is discovered by </w:t>
+      </w:r>
+      <w:r>
+        <w:rPr>
+          <w:rFonts w:ascii="Arial" w:hAnsi="Arial" w:cs="Arial"/>
+          <w:sz w:val="24"/>
+          <w:szCs w:val="28"/>
+          <w:u w:val="single"/>
+        </w:rPr>
+        <w:t xml:space="preserve">Guido Van </w:t>
+      </w:r>
+      <w:proofErr w:type="spellStart"/>
+      <w:r>
+        <w:rPr>
+          <w:rFonts w:ascii="Arial" w:hAnsi="Arial" w:cs="Arial"/>
+          <w:sz w:val="24"/>
+          <w:szCs w:val="28"/>
+          <w:u w:val="single"/>
+        </w:rPr>
+        <w:t>Rossum</w:t>
+      </w:r>
+      <w:proofErr w:type="spellEnd"/>
+      <w:r>
+        <w:rPr>
+          <w:rFonts w:ascii="Arial" w:hAnsi="Arial" w:cs="Arial"/>
+          <w:sz w:val="24"/>
+          <w:szCs w:val="28"/>
+          <w:u w:val="single"/>
+        </w:rPr>
+        <w:t xml:space="preserve"> </w:t>
+      </w:r>
+      <w:r>
+        <w:rPr>
+          <w:rFonts w:ascii="Arial" w:hAnsi="Arial" w:cs="Arial"/>
+          <w:sz w:val="24"/>
+          <w:szCs w:val="28"/>
+        </w:rPr>
+        <w:t xml:space="preserve">in 1991. Its Features </w:t>
+      </w:r>
+      <w:r>
+        <w:rPr>
+          <w:rFonts w:ascii="Arial" w:hAnsi="Arial" w:cs="Arial"/>
+          <w:sz w:val="24"/>
+          <w:szCs w:val="28"/>
+        </w:rPr>
+        <w:t>are:</w:t>
+      </w:r>
+    </w:p>
+    <w:p>
+      <w:pPr>
+        <w:pStyle w:val="ListParagraph"/>
+        <w:numPr>
+          <w:ilvl w:val="0"/>
+          <w:numId w:val="3"/>
+        </w:numPr>
+        <w:spacing w:after="200" w:line="360" w:lineRule="auto"/>
+        <w:rPr>
+          <w:rFonts w:ascii="Arial" w:hAnsi="Arial" w:cs="Arial"/>
+          <w:sz w:val="24"/>
+          <w:szCs w:val="28"/>
+        </w:rPr>
+      </w:pPr>
+      <w:r>
+        <w:rPr>
+          <w:rFonts w:ascii="Arial" w:hAnsi="Arial" w:cs="Arial"/>
+          <w:sz w:val="24"/>
+          <w:szCs w:val="28"/>
+        </w:rPr>
+        <w:t xml:space="preserve">It is a </w:t>
+      </w:r>
+      <w:r>
+        <w:rPr>
+          <w:rFonts w:ascii="Arial" w:hAnsi="Arial" w:cs="Arial"/>
+          <w:sz w:val="24"/>
+          <w:szCs w:val="28"/>
+          <w:u w:val="single"/>
+        </w:rPr>
+        <w:t>Cross-Platform</w:t>
+      </w:r>
+      <w:r>
+        <w:rPr>
+          <w:rFonts w:ascii="Arial" w:hAnsi="Arial" w:cs="Arial"/>
+          <w:sz w:val="24"/>
+          <w:szCs w:val="28"/>
+        </w:rPr>
+        <w:t xml:space="preserve"> as well as </w:t>
+      </w:r>
+      <w:r>
+        <w:rPr>
+          <w:rFonts w:ascii="Arial" w:hAnsi="Arial" w:cs="Arial"/>
+          <w:sz w:val="24"/>
+          <w:szCs w:val="28"/>
+          <w:u w:val="single"/>
+        </w:rPr>
+        <w:t>Portable Language</w:t>
+      </w:r>
+      <w:r>
+        <w:rPr>
+          <w:rFonts w:ascii="Arial" w:hAnsi="Arial" w:cs="Arial"/>
+          <w:sz w:val="24"/>
+          <w:szCs w:val="28"/>
+        </w:rPr>
+        <w:t>.</w:t>
+      </w:r>
+    </w:p>
+    <w:p>
+      <w:pPr>
+        <w:pStyle w:val="ListParagraph"/>
+        <w:numPr>
+          <w:ilvl w:val="0"/>
+          <w:numId w:val="3"/>
+        </w:numPr>
+        <w:spacing w:after="200" w:line="360" w:lineRule="auto"/>
+        <w:rPr>
+          <w:rFonts w:ascii="Arial" w:hAnsi="Arial" w:cs="Arial"/>
+          <w:sz w:val="24"/>
+          <w:szCs w:val="28"/>
+        </w:rPr>
+      </w:pPr>
+      <w:r>
+        <w:rPr>
+          <w:rFonts w:ascii="Arial" w:hAnsi="Arial" w:cs="Arial"/>
+          <w:sz w:val="24"/>
+          <w:szCs w:val="28"/>
+        </w:rPr>
+        <w:t>It has got name “Python” because its founder was very fond of character Monty Python.</w:t>
+      </w:r>
+    </w:p>
+    <w:p>
+      <w:pPr>
+        <w:pStyle w:val="ListParagraph"/>
+        <w:numPr>
+          <w:ilvl w:val="0"/>
+          <w:numId w:val="3"/>
+        </w:numPr>
+        <w:spacing w:after="200" w:line="360" w:lineRule="auto"/>
+        <w:rPr>
+          <w:rFonts w:ascii="Arial" w:hAnsi="Arial" w:cs="Arial"/>
+          <w:sz w:val="24"/>
+          <w:szCs w:val="28"/>
+        </w:rPr>
+      </w:pPr>
+      <w:r>
+        <w:rPr>
+          <w:rFonts w:ascii="Arial" w:hAnsi="Arial" w:cs="Arial"/>
+          <w:sz w:val="24"/>
+          <w:szCs w:val="28"/>
+        </w:rPr>
+        <w:t>Python is also called as “</w:t>
+      </w:r>
+      <w:r>
+        <w:rPr>
+          <w:rFonts w:ascii="Arial" w:hAnsi="Arial" w:cs="Arial"/>
+          <w:sz w:val="24"/>
+          <w:szCs w:val="28"/>
+          <w:u w:val="single"/>
+        </w:rPr>
+        <w:t>Batteries Included</w:t>
+      </w:r>
+      <w:r>
+        <w:rPr>
+          <w:rFonts w:ascii="Arial" w:hAnsi="Arial" w:cs="Arial"/>
+          <w:sz w:val="24"/>
+          <w:szCs w:val="28"/>
+        </w:rPr>
+        <w:t xml:space="preserve">” because it’s all libraries </w:t>
+      </w:r>
+      <w:proofErr w:type="gramStart"/>
+      <w:r>
+        <w:rPr>
+          <w:rFonts w:ascii="Arial" w:hAnsi="Arial" w:cs="Arial"/>
+          <w:sz w:val="24"/>
+          <w:szCs w:val="28"/>
+        </w:rPr>
+        <w:t>are</w:t>
+      </w:r>
+      <w:proofErr w:type="gramEnd"/>
+      <w:r>
+        <w:rPr>
+          <w:rFonts w:ascii="Arial" w:hAnsi="Arial" w:cs="Arial"/>
+          <w:sz w:val="24"/>
+          <w:szCs w:val="28"/>
+        </w:rPr>
+        <w:t xml:space="preserve"> very fast in execution.</w:t>
+      </w:r>
+    </w:p>
+    <w:p>
+      <w:pPr>
+        <w:pStyle w:val="ListParagraph"/>
+        <w:numPr>
+          <w:ilvl w:val="0"/>
+          <w:numId w:val="3"/>
+        </w:numPr>
+        <w:spacing w:after="200" w:line="360" w:lineRule="auto"/>
+        <w:rPr>
+          <w:rFonts w:ascii="Arial" w:hAnsi="Arial" w:cs="Arial"/>
+          <w:sz w:val="24"/>
+          <w:szCs w:val="28"/>
+        </w:rPr>
+      </w:pPr>
+      <w:r>
+        <w:rPr>
+          <w:rFonts w:ascii="Arial" w:hAnsi="Arial" w:cs="Arial"/>
+          <w:sz w:val="24"/>
+          <w:szCs w:val="28"/>
+        </w:rPr>
+        <w:t xml:space="preserve">It is known as a </w:t>
+      </w:r>
+      <w:r>
+        <w:rPr>
+          <w:rFonts w:ascii="Arial" w:hAnsi="Arial" w:cs="Arial"/>
+          <w:sz w:val="24"/>
+          <w:szCs w:val="28"/>
+          <w:u w:val="single"/>
+        </w:rPr>
+        <w:t>multiprogramming language</w:t>
+      </w:r>
+      <w:r>
+        <w:rPr>
+          <w:rFonts w:ascii="Arial" w:hAnsi="Arial" w:cs="Arial"/>
+          <w:sz w:val="24"/>
+          <w:szCs w:val="28"/>
+        </w:rPr>
+        <w:t xml:space="preserve"> because it can be used with web, enterprise, 3D CAD, etc.</w:t>
+      </w:r>
+    </w:p>
+    <w:p>
+      <w:pPr>
+        <w:pStyle w:val="ListParagraph"/>
+        <w:numPr>
+          <w:ilvl w:val="0"/>
+          <w:numId w:val="3"/>
+        </w:numPr>
+        <w:spacing w:after="200" w:line="360" w:lineRule="auto"/>
+        <w:rPr>
+          <w:rFonts w:ascii="Arial" w:hAnsi="Arial" w:cs="Arial"/>
+          <w:sz w:val="24"/>
+          <w:szCs w:val="28"/>
+        </w:rPr>
+      </w:pPr>
+      <w:r>
+        <w:rPr>
+          <w:rFonts w:ascii="Arial" w:hAnsi="Arial" w:cs="Arial"/>
+          <w:sz w:val="24"/>
+          <w:szCs w:val="28"/>
+        </w:rPr>
+        <w:t xml:space="preserve">As it is </w:t>
+      </w:r>
+      <w:proofErr w:type="gramStart"/>
+      <w:r>
+        <w:rPr>
+          <w:rFonts w:ascii="Arial" w:hAnsi="Arial" w:cs="Arial"/>
+          <w:sz w:val="24"/>
+          <w:szCs w:val="28"/>
+        </w:rPr>
+        <w:t>a</w:t>
+      </w:r>
+      <w:proofErr w:type="gramEnd"/>
+      <w:r>
+        <w:rPr>
+          <w:rFonts w:ascii="Arial" w:hAnsi="Arial" w:cs="Arial"/>
+          <w:sz w:val="24"/>
+          <w:szCs w:val="28"/>
+        </w:rPr>
+        <w:t xml:space="preserve"> interpreted language, so it makes debugging very fast.</w:t>
+      </w:r>
+    </w:p>
+    <w:p>
+      <w:pPr>
+        <w:spacing w:line="360" w:lineRule="auto"/>
+        <w:ind w:left="720"/>
+        <w:rPr>
+          <w:rFonts w:ascii="Berlin Sans FB" w:hAnsi="Berlin Sans FB" w:cs="Arial"/>
+          <w:sz w:val="32"/>
+          <w:szCs w:val="32"/>
+        </w:rPr>
+      </w:pPr>
+    </w:p>
+    <w:p>
+      <w:pPr>
+        <w:spacing w:line="360" w:lineRule="auto"/>
+        <w:rPr>
+          <w:rFonts w:ascii="Berlin Sans FB" w:hAnsi="Berlin Sans FB" w:cs="Arial"/>
+          <w:sz w:val="32"/>
+          <w:szCs w:val="32"/>
+          <w:u w:val="single"/>
+        </w:rPr>
+      </w:pPr>
+      <w:r>
+        <w:rPr>
+          <w:rFonts w:ascii="Arial" w:hAnsi="Arial" w:cs="Arial"/>
+          <w:b/>
+          <w:sz w:val="32"/>
+          <w:szCs w:val="32"/>
+        </w:rPr>
+        <w:lastRenderedPageBreak/>
+        <w:t>Library / In-Built Programs / module</w:t>
+      </w:r>
+    </w:p>
+    <w:p>
+      <w:pPr>
+        <w:spacing w:line="360" w:lineRule="auto"/>
+        <w:ind w:left="720" w:firstLine="795"/>
+        <w:rPr>
+          <w:rFonts w:ascii="Arial" w:hAnsi="Arial" w:cs="Arial"/>
+          <w:sz w:val="24"/>
+          <w:szCs w:val="28"/>
+        </w:rPr>
+      </w:pPr>
+      <w:r>
+        <w:rPr>
+          <w:rFonts w:ascii="Arial" w:hAnsi="Arial" w:cs="Arial"/>
+          <w:sz w:val="24"/>
+          <w:szCs w:val="28"/>
+        </w:rPr>
+        <w:t>In this p</w:t>
+      </w:r>
+      <w:r>
+        <w:rPr>
+          <w:rFonts w:ascii="Arial" w:hAnsi="Arial" w:cs="Arial"/>
+          <w:sz w:val="24"/>
+          <w:szCs w:val="28"/>
+        </w:rPr>
+        <w:t>roject, I used the module “</w:t>
+      </w:r>
+      <w:proofErr w:type="spellStart"/>
+      <w:r>
+        <w:rPr>
+          <w:rFonts w:ascii="Arial" w:hAnsi="Arial" w:cs="Arial"/>
+          <w:b/>
+          <w:sz w:val="24"/>
+          <w:szCs w:val="28"/>
+        </w:rPr>
+        <w:t>tkinter</w:t>
+      </w:r>
+      <w:proofErr w:type="spellEnd"/>
+      <w:r>
+        <w:rPr>
+          <w:rFonts w:ascii="Arial" w:hAnsi="Arial" w:cs="Arial"/>
+          <w:sz w:val="24"/>
+          <w:szCs w:val="28"/>
+        </w:rPr>
+        <w:t>”</w:t>
+      </w:r>
+      <w:r>
+        <w:rPr>
+          <w:rFonts w:ascii="Arial" w:hAnsi="Arial" w:cs="Arial"/>
+          <w:sz w:val="24"/>
+          <w:szCs w:val="28"/>
+        </w:rPr>
+        <w:t xml:space="preserve">. </w:t>
+      </w:r>
+      <w:r>
+        <w:rPr>
+          <w:rFonts w:ascii="Arial" w:hAnsi="Arial" w:cs="Arial"/>
+          <w:sz w:val="24"/>
+          <w:szCs w:val="28"/>
+        </w:rPr>
+        <w:t xml:space="preserve">The module is use to create a GUI for python program. It has various </w:t>
+      </w:r>
+      <w:proofErr w:type="gramStart"/>
+      <w:r>
+        <w:rPr>
+          <w:rFonts w:ascii="Arial" w:hAnsi="Arial" w:cs="Arial"/>
+          <w:sz w:val="24"/>
+          <w:szCs w:val="28"/>
+        </w:rPr>
+        <w:t>widget</w:t>
+      </w:r>
+      <w:proofErr w:type="gramEnd"/>
+      <w:r>
+        <w:rPr>
+          <w:rFonts w:ascii="Arial" w:hAnsi="Arial" w:cs="Arial"/>
+          <w:sz w:val="24"/>
+          <w:szCs w:val="28"/>
+        </w:rPr>
+        <w:t xml:space="preserve"> namely: Button, Label, Entry</w:t>
+      </w:r>
+      <w:r>
+        <w:rPr>
+          <w:rFonts w:ascii="Arial" w:hAnsi="Arial" w:cs="Arial"/>
+          <w:sz w:val="24"/>
+          <w:szCs w:val="28"/>
+        </w:rPr>
+        <w:t>,</w:t>
+      </w:r>
+      <w:r>
+        <w:rPr>
+          <w:rFonts w:ascii="Arial" w:hAnsi="Arial" w:cs="Arial"/>
+          <w:sz w:val="24"/>
+          <w:szCs w:val="28"/>
+        </w:rPr>
+        <w:t xml:space="preserve"> Frame.</w:t>
+      </w:r>
+      <w:r>
+        <w:rPr>
+          <w:rFonts w:ascii="Arial" w:hAnsi="Arial" w:cs="Arial"/>
+          <w:sz w:val="24"/>
+          <w:szCs w:val="28"/>
+        </w:rPr>
+        <w:t xml:space="preserve"> I have also used “</w:t>
+      </w:r>
+      <w:proofErr w:type="spellStart"/>
+      <w:r>
+        <w:rPr>
+          <w:rFonts w:ascii="Arial" w:hAnsi="Arial" w:cs="Arial"/>
+          <w:b/>
+          <w:sz w:val="24"/>
+          <w:szCs w:val="28"/>
+        </w:rPr>
+        <w:t>Messagebox</w:t>
+      </w:r>
+      <w:proofErr w:type="spellEnd"/>
+      <w:r>
+        <w:rPr>
+          <w:rFonts w:ascii="Arial" w:hAnsi="Arial" w:cs="Arial"/>
+          <w:b/>
+          <w:sz w:val="24"/>
+          <w:szCs w:val="28"/>
+        </w:rPr>
+        <w:t>”</w:t>
+      </w:r>
+      <w:r>
+        <w:rPr>
+          <w:rFonts w:ascii="Arial" w:hAnsi="Arial" w:cs="Arial"/>
+          <w:sz w:val="24"/>
+          <w:szCs w:val="28"/>
+        </w:rPr>
+        <w:t xml:space="preserve"> module to display a pop-up error or information box in our GUI window. The various widget of ‘</w:t>
+      </w:r>
+      <w:proofErr w:type="spellStart"/>
+      <w:r>
+        <w:rPr>
+          <w:rFonts w:ascii="Arial" w:hAnsi="Arial" w:cs="Arial"/>
+          <w:sz w:val="24"/>
+          <w:szCs w:val="28"/>
+        </w:rPr>
+        <w:t>tkinter</w:t>
+      </w:r>
+      <w:proofErr w:type="spellEnd"/>
+      <w:r>
+        <w:rPr>
+          <w:rFonts w:ascii="Arial" w:hAnsi="Arial" w:cs="Arial"/>
+          <w:sz w:val="24"/>
+          <w:szCs w:val="28"/>
+        </w:rPr>
+        <w:t>’ are explained below briefly:</w:t>
+      </w:r>
+      <w:r>
+        <w:rPr>
+          <w:rFonts w:ascii="Arial" w:hAnsi="Arial" w:cs="Arial"/>
+          <w:sz w:val="24"/>
+          <w:szCs w:val="28"/>
+        </w:rPr>
+        <w:tab/>
+      </w:r>
+    </w:p>
+    <w:p>
+      <w:pPr>
+        <w:pStyle w:val="ListParagraph"/>
+        <w:numPr>
+          <w:ilvl w:val="0"/>
+          <w:numId w:val="6"/>
+        </w:numPr>
+        <w:spacing w:line="360" w:lineRule="auto"/>
+        <w:rPr>
+          <w:rFonts w:ascii="Arial" w:hAnsi="Arial" w:cs="Arial"/>
+          <w:b/>
+          <w:sz w:val="28"/>
+          <w:szCs w:val="28"/>
+        </w:rPr>
+      </w:pPr>
+      <w:r>
+        <w:rPr>
+          <w:rFonts w:ascii="Arial" w:hAnsi="Arial" w:cs="Arial"/>
+          <w:b/>
+          <w:sz w:val="28"/>
+          <w:szCs w:val="28"/>
+        </w:rPr>
+        <w:t>Button</w:t>
+      </w:r>
+      <w:r>
+        <w:rPr>
+          <w:rFonts w:ascii="Arial" w:hAnsi="Arial" w:cs="Arial"/>
+          <w:b/>
+          <w:sz w:val="28"/>
+          <w:szCs w:val="28"/>
+        </w:rPr>
+        <w:t xml:space="preserve">: </w:t>
+      </w:r>
+      <w:r>
+        <w:rPr>
+          <w:rFonts w:ascii="Arial" w:hAnsi="Arial" w:cs="Arial"/>
+          <w:sz w:val="24"/>
+          <w:szCs w:val="28"/>
+        </w:rPr>
+        <w:t>The button widget is used to create a button which may be clicked to execute a particular function or code.</w:t>
+      </w:r>
+    </w:p>
+    <w:p>
+      <w:pPr>
+        <w:pStyle w:val="ListParagraph"/>
+        <w:numPr>
+          <w:ilvl w:val="0"/>
+          <w:numId w:val="6"/>
+        </w:numPr>
+        <w:spacing w:line="360" w:lineRule="auto"/>
+        <w:rPr>
+          <w:rFonts w:ascii="Arial" w:hAnsi="Arial" w:cs="Arial"/>
+          <w:b/>
+          <w:sz w:val="28"/>
+          <w:szCs w:val="28"/>
+        </w:rPr>
+      </w:pPr>
+      <w:r>
+        <w:rPr>
+          <w:rFonts w:ascii="Arial" w:hAnsi="Arial" w:cs="Arial"/>
+          <w:b/>
+          <w:sz w:val="28"/>
+          <w:szCs w:val="28"/>
+        </w:rPr>
+        <w:t xml:space="preserve">Label: </w:t>
+      </w:r>
+      <w:r>
+        <w:rPr>
+          <w:rFonts w:ascii="Arial" w:hAnsi="Arial" w:cs="Arial"/>
+          <w:sz w:val="24"/>
+          <w:szCs w:val="28"/>
+        </w:rPr>
+        <w:t xml:space="preserve">This widget is used to display single line text in our GUI window. The various properties of text like color, font, </w:t>
+      </w:r>
+      <w:proofErr w:type="gramStart"/>
+      <w:r>
+        <w:rPr>
+          <w:rFonts w:ascii="Arial" w:hAnsi="Arial" w:cs="Arial"/>
+          <w:sz w:val="24"/>
+          <w:szCs w:val="28"/>
+        </w:rPr>
+        <w:t>size</w:t>
+      </w:r>
+      <w:proofErr w:type="gramEnd"/>
+      <w:r>
+        <w:rPr>
+          <w:rFonts w:ascii="Arial" w:hAnsi="Arial" w:cs="Arial"/>
+          <w:sz w:val="24"/>
+          <w:szCs w:val="28"/>
+        </w:rPr>
+        <w:t xml:space="preserve"> can be set with the help of this widget.</w:t>
+      </w:r>
+    </w:p>
+    <w:p>
+      <w:pPr>
+        <w:pStyle w:val="ListParagraph"/>
+        <w:numPr>
+          <w:ilvl w:val="0"/>
+          <w:numId w:val="6"/>
+        </w:numPr>
+        <w:spacing w:line="360" w:lineRule="auto"/>
+        <w:rPr>
+          <w:rFonts w:ascii="Arial" w:hAnsi="Arial" w:cs="Arial"/>
+          <w:b/>
+          <w:sz w:val="28"/>
+          <w:szCs w:val="28"/>
+        </w:rPr>
+      </w:pPr>
+      <w:r>
+        <w:rPr>
+          <w:rFonts w:ascii="Arial" w:hAnsi="Arial" w:cs="Arial"/>
+          <w:b/>
+          <w:sz w:val="28"/>
+          <w:szCs w:val="28"/>
+        </w:rPr>
+        <w:t xml:space="preserve">Entry: </w:t>
+      </w:r>
+      <w:r>
+        <w:rPr>
+          <w:rFonts w:ascii="Arial" w:hAnsi="Arial" w:cs="Arial"/>
+          <w:sz w:val="24"/>
+          <w:szCs w:val="28"/>
+        </w:rPr>
+        <w:t>This widget is used to create a text box where user can enter the required data.</w:t>
+      </w:r>
+    </w:p>
+    <w:p>
+      <w:pPr>
+        <w:pStyle w:val="ListParagraph"/>
+        <w:numPr>
+          <w:ilvl w:val="0"/>
+          <w:numId w:val="6"/>
+        </w:numPr>
+        <w:spacing w:line="360" w:lineRule="auto"/>
+        <w:rPr>
+          <w:rFonts w:ascii="Arial" w:hAnsi="Arial" w:cs="Arial"/>
+          <w:b/>
+          <w:sz w:val="28"/>
+          <w:szCs w:val="28"/>
+        </w:rPr>
+      </w:pPr>
+      <w:r>
+        <w:rPr>
+          <w:rFonts w:ascii="Arial" w:hAnsi="Arial" w:cs="Arial"/>
+          <w:b/>
+          <w:sz w:val="28"/>
+          <w:szCs w:val="28"/>
+        </w:rPr>
+        <w:t xml:space="preserve">Frame: </w:t>
+      </w:r>
+      <w:r>
+        <w:rPr>
+          <w:rFonts w:ascii="Arial" w:hAnsi="Arial" w:cs="Arial"/>
+          <w:sz w:val="24"/>
+          <w:szCs w:val="28"/>
+        </w:rPr>
+        <w:t>This widget is used to create a frame inside a window which contains its own elements. It can be thought of a small dialogue box required for showing some details.</w:t>
+      </w:r>
+    </w:p>
+    <w:p>
+      <w:pPr>
+        <w:pStyle w:val="ListParagraph"/>
+        <w:numPr>
+          <w:ilvl w:val="0"/>
+          <w:numId w:val="6"/>
+        </w:numPr>
+        <w:spacing w:line="360" w:lineRule="auto"/>
+        <w:rPr>
+          <w:rFonts w:ascii="Arial" w:hAnsi="Arial" w:cs="Arial"/>
+          <w:b/>
+          <w:sz w:val="28"/>
+          <w:szCs w:val="28"/>
+        </w:rPr>
+      </w:pPr>
+      <w:proofErr w:type="spellStart"/>
+      <w:r>
+        <w:rPr>
+          <w:rFonts w:ascii="Arial" w:hAnsi="Arial" w:cs="Arial"/>
+          <w:b/>
+          <w:sz w:val="28"/>
+          <w:szCs w:val="28"/>
+        </w:rPr>
+        <w:t>Menubutton</w:t>
+      </w:r>
+      <w:proofErr w:type="spellEnd"/>
+      <w:r>
+        <w:rPr>
+          <w:rFonts w:ascii="Arial" w:hAnsi="Arial" w:cs="Arial"/>
+          <w:b/>
+          <w:sz w:val="28"/>
+          <w:szCs w:val="28"/>
+        </w:rPr>
+        <w:t xml:space="preserve">: </w:t>
+      </w:r>
+      <w:r>
+        <w:rPr>
+          <w:rFonts w:ascii="Arial" w:hAnsi="Arial" w:cs="Arial"/>
+          <w:sz w:val="24"/>
+          <w:szCs w:val="28"/>
+        </w:rPr>
+        <w:t>This widget is used to create a drop down menu with various options.</w:t>
+      </w:r>
+    </w:p>
+    <w:p>
+      <w:pPr>
+        <w:spacing w:line="360" w:lineRule="auto"/>
+        <w:rPr>
+          <w:rFonts w:ascii="Arial" w:hAnsi="Arial" w:cs="Arial"/>
+          <w:sz w:val="24"/>
+          <w:szCs w:val="28"/>
+        </w:rPr>
+      </w:pPr>
+    </w:p>
+    <w:p>
+      <w:pPr>
+        <w:rPr>
+          <w:rFonts w:ascii="Arial" w:hAnsi="Arial" w:cs="Arial"/>
+          <w:b/>
+          <w:sz w:val="28"/>
+          <w:szCs w:val="28"/>
+        </w:rPr>
+      </w:pPr>
+      <w:r>
+        <w:rPr>
+          <w:rFonts w:ascii="Arial" w:hAnsi="Arial" w:cs="Arial"/>
+          <w:sz w:val="28"/>
+          <w:szCs w:val="28"/>
+        </w:rPr>
+        <w:t xml:space="preserve">    </w:t>
+      </w:r>
+      <w:r>
+        <w:rPr>
+          <w:rFonts w:ascii="Arial" w:hAnsi="Arial" w:cs="Arial"/>
+          <w:b/>
+          <w:sz w:val="32"/>
+          <w:szCs w:val="32"/>
+        </w:rPr>
+        <w:t>Hardware Requirement</w:t>
+      </w:r>
+    </w:p>
+    <w:p>
+      <w:pPr>
+        <w:spacing w:line="360" w:lineRule="auto"/>
+        <w:rPr>
+          <w:rFonts w:ascii="Arial" w:hAnsi="Arial" w:cs="Arial"/>
+          <w:sz w:val="28"/>
+          <w:szCs w:val="28"/>
+        </w:rPr>
+      </w:pPr>
+      <w:r>
+        <w:rPr>
+          <w:rFonts w:ascii="Arial" w:hAnsi="Arial" w:cs="Arial"/>
+          <w:sz w:val="28"/>
+          <w:szCs w:val="28"/>
+        </w:rPr>
+        <w:t xml:space="preserve">     </w:t>
+      </w:r>
+      <w:r>
+        <w:rPr>
+          <w:rFonts w:ascii="Arial" w:hAnsi="Arial" w:cs="Arial"/>
+          <w:sz w:val="28"/>
+          <w:szCs w:val="28"/>
+        </w:rPr>
+        <w:tab/>
+      </w:r>
+      <w:r>
+        <w:rPr>
+          <w:rFonts w:ascii="Arial" w:hAnsi="Arial" w:cs="Arial"/>
+          <w:sz w:val="28"/>
+          <w:szCs w:val="28"/>
+        </w:rPr>
+        <w:t xml:space="preserve">During </w:t>
+      </w:r>
+      <w:r>
+        <w:rPr>
+          <w:rFonts w:ascii="Arial" w:hAnsi="Arial" w:cs="Arial"/>
+          <w:sz w:val="28"/>
+          <w:szCs w:val="28"/>
+        </w:rPr>
+        <w:t xml:space="preserve">project design phase, the hardware used </w:t>
+      </w:r>
+      <w:proofErr w:type="gramStart"/>
+      <w:r>
+        <w:rPr>
+          <w:rFonts w:ascii="Arial" w:hAnsi="Arial" w:cs="Arial"/>
+          <w:sz w:val="28"/>
+          <w:szCs w:val="28"/>
+        </w:rPr>
+        <w:t>are</w:t>
+      </w:r>
+      <w:proofErr w:type="gramEnd"/>
+      <w:r>
+        <w:rPr>
+          <w:rFonts w:ascii="Arial" w:hAnsi="Arial" w:cs="Arial"/>
+          <w:sz w:val="28"/>
+          <w:szCs w:val="28"/>
+        </w:rPr>
+        <w:t>:</w:t>
+      </w:r>
+    </w:p>
+    <w:p>
+      <w:pPr>
+        <w:pStyle w:val="ListParagraph"/>
+        <w:numPr>
+          <w:ilvl w:val="0"/>
+          <w:numId w:val="4"/>
+        </w:numPr>
+        <w:spacing w:after="200" w:line="360" w:lineRule="auto"/>
+        <w:rPr>
+          <w:rFonts w:ascii="Arial" w:hAnsi="Arial" w:cs="Arial"/>
+          <w:sz w:val="28"/>
+          <w:szCs w:val="28"/>
+        </w:rPr>
+      </w:pPr>
+      <w:r>
+        <w:rPr>
+          <w:rFonts w:ascii="Arial" w:hAnsi="Arial" w:cs="Arial"/>
+          <w:sz w:val="28"/>
+          <w:szCs w:val="28"/>
+        </w:rPr>
+        <w:t>Processor</w:t>
+      </w:r>
+    </w:p>
+    <w:p>
+      <w:pPr>
+        <w:pStyle w:val="ListParagraph"/>
+        <w:numPr>
+          <w:ilvl w:val="0"/>
+          <w:numId w:val="4"/>
+        </w:numPr>
+        <w:spacing w:after="200" w:line="360" w:lineRule="auto"/>
+        <w:rPr>
+          <w:rFonts w:ascii="Arial" w:hAnsi="Arial" w:cs="Arial"/>
+          <w:sz w:val="28"/>
+          <w:szCs w:val="28"/>
+        </w:rPr>
+      </w:pPr>
+      <w:r>
+        <w:rPr>
+          <w:rFonts w:ascii="Arial" w:hAnsi="Arial" w:cs="Arial"/>
+          <w:sz w:val="28"/>
+          <w:szCs w:val="28"/>
+        </w:rPr>
+        <w:t>Keyboard</w:t>
+      </w:r>
+    </w:p>
+    <w:p>
+      <w:pPr>
+        <w:pStyle w:val="ListParagraph"/>
+        <w:numPr>
+          <w:ilvl w:val="0"/>
+          <w:numId w:val="4"/>
+        </w:numPr>
+        <w:spacing w:after="200" w:line="360" w:lineRule="auto"/>
+        <w:rPr>
+          <w:rFonts w:ascii="Arial" w:hAnsi="Arial" w:cs="Arial"/>
+          <w:sz w:val="28"/>
+          <w:szCs w:val="28"/>
+        </w:rPr>
+      </w:pPr>
+      <w:r>
+        <w:rPr>
+          <w:rFonts w:ascii="Arial" w:hAnsi="Arial" w:cs="Arial"/>
+          <w:sz w:val="28"/>
+          <w:szCs w:val="28"/>
+        </w:rPr>
+        <w:t>RAM</w:t>
+      </w:r>
+    </w:p>
+    <w:p>
+      <w:pPr>
+        <w:pStyle w:val="ListParagraph"/>
+        <w:numPr>
+          <w:ilvl w:val="0"/>
+          <w:numId w:val="4"/>
+        </w:numPr>
+        <w:spacing w:after="200" w:line="360" w:lineRule="auto"/>
+        <w:rPr>
+          <w:rFonts w:ascii="Arial" w:hAnsi="Arial" w:cs="Arial"/>
+          <w:sz w:val="28"/>
+          <w:szCs w:val="28"/>
+        </w:rPr>
+      </w:pPr>
+      <w:r>
+        <w:rPr>
+          <w:rFonts w:ascii="Arial" w:hAnsi="Arial" w:cs="Arial"/>
+          <w:sz w:val="28"/>
+          <w:szCs w:val="28"/>
+        </w:rPr>
+        <w:t>Hard Drive</w:t>
+      </w:r>
+    </w:p>
+    <w:p>
+      <w:pPr>
+        <w:pStyle w:val="ListParagraph"/>
+        <w:numPr>
+          <w:ilvl w:val="0"/>
+          <w:numId w:val="4"/>
+        </w:numPr>
+        <w:spacing w:after="200" w:line="360" w:lineRule="auto"/>
+        <w:rPr>
+          <w:rFonts w:ascii="Arial" w:hAnsi="Arial" w:cs="Arial"/>
+          <w:sz w:val="28"/>
+          <w:szCs w:val="28"/>
+        </w:rPr>
+      </w:pPr>
+      <w:r>
+        <w:rPr>
+          <w:rFonts w:ascii="Arial" w:hAnsi="Arial" w:cs="Arial"/>
+          <w:sz w:val="28"/>
+          <w:szCs w:val="28"/>
+        </w:rPr>
+        <w:t>Touchpad</w:t>
+      </w:r>
+    </w:p>
+    <w:p>
+      <w:pPr>
+        <w:spacing w:line="360" w:lineRule="auto"/>
+        <w:rPr>
+          <w:rFonts w:ascii="Arial" w:hAnsi="Arial" w:cs="Arial"/>
+          <w:b/>
+          <w:sz w:val="32"/>
+          <w:szCs w:val="32"/>
+        </w:rPr>
+      </w:pPr>
+      <w:r>
+        <w:rPr>
+          <w:rFonts w:ascii="Arial" w:hAnsi="Arial" w:cs="Arial"/>
+          <w:b/>
+          <w:sz w:val="28"/>
+          <w:szCs w:val="28"/>
+        </w:rPr>
+        <w:t xml:space="preserve">   </w:t>
+      </w:r>
+      <w:r>
+        <w:rPr>
+          <w:rFonts w:ascii="Arial" w:hAnsi="Arial" w:cs="Arial"/>
+          <w:b/>
+          <w:sz w:val="32"/>
+          <w:szCs w:val="32"/>
+        </w:rPr>
+        <w:t>Software Requirement</w:t>
+      </w:r>
+    </w:p>
+    <w:p>
+      <w:pPr>
+        <w:spacing w:line="360" w:lineRule="auto"/>
+        <w:rPr>
+          <w:rFonts w:ascii="Arial" w:hAnsi="Arial" w:cs="Arial"/>
+          <w:sz w:val="28"/>
+          <w:szCs w:val="28"/>
+        </w:rPr>
+      </w:pPr>
+      <w:r>
+        <w:rPr>
+          <w:rFonts w:ascii="Arial" w:hAnsi="Arial" w:cs="Arial"/>
+          <w:sz w:val="28"/>
+          <w:szCs w:val="28"/>
+        </w:rPr>
+        <w:t xml:space="preserve">   </w:t>
+      </w:r>
+      <w:r>
+        <w:rPr>
+          <w:rFonts w:ascii="Arial" w:hAnsi="Arial" w:cs="Arial"/>
+          <w:sz w:val="28"/>
+          <w:szCs w:val="28"/>
+        </w:rPr>
+        <w:tab/>
+      </w:r>
+      <w:r>
+        <w:rPr>
+          <w:rFonts w:ascii="Arial" w:hAnsi="Arial" w:cs="Arial"/>
+          <w:sz w:val="28"/>
+          <w:szCs w:val="28"/>
+        </w:rPr>
+        <w:t xml:space="preserve">During project design phase, the software used </w:t>
+      </w:r>
+      <w:proofErr w:type="gramStart"/>
+      <w:r>
+        <w:rPr>
+          <w:rFonts w:ascii="Arial" w:hAnsi="Arial" w:cs="Arial"/>
+          <w:sz w:val="28"/>
+          <w:szCs w:val="28"/>
+        </w:rPr>
+        <w:t>are</w:t>
+      </w:r>
+      <w:proofErr w:type="gramEnd"/>
+      <w:r>
+        <w:rPr>
+          <w:rFonts w:ascii="Arial" w:hAnsi="Arial" w:cs="Arial"/>
+          <w:sz w:val="28"/>
+          <w:szCs w:val="28"/>
+        </w:rPr>
+        <w:t>:</w:t>
+      </w:r>
+    </w:p>
+    <w:p>
+      <w:pPr>
+        <w:pStyle w:val="ListParagraph"/>
+        <w:numPr>
+          <w:ilvl w:val="0"/>
+          <w:numId w:val="5"/>
+        </w:numPr>
+        <w:spacing w:after="200" w:line="360" w:lineRule="auto"/>
+        <w:rPr>
+          <w:rFonts w:ascii="Arial" w:hAnsi="Arial" w:cs="Arial"/>
+          <w:sz w:val="28"/>
+          <w:szCs w:val="28"/>
+        </w:rPr>
+      </w:pPr>
+      <w:r>
+        <w:rPr>
+          <w:rFonts w:ascii="Arial" w:hAnsi="Arial" w:cs="Arial"/>
+          <w:sz w:val="28"/>
+          <w:szCs w:val="28"/>
+        </w:rPr>
+        <w:t>Microsoft Word from Microsoft Office</w:t>
+      </w:r>
+    </w:p>
+    <w:p>
+      <w:pPr>
+        <w:pStyle w:val="ListParagraph"/>
+        <w:numPr>
+          <w:ilvl w:val="0"/>
+          <w:numId w:val="5"/>
+        </w:numPr>
+        <w:spacing w:after="200" w:line="360" w:lineRule="auto"/>
+        <w:rPr>
+          <w:rFonts w:ascii="Arial" w:hAnsi="Arial" w:cs="Arial"/>
+          <w:sz w:val="28"/>
+          <w:szCs w:val="28"/>
+        </w:rPr>
+      </w:pPr>
+      <w:r>
+        <w:rPr>
+          <w:rFonts w:ascii="Arial" w:hAnsi="Arial" w:cs="Arial"/>
+          <w:sz w:val="28"/>
+          <w:szCs w:val="28"/>
+        </w:rPr>
+        <w:lastRenderedPageBreak/>
+        <w:t xml:space="preserve">Windows 10, an OS as well as </w:t>
+      </w:r>
+      <w:proofErr w:type="gramStart"/>
+      <w:r>
+        <w:rPr>
+          <w:rFonts w:ascii="Arial" w:hAnsi="Arial" w:cs="Arial"/>
+          <w:sz w:val="28"/>
+          <w:szCs w:val="28"/>
+        </w:rPr>
+        <w:t>a Software</w:t>
+      </w:r>
+      <w:proofErr w:type="gramEnd"/>
+      <w:r>
+        <w:rPr>
+          <w:rFonts w:ascii="Arial" w:hAnsi="Arial" w:cs="Arial"/>
+          <w:sz w:val="28"/>
+          <w:szCs w:val="28"/>
+        </w:rPr>
+        <w:t>, as OS is a superset of software and application programs.</w:t>
+      </w:r>
+    </w:p>
+    <w:p>
+      <w:pPr>
+        <w:rPr>
+          <w:rFonts w:ascii="Arial" w:hAnsi="Arial" w:cs="Arial"/>
+          <w:b/>
+          <w:sz w:val="32"/>
+          <w:szCs w:val="32"/>
+        </w:rPr>
+      </w:pPr>
+      <w:r>
+        <w:rPr>
+          <w:rFonts w:ascii="Berlin Sans FB" w:hAnsi="Berlin Sans FB" w:cs="Arial"/>
+          <w:sz w:val="32"/>
+          <w:szCs w:val="32"/>
+        </w:rPr>
+        <w:t xml:space="preserve">    </w:t>
+      </w:r>
+      <w:r>
+        <w:rPr>
+          <w:rFonts w:ascii="Arial" w:hAnsi="Arial" w:cs="Arial"/>
+          <w:b/>
+          <w:sz w:val="32"/>
+          <w:szCs w:val="32"/>
+        </w:rPr>
+        <w:t xml:space="preserve"> IDE</w:t>
+      </w:r>
+    </w:p>
+    <w:p>
+      <w:pPr>
+        <w:spacing w:line="360" w:lineRule="auto"/>
+        <w:ind w:left="720"/>
+        <w:rPr>
+          <w:rFonts w:ascii="Arial" w:hAnsi="Arial" w:cs="Arial"/>
+          <w:sz w:val="28"/>
+          <w:szCs w:val="28"/>
+        </w:rPr>
+      </w:pPr>
+      <w:r>
+        <w:rPr>
+          <w:rFonts w:ascii="Arial" w:hAnsi="Arial" w:cs="Arial"/>
+          <w:sz w:val="28"/>
+          <w:szCs w:val="28"/>
+        </w:rPr>
+        <w:t>During</w:t>
+      </w:r>
+      <w:r>
+        <w:rPr>
+          <w:rFonts w:ascii="Arial" w:hAnsi="Arial" w:cs="Arial"/>
+          <w:sz w:val="28"/>
+          <w:szCs w:val="28"/>
+        </w:rPr>
+        <w:t xml:space="preserve"> the design phase, I extensively use Anaconda for writing code. Anaconda is a free and open source distribution of Python and R programming languages for scientific computing that aims to simplify package management and deployment. Package versions are maintained by the package management system </w:t>
+      </w:r>
+      <w:proofErr w:type="spellStart"/>
+      <w:r>
+        <w:rPr>
+          <w:rFonts w:ascii="Arial" w:hAnsi="Arial" w:cs="Arial"/>
+          <w:sz w:val="28"/>
+          <w:szCs w:val="28"/>
+        </w:rPr>
+        <w:t>conda</w:t>
+      </w:r>
+      <w:proofErr w:type="spellEnd"/>
+      <w:r>
+        <w:rPr>
+          <w:rFonts w:ascii="Arial" w:hAnsi="Arial" w:cs="Arial"/>
+          <w:sz w:val="28"/>
+          <w:szCs w:val="28"/>
+        </w:rPr>
+        <w:t>. Anaconda is written in Python.</w:t>
+      </w:r>
+    </w:p>
+    <w:p>
+      <w:pPr>
+        <w:tabs>
+          <w:tab w:val="left" w:pos="4110"/>
+        </w:tabs>
+        <w:spacing w:line="360" w:lineRule="auto"/>
+        <w:rPr>
+          <w:rFonts w:ascii="Arial" w:hAnsi="Arial" w:cs="Arial"/>
+          <w:sz w:val="28"/>
+          <w:szCs w:val="28"/>
+        </w:rPr>
+      </w:pPr>
+      <w:r>
+        <w:rPr>
+          <w:rFonts w:ascii="Arial" w:hAnsi="Arial" w:cs="Arial"/>
+          <w:sz w:val="28"/>
+          <w:szCs w:val="28"/>
+        </w:rPr>
+        <w:tab/>
+      </w:r>
+    </w:p>
+    <w:p>
+      <w:pPr>
+        <w:tabs>
+          <w:tab w:val="left" w:pos="4110"/>
+        </w:tabs>
+        <w:spacing w:line="360" w:lineRule="auto"/>
+        <w:rPr>
+          <w:rFonts w:ascii="Arial" w:hAnsi="Arial" w:cs="Arial"/>
+          <w:sz w:val="28"/>
+          <w:szCs w:val="28"/>
+        </w:rPr>
+      </w:pPr>
+    </w:p>
+    <w:p>
+      <w:pPr>
+        <w:tabs>
+          <w:tab w:val="left" w:pos="4110"/>
+        </w:tabs>
+        <w:spacing w:line="360" w:lineRule="auto"/>
+        <w:rPr>
+          <w:rFonts w:ascii="Arial" w:hAnsi="Arial" w:cs="Arial"/>
+          <w:sz w:val="28"/>
+          <w:szCs w:val="28"/>
+        </w:rPr>
+      </w:pPr>
+    </w:p>
+    <w:p>
+      <w:pPr>
+        <w:tabs>
+          <w:tab w:val="left" w:pos="4110"/>
+        </w:tabs>
+        <w:spacing w:line="360" w:lineRule="auto"/>
+        <w:rPr>
+          <w:rFonts w:ascii="Arial" w:hAnsi="Arial" w:cs="Arial"/>
+          <w:sz w:val="28"/>
+          <w:szCs w:val="28"/>
+        </w:rPr>
+      </w:pPr>
+    </w:p>
+    <w:p>
+      <w:pPr>
+        <w:tabs>
+          <w:tab w:val="left" w:pos="4110"/>
+        </w:tabs>
+        <w:spacing w:line="360" w:lineRule="auto"/>
+        <w:rPr>
+          <w:rFonts w:ascii="Arial" w:hAnsi="Arial" w:cs="Arial"/>
+          <w:sz w:val="28"/>
+          <w:szCs w:val="28"/>
+        </w:rPr>
+      </w:pPr>
+    </w:p>
+    <w:p>
+      <w:pPr>
+        <w:tabs>
+          <w:tab w:val="left" w:pos="4110"/>
+        </w:tabs>
+        <w:spacing w:line="360" w:lineRule="auto"/>
+        <w:rPr>
+          <w:rFonts w:ascii="Arial" w:hAnsi="Arial" w:cs="Arial"/>
+          <w:sz w:val="28"/>
+          <w:szCs w:val="28"/>
+        </w:rPr>
+      </w:pPr>
+    </w:p>
+    <w:p>
+      <w:pPr>
+        <w:tabs>
+          <w:tab w:val="left" w:pos="4110"/>
+        </w:tabs>
+        <w:spacing w:line="360" w:lineRule="auto"/>
+        <w:rPr>
+          <w:rFonts w:ascii="Arial" w:hAnsi="Arial" w:cs="Arial"/>
+          <w:sz w:val="28"/>
+          <w:szCs w:val="28"/>
+        </w:rPr>
+      </w:pPr>
+    </w:p>
+    <w:p>
+      <w:pPr>
+        <w:tabs>
+          <w:tab w:val="left" w:pos="4110"/>
+        </w:tabs>
+        <w:spacing w:line="360" w:lineRule="auto"/>
+        <w:rPr>
+          <w:rFonts w:ascii="Arial" w:hAnsi="Arial" w:cs="Arial"/>
+          <w:sz w:val="28"/>
+          <w:szCs w:val="28"/>
+        </w:rPr>
+      </w:pPr>
+    </w:p>
+    <w:p>
+      <w:pPr>
+        <w:tabs>
+          <w:tab w:val="left" w:pos="4110"/>
+        </w:tabs>
+        <w:spacing w:line="360" w:lineRule="auto"/>
         <w:jc w:val="center"/>
         <w:rPr>
-          <w:rFonts w:ascii="Arial" w:eastAsia="Arial" w:hAnsi="Arial" w:cs="Arial"/>
-          <w:sz w:val="24"/>
-          <w:szCs w:val="24"/>
-        </w:rPr>
-      </w:pPr>
-      <w:r>
-        <w:rPr>
-          <w:rFonts w:ascii="Arial" w:eastAsia="Arial" w:hAnsi="Arial" w:cs="Arial"/>
-          <w:sz w:val="24"/>
-          <w:szCs w:val="24"/>
-        </w:rPr>
-        <w:t>1.2</w:t>
-      </w:r>
-      <w:proofErr w:type="gramStart"/>
-      <w:r>
-        <w:rPr>
-          <w:rFonts w:ascii="Arial" w:eastAsia="Arial" w:hAnsi="Arial" w:cs="Arial"/>
-          <w:sz w:val="24"/>
-          <w:szCs w:val="24"/>
-        </w:rPr>
-        <w:t>.Introduction</w:t>
-      </w:r>
-      <w:proofErr w:type="gramEnd"/>
-      <w:r>
-        <w:rPr>
-          <w:rFonts w:ascii="Arial" w:eastAsia="Arial" w:hAnsi="Arial" w:cs="Arial"/>
-          <w:sz w:val="24"/>
-          <w:szCs w:val="24"/>
-        </w:rPr>
-        <w:t xml:space="preserve"> to Technologies</w:t>
-      </w:r>
-    </w:p>
-    <w:p>
-      <w:pPr>
-        <w:spacing w:line="240" w:lineRule="exact"/>
-        <w:rPr>
-          <w:sz w:val="24"/>
-          <w:szCs w:val="24"/>
-        </w:rPr>
-      </w:pPr>
-    </w:p>
-    <w:p>
-      <w:pPr>
-        <w:ind w:left="2028" w:right="5680"/>
+          <w:rFonts w:ascii="Arial" w:hAnsi="Arial" w:cs="Arial"/>
+          <w:sz w:val="28"/>
+          <w:szCs w:val="28"/>
+        </w:rPr>
+      </w:pPr>
+    </w:p>
+    <w:p>
+      <w:pPr>
+        <w:tabs>
+          <w:tab w:val="left" w:pos="4110"/>
+        </w:tabs>
+        <w:spacing w:line="360" w:lineRule="auto"/>
         <w:jc w:val="center"/>
         <w:rPr>
-          <w:rFonts w:ascii="Arial" w:eastAsia="Arial" w:hAnsi="Arial" w:cs="Arial"/>
-          <w:sz w:val="24"/>
-          <w:szCs w:val="24"/>
-        </w:rPr>
-      </w:pPr>
-      <w:proofErr w:type="gramStart"/>
-      <w:r>
-        <w:rPr>
-          <w:rFonts w:ascii="Arial" w:eastAsia="Arial" w:hAnsi="Arial" w:cs="Arial"/>
-          <w:sz w:val="24"/>
-          <w:szCs w:val="24"/>
-        </w:rPr>
-        <w:t>1.2.1  Language</w:t>
-      </w:r>
-      <w:proofErr w:type="gramEnd"/>
-    </w:p>
-    <w:p>
-      <w:pPr>
-        <w:spacing w:before="2" w:line="240" w:lineRule="exact"/>
-        <w:rPr>
-          <w:sz w:val="24"/>
-          <w:szCs w:val="24"/>
-        </w:rPr>
-      </w:pPr>
-    </w:p>
-    <w:p>
-      <w:pPr>
-        <w:spacing w:line="275" w:lineRule="auto"/>
-        <w:ind w:left="1706" w:right="70" w:firstLine="504"/>
-        <w:rPr>
-          <w:rFonts w:ascii="Arial" w:eastAsia="Arial" w:hAnsi="Arial" w:cs="Arial"/>
-          <w:sz w:val="24"/>
-          <w:szCs w:val="24"/>
-        </w:rPr>
-      </w:pPr>
-      <w:r>
-        <w:rPr>
-          <w:rFonts w:ascii="Arial" w:eastAsia="Arial" w:hAnsi="Arial" w:cs="Arial"/>
-          <w:sz w:val="24"/>
-          <w:szCs w:val="24"/>
-        </w:rPr>
-        <w:t>In  this  you  have  to  explain  the  features  and  history  of  language used to develop project.</w:t>
-      </w:r>
-    </w:p>
-    <w:p>
-      <w:pPr>
-        <w:spacing w:before="3" w:line="200" w:lineRule="exact"/>
-      </w:pPr>
-    </w:p>
-    <w:p>
-      <w:pPr>
-        <w:spacing w:line="275" w:lineRule="auto"/>
-        <w:ind w:left="1489" w:right="72" w:firstLine="721"/>
-        <w:rPr>
-          <w:rFonts w:ascii="Arial" w:eastAsia="Arial" w:hAnsi="Arial" w:cs="Arial"/>
-          <w:sz w:val="24"/>
-          <w:szCs w:val="24"/>
-        </w:rPr>
-        <w:sectPr>
-          <w:pgSz w:w="12240" w:h="15840"/>
-          <w:pgMar w:top="1480" w:right="1020" w:bottom="280" w:left="1720" w:header="0" w:footer="984" w:gutter="0"/>
-          <w:cols w:space="720"/>
-        </w:sectPr>
-      </w:pPr>
-      <w:r>
-        <w:rPr>
-          <w:rFonts w:ascii="Arial" w:eastAsia="Arial" w:hAnsi="Arial" w:cs="Arial"/>
-          <w:sz w:val="24"/>
-          <w:szCs w:val="24"/>
-        </w:rPr>
-        <w:t>1.2.2      Library / In-built function / package / modules used in your project</w:t>
-      </w:r>
-    </w:p>
-    <w:p>
-      <w:pPr>
-        <w:spacing w:line="200" w:lineRule="exact"/>
-      </w:pPr>
-    </w:p>
-    <w:p>
-      <w:pPr>
-        <w:spacing w:before="14" w:line="260" w:lineRule="exact"/>
-        <w:rPr>
-          <w:sz w:val="26"/>
-          <w:szCs w:val="26"/>
-        </w:rPr>
-      </w:pPr>
-    </w:p>
-    <w:p>
-      <w:pPr>
-        <w:spacing w:before="29" w:line="275" w:lineRule="auto"/>
-        <w:ind w:left="1706" w:right="73" w:firstLine="216"/>
-        <w:rPr>
-          <w:rFonts w:ascii="Arial" w:eastAsia="Arial" w:hAnsi="Arial" w:cs="Arial"/>
-          <w:sz w:val="24"/>
-          <w:szCs w:val="24"/>
-        </w:rPr>
-      </w:pPr>
-      <w:r>
-        <w:rPr>
-          <w:rFonts w:ascii="Arial" w:eastAsia="Arial" w:hAnsi="Arial" w:cs="Arial"/>
-          <w:sz w:val="24"/>
-          <w:szCs w:val="24"/>
-        </w:rPr>
-        <w:t>List and explain all Library / In-built function / package / modules used in your project</w:t>
-      </w:r>
-    </w:p>
-    <w:p>
-      <w:pPr>
-        <w:spacing w:before="9" w:line="100" w:lineRule="exact"/>
-        <w:rPr>
-          <w:sz w:val="11"/>
-          <w:szCs w:val="11"/>
-        </w:rPr>
-      </w:pPr>
-    </w:p>
-    <w:p>
-      <w:pPr>
-        <w:spacing w:line="200" w:lineRule="exact"/>
-      </w:pPr>
-    </w:p>
-    <w:p>
-      <w:pPr>
-        <w:spacing w:line="200" w:lineRule="exact"/>
-      </w:pPr>
-    </w:p>
-    <w:p>
-      <w:pPr>
-        <w:spacing w:line="200" w:lineRule="exact"/>
-      </w:pPr>
-    </w:p>
-    <w:p>
-      <w:pPr>
-        <w:ind w:left="2426"/>
-        <w:rPr>
-          <w:rFonts w:ascii="Arial" w:eastAsia="Arial" w:hAnsi="Arial" w:cs="Arial"/>
-          <w:sz w:val="24"/>
-          <w:szCs w:val="24"/>
-        </w:rPr>
-      </w:pPr>
-      <w:r>
-        <w:rPr>
-          <w:rFonts w:ascii="Arial" w:eastAsia="Arial" w:hAnsi="Arial" w:cs="Arial"/>
-          <w:sz w:val="24"/>
-          <w:szCs w:val="24"/>
-        </w:rPr>
-        <w:t>1.2.3</w:t>
-      </w:r>
-      <w:proofErr w:type="gramStart"/>
-      <w:r>
-        <w:rPr>
-          <w:rFonts w:ascii="Arial" w:eastAsia="Arial" w:hAnsi="Arial" w:cs="Arial"/>
-          <w:sz w:val="24"/>
-          <w:szCs w:val="24"/>
-        </w:rPr>
-        <w:t>.  Hardware</w:t>
-      </w:r>
-      <w:proofErr w:type="gramEnd"/>
-      <w:r>
-        <w:rPr>
-          <w:rFonts w:ascii="Arial" w:eastAsia="Arial" w:hAnsi="Arial" w:cs="Arial"/>
-          <w:sz w:val="24"/>
-          <w:szCs w:val="24"/>
-        </w:rPr>
-        <w:t xml:space="preserve"> Requirement</w:t>
-      </w:r>
-    </w:p>
-    <w:p>
-      <w:pPr>
-        <w:spacing w:before="2" w:line="240" w:lineRule="exact"/>
-        <w:rPr>
-          <w:sz w:val="24"/>
-          <w:szCs w:val="24"/>
-        </w:rPr>
-      </w:pPr>
-    </w:p>
-    <w:p>
-      <w:pPr>
-        <w:ind w:left="3146"/>
-        <w:rPr>
-          <w:rFonts w:ascii="Arial" w:eastAsia="Arial" w:hAnsi="Arial" w:cs="Arial"/>
-          <w:sz w:val="24"/>
-          <w:szCs w:val="24"/>
-        </w:rPr>
-      </w:pPr>
-      <w:r>
-        <w:rPr>
-          <w:rFonts w:ascii="Arial" w:eastAsia="Arial" w:hAnsi="Arial" w:cs="Arial"/>
-          <w:sz w:val="24"/>
-          <w:szCs w:val="24"/>
-        </w:rPr>
-        <w:t>Write hardware requirement for your project</w:t>
-      </w:r>
-    </w:p>
-    <w:p>
-      <w:pPr>
-        <w:spacing w:line="240" w:lineRule="exact"/>
-        <w:rPr>
-          <w:sz w:val="24"/>
-          <w:szCs w:val="24"/>
-        </w:rPr>
-      </w:pPr>
-    </w:p>
-    <w:p>
-      <w:pPr>
-        <w:ind w:left="2426"/>
-        <w:rPr>
-          <w:rFonts w:ascii="Arial" w:eastAsia="Arial" w:hAnsi="Arial" w:cs="Arial"/>
-          <w:sz w:val="24"/>
-          <w:szCs w:val="24"/>
-        </w:rPr>
-      </w:pPr>
-      <w:r>
-        <w:rPr>
-          <w:rFonts w:ascii="Arial" w:eastAsia="Arial" w:hAnsi="Arial" w:cs="Arial"/>
-          <w:sz w:val="24"/>
-          <w:szCs w:val="24"/>
-        </w:rPr>
-        <w:t>1.2.4</w:t>
-      </w:r>
-      <w:proofErr w:type="gramStart"/>
-      <w:r>
-        <w:rPr>
-          <w:rFonts w:ascii="Arial" w:eastAsia="Arial" w:hAnsi="Arial" w:cs="Arial"/>
-          <w:sz w:val="24"/>
-          <w:szCs w:val="24"/>
-        </w:rPr>
-        <w:t>.  Software</w:t>
-      </w:r>
-      <w:proofErr w:type="gramEnd"/>
-      <w:r>
-        <w:rPr>
-          <w:rFonts w:ascii="Arial" w:eastAsia="Arial" w:hAnsi="Arial" w:cs="Arial"/>
-          <w:sz w:val="24"/>
-          <w:szCs w:val="24"/>
-        </w:rPr>
-        <w:t xml:space="preserve"> Requirement</w:t>
-      </w:r>
-    </w:p>
-    <w:p>
-      <w:pPr>
-        <w:spacing w:before="3" w:line="240" w:lineRule="exact"/>
-        <w:rPr>
-          <w:sz w:val="24"/>
-          <w:szCs w:val="24"/>
-        </w:rPr>
-      </w:pPr>
-    </w:p>
-    <w:p>
-      <w:pPr>
-        <w:ind w:left="3146"/>
-        <w:rPr>
-          <w:rFonts w:ascii="Arial" w:eastAsia="Arial" w:hAnsi="Arial" w:cs="Arial"/>
-          <w:sz w:val="24"/>
-          <w:szCs w:val="24"/>
-        </w:rPr>
-      </w:pPr>
-      <w:r>
-        <w:rPr>
-          <w:rFonts w:ascii="Arial" w:eastAsia="Arial" w:hAnsi="Arial" w:cs="Arial"/>
-          <w:sz w:val="24"/>
-          <w:szCs w:val="24"/>
-        </w:rPr>
-        <w:t>Write s/w requirement for your project</w:t>
-      </w:r>
-    </w:p>
-    <w:p>
-      <w:pPr>
-        <w:spacing w:line="240" w:lineRule="exact"/>
-        <w:rPr>
-          <w:sz w:val="24"/>
-          <w:szCs w:val="24"/>
-        </w:rPr>
-      </w:pPr>
-    </w:p>
-    <w:p>
-      <w:pPr>
-        <w:ind w:left="2426"/>
-        <w:rPr>
-          <w:rFonts w:ascii="Arial" w:eastAsia="Arial" w:hAnsi="Arial" w:cs="Arial"/>
-          <w:sz w:val="24"/>
-          <w:szCs w:val="24"/>
-        </w:rPr>
-      </w:pPr>
-      <w:r>
-        <w:rPr>
-          <w:rFonts w:ascii="Arial" w:eastAsia="Arial" w:hAnsi="Arial" w:cs="Arial"/>
-          <w:sz w:val="24"/>
-          <w:szCs w:val="24"/>
-        </w:rPr>
-        <w:t>1.2.5</w:t>
-      </w:r>
-      <w:proofErr w:type="gramStart"/>
-      <w:r>
-        <w:rPr>
-          <w:rFonts w:ascii="Arial" w:eastAsia="Arial" w:hAnsi="Arial" w:cs="Arial"/>
-          <w:sz w:val="24"/>
-          <w:szCs w:val="24"/>
-        </w:rPr>
-        <w:t>.  IDE</w:t>
-      </w:r>
-      <w:proofErr w:type="gramEnd"/>
-    </w:p>
-    <w:p>
-      <w:pPr>
-        <w:spacing w:before="2" w:line="240" w:lineRule="exact"/>
-        <w:rPr>
-          <w:sz w:val="24"/>
-          <w:szCs w:val="24"/>
-        </w:rPr>
-      </w:pPr>
-    </w:p>
-    <w:p>
-      <w:pPr>
-        <w:spacing w:line="275" w:lineRule="auto"/>
-        <w:ind w:left="2930" w:right="67" w:firstLine="216"/>
-        <w:rPr>
-          <w:rFonts w:ascii="Arial" w:eastAsia="Arial" w:hAnsi="Arial" w:cs="Arial"/>
-          <w:sz w:val="24"/>
-          <w:szCs w:val="24"/>
-        </w:rPr>
-        <w:sectPr>
-          <w:pgSz w:w="12240" w:h="15840"/>
-          <w:pgMar w:top="1480" w:right="1020" w:bottom="280" w:left="1720" w:header="0" w:footer="984" w:gutter="0"/>
-          <w:cols w:space="720"/>
-        </w:sectPr>
-      </w:pPr>
-      <w:proofErr w:type="gramStart"/>
-      <w:r>
-        <w:rPr>
-          <w:rFonts w:ascii="Arial" w:eastAsia="Arial" w:hAnsi="Arial" w:cs="Arial"/>
-          <w:sz w:val="24"/>
-          <w:szCs w:val="24"/>
-        </w:rPr>
-        <w:t>Explain  about</w:t>
-      </w:r>
-      <w:proofErr w:type="gramEnd"/>
-      <w:r>
-        <w:rPr>
-          <w:rFonts w:ascii="Arial" w:eastAsia="Arial" w:hAnsi="Arial" w:cs="Arial"/>
-          <w:sz w:val="24"/>
-          <w:szCs w:val="24"/>
-        </w:rPr>
-        <w:t xml:space="preserve">  IDE(  Integrated  Development  Tool)  /  tool used</w:t>
-      </w:r>
+          <w:rFonts w:ascii="Arial" w:hAnsi="Arial" w:cs="Arial"/>
+          <w:sz w:val="28"/>
+          <w:szCs w:val="28"/>
+        </w:rPr>
+      </w:pPr>
+    </w:p>
+    <w:p>
+      <w:pPr>
+        <w:tabs>
+          <w:tab w:val="left" w:pos="4110"/>
+        </w:tabs>
+        <w:spacing w:line="360" w:lineRule="auto"/>
+        <w:jc w:val="center"/>
+        <w:rPr>
+          <w:rFonts w:ascii="Arial" w:hAnsi="Arial" w:cs="Arial"/>
+          <w:sz w:val="28"/>
+          <w:szCs w:val="28"/>
+        </w:rPr>
+      </w:pPr>
+    </w:p>
+    <w:p>
+      <w:pPr>
+        <w:tabs>
+          <w:tab w:val="left" w:pos="4110"/>
+        </w:tabs>
+        <w:spacing w:line="360" w:lineRule="auto"/>
+        <w:jc w:val="center"/>
+        <w:rPr>
+          <w:rFonts w:ascii="Arial" w:hAnsi="Arial" w:cs="Arial"/>
+          <w:sz w:val="28"/>
+          <w:szCs w:val="28"/>
+        </w:rPr>
+      </w:pPr>
+    </w:p>
+    <w:p>
+      <w:pPr>
+        <w:tabs>
+          <w:tab w:val="left" w:pos="4110"/>
+        </w:tabs>
+        <w:spacing w:line="360" w:lineRule="auto"/>
+        <w:jc w:val="center"/>
+        <w:rPr>
+          <w:rFonts w:ascii="Arial" w:hAnsi="Arial" w:cs="Arial"/>
+          <w:sz w:val="28"/>
+          <w:szCs w:val="28"/>
+        </w:rPr>
+      </w:pPr>
+    </w:p>
+    <w:p>
+      <w:pPr>
+        <w:tabs>
+          <w:tab w:val="left" w:pos="4110"/>
+        </w:tabs>
+        <w:spacing w:line="360" w:lineRule="auto"/>
+        <w:jc w:val="center"/>
+        <w:rPr>
+          <w:rFonts w:ascii="Arial" w:hAnsi="Arial" w:cs="Arial"/>
+          <w:sz w:val="28"/>
+          <w:szCs w:val="28"/>
+        </w:rPr>
+      </w:pPr>
+    </w:p>
+    <w:p>
+      <w:pPr>
+        <w:tabs>
+          <w:tab w:val="left" w:pos="4110"/>
+        </w:tabs>
+        <w:spacing w:line="360" w:lineRule="auto"/>
+        <w:jc w:val="center"/>
+        <w:rPr>
+          <w:rFonts w:ascii="Arial" w:hAnsi="Arial" w:cs="Arial"/>
+          <w:sz w:val="28"/>
+          <w:szCs w:val="28"/>
+        </w:rPr>
+      </w:pPr>
+    </w:p>
+    <w:p>
+      <w:pPr>
+        <w:tabs>
+          <w:tab w:val="left" w:pos="4110"/>
+        </w:tabs>
+        <w:spacing w:line="360" w:lineRule="auto"/>
+        <w:jc w:val="center"/>
+        <w:rPr>
+          <w:rFonts w:ascii="Arial" w:hAnsi="Arial" w:cs="Arial"/>
+          <w:sz w:val="28"/>
+          <w:szCs w:val="28"/>
+        </w:rPr>
+      </w:pPr>
+    </w:p>
+    <w:p>
+      <w:pPr>
+        <w:tabs>
+          <w:tab w:val="left" w:pos="4110"/>
+        </w:tabs>
+        <w:spacing w:line="360" w:lineRule="auto"/>
+        <w:jc w:val="center"/>
+        <w:rPr>
+          <w:rFonts w:ascii="Arial" w:hAnsi="Arial" w:cs="Arial"/>
+          <w:sz w:val="28"/>
+          <w:szCs w:val="28"/>
+        </w:rPr>
+      </w:pPr>
+    </w:p>
+    <w:p>
+      <w:pPr>
+        <w:tabs>
+          <w:tab w:val="left" w:pos="4110"/>
+        </w:tabs>
+        <w:spacing w:line="360" w:lineRule="auto"/>
+        <w:rPr>
+          <w:rFonts w:ascii="Arial" w:hAnsi="Arial" w:cs="Arial"/>
+          <w:sz w:val="28"/>
+          <w:szCs w:val="28"/>
+        </w:rPr>
+      </w:pPr>
     </w:p>
     <w:p>
       <w:pPr>
@@ -3153,9 +4254,9 @@
     <w:p>
       <w:pPr>
         <w:ind w:left="3298" w:right="3127"/>
-        <w:jc w:val="center"/>
-        <w:rPr>
-          <w:rFonts w:ascii="Arial" w:eastAsia="Arial" w:hAnsi="Arial" w:cs="Arial"/>
+        <w:rPr>
+          <w:rFonts w:ascii="Arial" w:eastAsia="Arial" w:hAnsi="Arial" w:cs="Arial"/>
+          <w:b/>
           <w:sz w:val="36"/>
           <w:szCs w:val="36"/>
         </w:rPr>
@@ -3167,206 +4268,221 @@
           <w:sz w:val="36"/>
           <w:szCs w:val="36"/>
         </w:rPr>
+        <w:lastRenderedPageBreak/>
+        <w:t>CHAPTER 2</w:t>
+      </w:r>
+    </w:p>
+    <w:p>
+      <w:pPr>
+        <w:ind w:left="2160" w:right="3127" w:firstLine="720"/>
+        <w:rPr>
+          <w:rFonts w:ascii="Arial" w:eastAsia="Arial" w:hAnsi="Arial" w:cs="Arial"/>
+          <w:sz w:val="36"/>
+          <w:szCs w:val="36"/>
+        </w:rPr>
+      </w:pPr>
+      <w:r>
+        <w:rPr>
+          <w:rFonts w:ascii="Arial" w:eastAsia="Arial" w:hAnsi="Arial" w:cs="Arial"/>
+          <w:b/>
+          <w:sz w:val="36"/>
+          <w:szCs w:val="36"/>
+        </w:rPr>
         <w:t>SYSTEM DESIGN</w:t>
       </w:r>
     </w:p>
     <w:p>
       <w:pPr>
-        <w:spacing w:before="3" w:line="240" w:lineRule="exact"/>
-        <w:rPr>
-          <w:sz w:val="24"/>
-          <w:szCs w:val="24"/>
-        </w:rPr>
-      </w:pPr>
-    </w:p>
-    <w:p>
-      <w:pPr>
-        <w:ind w:left="265"/>
-        <w:rPr>
-          <w:rFonts w:ascii="Arial" w:eastAsia="Arial" w:hAnsi="Arial" w:cs="Arial"/>
+        <w:spacing w:before="17" w:line="220" w:lineRule="exact"/>
+        <w:rPr>
           <w:sz w:val="22"/>
           <w:szCs w:val="22"/>
         </w:rPr>
       </w:pPr>
-      <w:r>
-        <w:rPr>
-          <w:rFonts w:ascii="Arial" w:eastAsia="Arial" w:hAnsi="Arial" w:cs="Arial"/>
-          <w:b/>
+    </w:p>
+    <w:p>
+      <w:pPr>
+        <w:ind w:left="265"/>
+        <w:rPr>
+          <w:rFonts w:ascii="Arial" w:eastAsia="Arial" w:hAnsi="Arial" w:cs="Arial"/>
+          <w:sz w:val="36"/>
+          <w:szCs w:val="22"/>
+        </w:rPr>
+      </w:pPr>
+      <w:r>
+        <w:rPr>
+          <w:rFonts w:ascii="Arial" w:eastAsia="Arial" w:hAnsi="Arial" w:cs="Arial"/>
+          <w:b/>
+          <w:sz w:val="36"/>
+          <w:szCs w:val="22"/>
+        </w:rPr>
+        <w:t xml:space="preserve"> Work Flow Diagram</w:t>
+      </w:r>
+    </w:p>
+    <w:p>
+      <w:pPr>
+        <w:spacing w:before="14" w:line="220" w:lineRule="exact"/>
+        <w:rPr>
           <w:sz w:val="22"/>
           <w:szCs w:val="22"/>
         </w:rPr>
-        <w:t>2.1 Algorithm / Approach</w:t>
-      </w:r>
-    </w:p>
-    <w:p>
-      <w:pPr>
-        <w:spacing w:before="100"/>
-        <w:ind w:left="1043"/>
-        <w:rPr>
-          <w:rFonts w:ascii="Arial" w:eastAsia="Arial" w:hAnsi="Arial" w:cs="Arial"/>
+      </w:pPr>
+    </w:p>
+    <w:p>
+      <w:pPr>
+        <w:pStyle w:val="ListParagraph"/>
+        <w:numPr>
+          <w:ilvl w:val="0"/>
+          <w:numId w:val="7"/>
+        </w:numPr>
+        <w:rPr>
+          <w:b/>
+          <w:sz w:val="24"/>
+          <w:szCs w:val="24"/>
+        </w:rPr>
+      </w:pPr>
+      <w:r>
+        <w:rPr>
+          <w:rFonts w:ascii="Arial" w:eastAsia="Arial" w:hAnsi="Arial" w:cs="Arial"/>
+          <w:b/>
+          <w:sz w:val="32"/>
+          <w:szCs w:val="22"/>
+        </w:rPr>
+        <w:t>Flow Chart for Login Module</w:t>
+      </w:r>
+    </w:p>
+    <w:p>
+      <w:pPr>
+        <w:ind w:left="1089"/>
+        <w:rPr>
+          <w:b/>
+          <w:sz w:val="24"/>
+          <w:szCs w:val="24"/>
+        </w:rPr>
+      </w:pPr>
+    </w:p>
+    <w:p>
+      <w:pPr>
+        <w:ind w:left="264"/>
+      </w:pPr>
+      <w:r>
+        <w:rPr>
+          <w:rFonts w:ascii="Arial" w:eastAsia="Arial" w:hAnsi="Arial" w:cs="Arial"/>
+          <w:noProof/>
           <w:sz w:val="22"/>
           <w:szCs w:val="22"/>
         </w:rPr>
-      </w:pPr>
-      <w:r>
-        <w:rPr>
-          <w:rFonts w:ascii="Arial" w:eastAsia="Arial" w:hAnsi="Arial" w:cs="Arial"/>
-          <w:sz w:val="22"/>
-          <w:szCs w:val="22"/>
-        </w:rPr>
-        <w:t xml:space="preserve">Write detailed </w:t>
-      </w:r>
-      <w:proofErr w:type="gramStart"/>
-      <w:r>
-        <w:rPr>
-          <w:rFonts w:ascii="Arial" w:eastAsia="Arial" w:hAnsi="Arial" w:cs="Arial"/>
-          <w:sz w:val="22"/>
-          <w:szCs w:val="22"/>
-        </w:rPr>
-        <w:t>algorithm  /</w:t>
-      </w:r>
-      <w:proofErr w:type="gramEnd"/>
-      <w:r>
-        <w:rPr>
-          <w:rFonts w:ascii="Arial" w:eastAsia="Arial" w:hAnsi="Arial" w:cs="Arial"/>
-          <w:sz w:val="22"/>
-          <w:szCs w:val="22"/>
-        </w:rPr>
-        <w:t xml:space="preserve"> approach used in project development.</w:t>
-      </w:r>
-    </w:p>
-    <w:p>
-      <w:pPr>
-        <w:spacing w:before="17" w:line="220" w:lineRule="exact"/>
-        <w:rPr>
-          <w:sz w:val="22"/>
-          <w:szCs w:val="22"/>
-        </w:rPr>
-      </w:pPr>
-    </w:p>
-    <w:p>
-      <w:pPr>
-        <w:ind w:left="265"/>
-        <w:rPr>
-          <w:rFonts w:ascii="Arial" w:eastAsia="Arial" w:hAnsi="Arial" w:cs="Arial"/>
-          <w:sz w:val="22"/>
-          <w:szCs w:val="22"/>
-        </w:rPr>
-      </w:pPr>
-      <w:r>
-        <w:rPr>
-          <w:rFonts w:ascii="Arial" w:eastAsia="Arial" w:hAnsi="Arial" w:cs="Arial"/>
-          <w:b/>
-          <w:sz w:val="22"/>
-          <w:szCs w:val="22"/>
-        </w:rPr>
-        <w:t>2.2 Work Flow Diagram</w:t>
-      </w:r>
-    </w:p>
-    <w:p>
-      <w:pPr>
-        <w:spacing w:before="19" w:line="220" w:lineRule="exact"/>
-        <w:rPr>
-          <w:sz w:val="22"/>
-          <w:szCs w:val="22"/>
-        </w:rPr>
-      </w:pPr>
-    </w:p>
-    <w:p>
-      <w:pPr>
-        <w:spacing w:line="278" w:lineRule="auto"/>
-        <w:ind w:left="265" w:right="64"/>
-        <w:rPr>
-          <w:rFonts w:ascii="Arial" w:eastAsia="Arial" w:hAnsi="Arial" w:cs="Arial"/>
-          <w:sz w:val="22"/>
-          <w:szCs w:val="22"/>
-        </w:rPr>
-      </w:pPr>
-      <w:r>
-        <w:rPr>
-          <w:rFonts w:ascii="Arial" w:eastAsia="Arial" w:hAnsi="Arial" w:cs="Arial"/>
-          <w:sz w:val="22"/>
-          <w:szCs w:val="22"/>
-        </w:rPr>
-        <w:t>Explain the detailed implementation steps of your project. Explain all the intermediate steps of your project that give the clear picture of its functioning. Using flow control box and flow</w:t>
-      </w:r>
-    </w:p>
-    <w:p>
-      <w:pPr>
-        <w:spacing w:line="240" w:lineRule="exact"/>
-        <w:ind w:left="265"/>
-        <w:rPr>
-          <w:rFonts w:ascii="Arial" w:eastAsia="Arial" w:hAnsi="Arial" w:cs="Arial"/>
-          <w:sz w:val="22"/>
-          <w:szCs w:val="22"/>
-        </w:rPr>
-      </w:pPr>
-      <w:proofErr w:type="gramStart"/>
-      <w:r>
-        <w:rPr>
-          <w:rFonts w:ascii="Arial" w:eastAsia="Arial" w:hAnsi="Arial" w:cs="Arial"/>
-          <w:sz w:val="22"/>
-          <w:szCs w:val="22"/>
-        </w:rPr>
-        <w:t>control</w:t>
-      </w:r>
-      <w:proofErr w:type="gramEnd"/>
-      <w:r>
-        <w:rPr>
-          <w:rFonts w:ascii="Arial" w:eastAsia="Arial" w:hAnsi="Arial" w:cs="Arial"/>
-          <w:sz w:val="22"/>
-          <w:szCs w:val="22"/>
-        </w:rPr>
-        <w:t xml:space="preserve"> arrows explain the work flow pattern.</w:t>
-      </w:r>
-    </w:p>
-    <w:p>
-      <w:pPr>
-        <w:spacing w:before="14" w:line="220" w:lineRule="exact"/>
-        <w:rPr>
-          <w:sz w:val="22"/>
-          <w:szCs w:val="22"/>
-        </w:rPr>
-      </w:pPr>
-    </w:p>
-    <w:p>
-      <w:pPr>
-        <w:ind w:left="265"/>
-        <w:rPr>
-          <w:rFonts w:ascii="Arial" w:eastAsia="Arial" w:hAnsi="Arial" w:cs="Arial"/>
-          <w:sz w:val="22"/>
-          <w:szCs w:val="22"/>
-        </w:rPr>
-      </w:pPr>
-      <w:r>
-        <w:rPr>
-          <w:rFonts w:ascii="Arial" w:eastAsia="Arial" w:hAnsi="Arial" w:cs="Arial"/>
-          <w:b/>
-          <w:sz w:val="22"/>
-          <w:szCs w:val="22"/>
-        </w:rPr>
-        <w:t>Sample Work flow</w:t>
-      </w:r>
-    </w:p>
-    <w:p>
-      <w:pPr>
-        <w:spacing w:before="2" w:line="240" w:lineRule="exact"/>
-        <w:rPr>
-          <w:sz w:val="24"/>
-          <w:szCs w:val="24"/>
-        </w:rPr>
-      </w:pPr>
-    </w:p>
-    <w:p>
-      <w:pPr>
-        <w:ind w:left="264"/>
-      </w:pPr>
-      <w:r>
-        <w:pict>
-          <v:shape id="_x0000_i1025" type="#_x0000_t75" style="width:304.5pt;height:327.75pt">
-            <v:imagedata r:id="rId12" o:title=""/>
-          </v:shape>
-        </w:pict>
+        <w:drawing>
+          <wp:anchor distT="0" distB="0" distL="114300" distR="114300" simplePos="0" relativeHeight="251659264" behindDoc="1" locked="0" layoutInCell="1" allowOverlap="1" wp14:anchorId="2389A703" wp14:editId="72D8D0E3">
+            <wp:simplePos x="0" y="0"/>
+            <wp:positionH relativeFrom="column">
+              <wp:posOffset>692150</wp:posOffset>
+            </wp:positionH>
+            <wp:positionV relativeFrom="paragraph">
+              <wp:posOffset>64135</wp:posOffset>
+            </wp:positionV>
+            <wp:extent cx="4218940" cy="7791450"/>
+            <wp:effectExtent l="0" t="0" r="0" b="0"/>
+            <wp:wrapTight wrapText="bothSides">
+              <wp:wrapPolygon edited="0">
+                <wp:start x="3804" y="158"/>
+                <wp:lineTo x="3023" y="475"/>
+                <wp:lineTo x="3023" y="951"/>
+                <wp:lineTo x="3706" y="1109"/>
+                <wp:lineTo x="5754" y="1954"/>
+                <wp:lineTo x="3219" y="2007"/>
+                <wp:lineTo x="2536" y="2165"/>
+                <wp:lineTo x="2536" y="2799"/>
+                <wp:lineTo x="1853" y="2905"/>
+                <wp:lineTo x="1561" y="7869"/>
+                <wp:lineTo x="1756" y="11724"/>
+                <wp:lineTo x="3511" y="12094"/>
+                <wp:lineTo x="5559" y="12094"/>
+                <wp:lineTo x="6925" y="12939"/>
+                <wp:lineTo x="5072" y="13256"/>
+                <wp:lineTo x="4877" y="13361"/>
+                <wp:lineTo x="4877" y="14893"/>
+                <wp:lineTo x="6437" y="15474"/>
+                <wp:lineTo x="3609" y="15527"/>
+                <wp:lineTo x="683" y="15896"/>
+                <wp:lineTo x="488" y="19223"/>
+                <wp:lineTo x="683" y="20491"/>
+                <wp:lineTo x="15703" y="20544"/>
+                <wp:lineTo x="15605" y="20913"/>
+                <wp:lineTo x="15800" y="21336"/>
+                <wp:lineTo x="16093" y="21442"/>
+                <wp:lineTo x="19799" y="21442"/>
+                <wp:lineTo x="20189" y="21336"/>
+                <wp:lineTo x="21164" y="20755"/>
+                <wp:lineTo x="21262" y="5704"/>
+                <wp:lineTo x="20872" y="5492"/>
+                <wp:lineTo x="19409" y="5334"/>
+                <wp:lineTo x="19604" y="5070"/>
+                <wp:lineTo x="18043" y="4964"/>
+                <wp:lineTo x="7803" y="4489"/>
+                <wp:lineTo x="8485" y="4489"/>
+                <wp:lineTo x="11606" y="3802"/>
+                <wp:lineTo x="11606" y="3644"/>
+                <wp:lineTo x="12582" y="2060"/>
+                <wp:lineTo x="12094" y="2007"/>
+                <wp:lineTo x="6535" y="1954"/>
+                <wp:lineTo x="6437" y="1109"/>
+                <wp:lineTo x="9070" y="1109"/>
+                <wp:lineTo x="9363" y="475"/>
+                <wp:lineTo x="8485" y="158"/>
+                <wp:lineTo x="3804" y="158"/>
+              </wp:wrapPolygon>
+            </wp:wrapTight>
+            <wp:docPr id="6" name="Picture 6" descr="C:\Users\pc\Downloads\Login Diagram (1).png"/>
+            <wp:cNvGraphicFramePr>
+              <a:graphicFrameLocks xmlns:a="http://schemas.openxmlformats.org/drawingml/2006/main" noChangeAspect="1"/>
+            </wp:cNvGraphicFramePr>
+            <a:graphic xmlns:a="http://schemas.openxmlformats.org/drawingml/2006/main">
+              <a:graphicData uri="http://schemas.openxmlformats.org/drawingml/2006/picture">
+                <pic:pic xmlns:pic="http://schemas.openxmlformats.org/drawingml/2006/picture">
+                  <pic:nvPicPr>
+                    <pic:cNvPr id="0" name="Picture 11" descr="C:\Users\pc\Downloads\Login Diagram (1).png"/>
+                    <pic:cNvPicPr>
+                      <a:picLocks noChangeAspect="1" noChangeArrowheads="1"/>
+                    </pic:cNvPicPr>
+                  </pic:nvPicPr>
+                  <pic:blipFill>
+                    <a:blip r:embed="rId12" cstate="print">
+                      <a:extLst>
+                        <a:ext uri="{28A0092B-C50C-407E-A947-70E740481C1C}">
+                          <a14:useLocalDpi xmlns:a14="http://schemas.microsoft.com/office/drawing/2010/main" val="0"/>
+                        </a:ext>
+                      </a:extLst>
+                    </a:blip>
+                    <a:srcRect/>
+                    <a:stretch>
+                      <a:fillRect/>
+                    </a:stretch>
+                  </pic:blipFill>
+                  <pic:spPr bwMode="auto">
+                    <a:xfrm>
+                      <a:off x="0" y="0"/>
+                      <a:ext cx="4218940" cy="7791450"/>
+                    </a:xfrm>
+                    <a:prstGeom prst="rect">
+                      <a:avLst/>
+                    </a:prstGeom>
+                    <a:noFill/>
+                    <a:ln>
+                      <a:noFill/>
+                    </a:ln>
+                  </pic:spPr>
+                </pic:pic>
+              </a:graphicData>
+            </a:graphic>
+            <wp14:sizeRelH relativeFrom="page">
+              <wp14:pctWidth>0</wp14:pctWidth>
+            </wp14:sizeRelH>
+            <wp14:sizeRelV relativeFrom="page">
+              <wp14:pctHeight>0</wp14:pctHeight>
+            </wp14:sizeRelV>
+          </wp:anchor>
+        </w:drawing>
       </w:r>
     </w:p>
     <w:p>
@@ -3396,34 +4512,6 @@
     <w:p>
       <w:pPr>
         <w:ind w:left="265"/>
-        <w:rPr>
-          <w:rFonts w:ascii="Arial" w:eastAsia="Arial" w:hAnsi="Arial" w:cs="Arial"/>
-          <w:sz w:val="22"/>
-          <w:szCs w:val="22"/>
-        </w:rPr>
-      </w:pPr>
-      <w:r>
-        <w:rPr>
-          <w:rFonts w:ascii="Arial" w:eastAsia="Arial" w:hAnsi="Arial" w:cs="Arial"/>
-          <w:b/>
-          <w:sz w:val="22"/>
-          <w:szCs w:val="22"/>
-        </w:rPr>
-        <w:t>2.3. Explain your Code</w:t>
-      </w:r>
-    </w:p>
-    <w:p>
-      <w:pPr>
-        <w:spacing w:before="1" w:line="240" w:lineRule="exact"/>
-        <w:rPr>
-          <w:sz w:val="24"/>
-          <w:szCs w:val="24"/>
-        </w:rPr>
-      </w:pPr>
-    </w:p>
-    <w:p>
-      <w:pPr>
-        <w:ind w:left="985"/>
         <w:rPr>
           <w:rFonts w:ascii="Arial" w:eastAsia="Arial" w:hAnsi="Arial" w:cs="Arial"/>
           <w:sz w:val="22"/>
@@ -3432,28 +4520,11 @@
         <w:sectPr>
           <w:headerReference w:type="default" r:id="rId13"/>
           <w:pgSz w:w="12240" w:h="15840"/>
-          <w:pgMar w:top="2420" w:right="1040" w:bottom="280" w:left="1720" w:header="2025" w:footer="984" w:gutter="0"/>
+          <w:pgMar w:top="450" w:right="1040" w:bottom="280" w:left="1720" w:header="810" w:footer="984" w:gutter="0"/>
+          <w:pgNumType w:start="1"/>
           <w:cols w:space="720"/>
         </w:sectPr>
       </w:pPr>
-      <w:r>
-        <w:rPr>
-          <w:rFonts w:ascii="Arial" w:eastAsia="Arial" w:hAnsi="Arial" w:cs="Arial"/>
-          <w:sz w:val="22"/>
-          <w:szCs w:val="22"/>
-        </w:rPr>
-        <w:t xml:space="preserve">Write code with proper </w:t>
-      </w:r>
-      <w:proofErr w:type="gramStart"/>
-      <w:r>
-        <w:rPr>
-          <w:rFonts w:ascii="Arial" w:eastAsia="Arial" w:hAnsi="Arial" w:cs="Arial"/>
-          <w:sz w:val="22"/>
-          <w:szCs w:val="22"/>
-        </w:rPr>
-        <w:t>comment .</w:t>
-      </w:r>
-      <w:proofErr w:type="gramEnd"/>
     </w:p>
     <w:p>
       <w:pPr>
@@ -3468,6 +4539,20 @@
       <w:pPr>
         <w:spacing w:line="200" w:lineRule="exact"/>
       </w:pPr>
+    </w:p>
+    <w:p>
+      <w:pPr>
+        <w:pStyle w:val="NoSpacing"/>
+        <w:rPr>
+          <w:rFonts w:eastAsia="Arial"/>
+        </w:rPr>
+      </w:pPr>
+      <w:r>
+        <w:rPr>
+          <w:rFonts w:eastAsia="Arial"/>
+        </w:rPr>
+        <w:t>Flow Chart for signup Module</w:t>
+      </w:r>
     </w:p>
     <w:p>
       <w:pPr>
@@ -3654,7 +4739,9 @@
         </w:rPr>
         <w:t>CONCLUSION</w:t>
       </w:r>
-    </w:p>
+      <w:bookmarkStart w:id="0" w:name="_GoBack"/>
+    </w:p>
+    <w:bookmarkEnd w:id="0"/>
     <w:p>
       <w:pPr>
         <w:spacing w:line="160" w:lineRule="exact"/>
@@ -3900,7 +4987,7 @@
           <v:path gradientshapeok="t" o:connecttype="rect"/>
         </v:shapetype>
         <v:shape id="_x0000_s2051" type="#_x0000_t202" style="position:absolute;margin-left:322.55pt;margin-top:731.8pt;width:9.6pt;height:13.05pt;z-index:-251659776;mso-position-horizontal-relative:page;mso-position-vertical-relative:page" filled="f" stroked="f">
-          <v:textbox inset="0,0,0,0">
+          <v:textbox style="mso-next-textbox:#_x0000_s2051" inset="0,0,0,0">
             <w:txbxContent>
               <w:p>
                 <w:pPr>
@@ -3935,7 +5022,7 @@
                     <w:sz w:val="22"/>
                     <w:szCs w:val="22"/>
                   </w:rPr>
-                  <w:t>5</w:t>
+                  <w:t>2</w:t>
                 </w:r>
                 <w:r>
                   <w:fldChar w:fldCharType="end"/>
@@ -3976,41 +5063,6 @@
     <w:pPr>
       <w:spacing w:line="200" w:lineRule="exact"/>
     </w:pPr>
-    <w:r>
-      <w:pict>
-        <v:shapetype id="_x0000_t202" coordsize="21600,21600" o:spt="202" path="m,l,21600r21600,l21600,xe">
-          <v:stroke joinstyle="miter"/>
-          <v:path gradientshapeok="t" o:connecttype="rect"/>
-        </v:shapetype>
-        <v:shape id="_x0000_s2050" type="#_x0000_t202" style="position:absolute;margin-left:275.3pt;margin-top:100.25pt;width:103.85pt;height:20pt;z-index:-251658752;mso-position-horizontal-relative:page;mso-position-vertical-relative:page" filled="f" stroked="f">
-          <v:textbox inset="0,0,0,0">
-            <w:txbxContent>
-              <w:p>
-                <w:pPr>
-                  <w:spacing w:line="380" w:lineRule="exact"/>
-                  <w:ind w:left="20" w:right="-54"/>
-                  <w:rPr>
-                    <w:rFonts w:ascii="Arial" w:eastAsia="Arial" w:hAnsi="Arial" w:cs="Arial"/>
-                    <w:sz w:val="36"/>
-                    <w:szCs w:val="36"/>
-                  </w:rPr>
-                </w:pPr>
-                <w:r>
-                  <w:rPr>
-                    <w:rFonts w:ascii="Arial" w:eastAsia="Arial" w:hAnsi="Arial" w:cs="Arial"/>
-                    <w:b/>
-                    <w:sz w:val="36"/>
-                    <w:szCs w:val="36"/>
-                  </w:rPr>
-                  <w:t>CHAPTER 2</w:t>
-                </w:r>
-              </w:p>
-            </w:txbxContent>
-          </v:textbox>
-          <w10:wrap anchorx="page" anchory="page"/>
-        </v:shape>
-      </w:pict>
-    </w:r>
   </w:p>
 </w:hdr>
 </file>
@@ -4021,41 +5073,6 @@
     <w:pPr>
       <w:spacing w:line="200" w:lineRule="exact"/>
     </w:pPr>
-    <w:r>
-      <w:pict>
-        <v:shapetype id="_x0000_t202" coordsize="21600,21600" o:spt="202" path="m,l,21600r21600,l21600,xe">
-          <v:stroke joinstyle="miter"/>
-          <v:path gradientshapeok="t" o:connecttype="rect"/>
-        </v:shapetype>
-        <v:shape id="_x0000_s2049" type="#_x0000_t202" style="position:absolute;margin-left:276.85pt;margin-top:104.2pt;width:103.9pt;height:20pt;z-index:-251657728;mso-position-horizontal-relative:page;mso-position-vertical-relative:page" filled="f" stroked="f">
-          <v:textbox inset="0,0,0,0">
-            <w:txbxContent>
-              <w:p>
-                <w:pPr>
-                  <w:spacing w:line="380" w:lineRule="exact"/>
-                  <w:ind w:left="20" w:right="-54"/>
-                  <w:rPr>
-                    <w:rFonts w:ascii="Arial" w:eastAsia="Arial" w:hAnsi="Arial" w:cs="Arial"/>
-                    <w:sz w:val="36"/>
-                    <w:szCs w:val="36"/>
-                  </w:rPr>
-                </w:pPr>
-                <w:r>
-                  <w:rPr>
-                    <w:rFonts w:ascii="Arial" w:eastAsia="Arial" w:hAnsi="Arial" w:cs="Arial"/>
-                    <w:b/>
-                    <w:sz w:val="36"/>
-                    <w:szCs w:val="36"/>
-                  </w:rPr>
-                  <w:t>CHAPTER 3</w:t>
-                </w:r>
-              </w:p>
-            </w:txbxContent>
-          </v:textbox>
-          <w10:wrap anchorx="page" anchory="page"/>
-        </v:shape>
-      </w:pict>
-    </w:r>
   </w:p>
 </w:hdr>
 </file>
@@ -4063,6 +5080,431 @@
 <file path=word/numbering.xml><?xml version="1.0" encoding="utf-8"?>
 <w:numbering xmlns:wpc="http://schemas.microsoft.com/office/word/2010/wordprocessingCanvas" xmlns:mc="http://schemas.openxmlformats.org/markup-compatibility/2006" xmlns:o="urn:schemas-microsoft-com:office:office" xmlns:r="http://schemas.openxmlformats.org/officeDocument/2006/relationships" xmlns:m="http://schemas.openxmlformats.org/officeDocument/2006/math" xmlns:v="urn:schemas-microsoft-com:vml" xmlns:wp14="http://schemas.microsoft.com/office/word/2010/wordprocessingDrawing" xmlns:wp="http://schemas.openxmlformats.org/drawingml/2006/wordprocessingDrawing" xmlns:w10="urn:schemas-microsoft-com:office:word" xmlns:w="http://schemas.openxmlformats.org/wordprocessingml/2006/main" xmlns:w14="http://schemas.microsoft.com/office/word/2010/wordml" xmlns:wpg="http://schemas.microsoft.com/office/word/2010/wordprocessingGroup" xmlns:wpi="http://schemas.microsoft.com/office/word/2010/wordprocessingInk" xmlns:wne="http://schemas.microsoft.com/office/word/2006/wordml" xmlns:wps="http://schemas.microsoft.com/office/word/2010/wordprocessingShape" mc:Ignorable="w14 wp14">
   <w:abstractNum w:abstractNumId="0">
+    <w:nsid w:val="2F11564B"/>
+    <w:multiLevelType w:val="hybridMultilevel"/>
+    <w:tmpl w:val="8E14FCBA"/>
+    <w:lvl w:ilvl="0" w:tplc="04090005">
+      <w:start w:val="1"/>
+      <w:numFmt w:val="bullet"/>
+      <w:lvlText w:val=""/>
+      <w:lvlJc w:val="left"/>
+      <w:pPr>
+        <w:ind w:left="1440" w:hanging="360"/>
+      </w:pPr>
+      <w:rPr>
+        <w:rFonts w:ascii="Wingdings" w:hAnsi="Wingdings" w:hint="default"/>
+      </w:rPr>
+    </w:lvl>
+    <w:lvl w:ilvl="1" w:tplc="04090003" w:tentative="1">
+      <w:start w:val="1"/>
+      <w:numFmt w:val="bullet"/>
+      <w:lvlText w:val="o"/>
+      <w:lvlJc w:val="left"/>
+      <w:pPr>
+        <w:ind w:left="2160" w:hanging="360"/>
+      </w:pPr>
+      <w:rPr>
+        <w:rFonts w:ascii="Courier New" w:hAnsi="Courier New" w:cs="Courier New" w:hint="default"/>
+      </w:rPr>
+    </w:lvl>
+    <w:lvl w:ilvl="2" w:tplc="04090005" w:tentative="1">
+      <w:start w:val="1"/>
+      <w:numFmt w:val="bullet"/>
+      <w:lvlText w:val=""/>
+      <w:lvlJc w:val="left"/>
+      <w:pPr>
+        <w:ind w:left="2880" w:hanging="360"/>
+      </w:pPr>
+      <w:rPr>
+        <w:rFonts w:ascii="Wingdings" w:hAnsi="Wingdings" w:hint="default"/>
+      </w:rPr>
+    </w:lvl>
+    <w:lvl w:ilvl="3" w:tplc="04090001" w:tentative="1">
+      <w:start w:val="1"/>
+      <w:numFmt w:val="bullet"/>
+      <w:lvlText w:val=""/>
+      <w:lvlJc w:val="left"/>
+      <w:pPr>
+        <w:ind w:left="3600" w:hanging="360"/>
+      </w:pPr>
+      <w:rPr>
+        <w:rFonts w:ascii="Symbol" w:hAnsi="Symbol" w:hint="default"/>
+      </w:rPr>
+    </w:lvl>
+    <w:lvl w:ilvl="4" w:tplc="04090003" w:tentative="1">
+      <w:start w:val="1"/>
+      <w:numFmt w:val="bullet"/>
+      <w:lvlText w:val="o"/>
+      <w:lvlJc w:val="left"/>
+      <w:pPr>
+        <w:ind w:left="4320" w:hanging="360"/>
+      </w:pPr>
+      <w:rPr>
+        <w:rFonts w:ascii="Courier New" w:hAnsi="Courier New" w:cs="Courier New" w:hint="default"/>
+      </w:rPr>
+    </w:lvl>
+    <w:lvl w:ilvl="5" w:tplc="04090005" w:tentative="1">
+      <w:start w:val="1"/>
+      <w:numFmt w:val="bullet"/>
+      <w:lvlText w:val=""/>
+      <w:lvlJc w:val="left"/>
+      <w:pPr>
+        <w:ind w:left="5040" w:hanging="360"/>
+      </w:pPr>
+      <w:rPr>
+        <w:rFonts w:ascii="Wingdings" w:hAnsi="Wingdings" w:hint="default"/>
+      </w:rPr>
+    </w:lvl>
+    <w:lvl w:ilvl="6" w:tplc="04090001" w:tentative="1">
+      <w:start w:val="1"/>
+      <w:numFmt w:val="bullet"/>
+      <w:lvlText w:val=""/>
+      <w:lvlJc w:val="left"/>
+      <w:pPr>
+        <w:ind w:left="5760" w:hanging="360"/>
+      </w:pPr>
+      <w:rPr>
+        <w:rFonts w:ascii="Symbol" w:hAnsi="Symbol" w:hint="default"/>
+      </w:rPr>
+    </w:lvl>
+    <w:lvl w:ilvl="7" w:tplc="04090003" w:tentative="1">
+      <w:start w:val="1"/>
+      <w:numFmt w:val="bullet"/>
+      <w:lvlText w:val="o"/>
+      <w:lvlJc w:val="left"/>
+      <w:pPr>
+        <w:ind w:left="6480" w:hanging="360"/>
+      </w:pPr>
+      <w:rPr>
+        <w:rFonts w:ascii="Courier New" w:hAnsi="Courier New" w:cs="Courier New" w:hint="default"/>
+      </w:rPr>
+    </w:lvl>
+    <w:lvl w:ilvl="8" w:tplc="04090005" w:tentative="1">
+      <w:start w:val="1"/>
+      <w:numFmt w:val="bullet"/>
+      <w:lvlText w:val=""/>
+      <w:lvlJc w:val="left"/>
+      <w:pPr>
+        <w:ind w:left="7200" w:hanging="360"/>
+      </w:pPr>
+      <w:rPr>
+        <w:rFonts w:ascii="Wingdings" w:hAnsi="Wingdings" w:hint="default"/>
+      </w:rPr>
+    </w:lvl>
+  </w:abstractNum>
+  <w:abstractNum w:abstractNumId="1">
+    <w:nsid w:val="32A764DD"/>
+    <w:multiLevelType w:val="hybridMultilevel"/>
+    <w:tmpl w:val="7AD4AA8A"/>
+    <w:lvl w:ilvl="0" w:tplc="04090013">
+      <w:start w:val="1"/>
+      <w:numFmt w:val="upperRoman"/>
+      <w:lvlText w:val="%1."/>
+      <w:lvlJc w:val="right"/>
+      <w:pPr>
+        <w:ind w:left="1449" w:hanging="360"/>
+      </w:pPr>
+    </w:lvl>
+    <w:lvl w:ilvl="1" w:tplc="04090019" w:tentative="1">
+      <w:start w:val="1"/>
+      <w:numFmt w:val="lowerLetter"/>
+      <w:lvlText w:val="%2."/>
+      <w:lvlJc w:val="left"/>
+      <w:pPr>
+        <w:ind w:left="2169" w:hanging="360"/>
+      </w:pPr>
+    </w:lvl>
+    <w:lvl w:ilvl="2" w:tplc="0409001B" w:tentative="1">
+      <w:start w:val="1"/>
+      <w:numFmt w:val="lowerRoman"/>
+      <w:lvlText w:val="%3."/>
+      <w:lvlJc w:val="right"/>
+      <w:pPr>
+        <w:ind w:left="2889" w:hanging="180"/>
+      </w:pPr>
+    </w:lvl>
+    <w:lvl w:ilvl="3" w:tplc="0409000F" w:tentative="1">
+      <w:start w:val="1"/>
+      <w:numFmt w:val="decimal"/>
+      <w:lvlText w:val="%4."/>
+      <w:lvlJc w:val="left"/>
+      <w:pPr>
+        <w:ind w:left="3609" w:hanging="360"/>
+      </w:pPr>
+    </w:lvl>
+    <w:lvl w:ilvl="4" w:tplc="04090019" w:tentative="1">
+      <w:start w:val="1"/>
+      <w:numFmt w:val="lowerLetter"/>
+      <w:lvlText w:val="%5."/>
+      <w:lvlJc w:val="left"/>
+      <w:pPr>
+        <w:ind w:left="4329" w:hanging="360"/>
+      </w:pPr>
+    </w:lvl>
+    <w:lvl w:ilvl="5" w:tplc="0409001B" w:tentative="1">
+      <w:start w:val="1"/>
+      <w:numFmt w:val="lowerRoman"/>
+      <w:lvlText w:val="%6."/>
+      <w:lvlJc w:val="right"/>
+      <w:pPr>
+        <w:ind w:left="5049" w:hanging="180"/>
+      </w:pPr>
+    </w:lvl>
+    <w:lvl w:ilvl="6" w:tplc="0409000F" w:tentative="1">
+      <w:start w:val="1"/>
+      <w:numFmt w:val="decimal"/>
+      <w:lvlText w:val="%7."/>
+      <w:lvlJc w:val="left"/>
+      <w:pPr>
+        <w:ind w:left="5769" w:hanging="360"/>
+      </w:pPr>
+    </w:lvl>
+    <w:lvl w:ilvl="7" w:tplc="04090019" w:tentative="1">
+      <w:start w:val="1"/>
+      <w:numFmt w:val="lowerLetter"/>
+      <w:lvlText w:val="%8."/>
+      <w:lvlJc w:val="left"/>
+      <w:pPr>
+        <w:ind w:left="6489" w:hanging="360"/>
+      </w:pPr>
+    </w:lvl>
+    <w:lvl w:ilvl="8" w:tplc="0409001B" w:tentative="1">
+      <w:start w:val="1"/>
+      <w:numFmt w:val="lowerRoman"/>
+      <w:lvlText w:val="%9."/>
+      <w:lvlJc w:val="right"/>
+      <w:pPr>
+        <w:ind w:left="7209" w:hanging="180"/>
+      </w:pPr>
+    </w:lvl>
+  </w:abstractNum>
+  <w:abstractNum w:abstractNumId="2">
+    <w:nsid w:val="401C4653"/>
+    <w:multiLevelType w:val="hybridMultilevel"/>
+    <w:tmpl w:val="40E86A20"/>
+    <w:lvl w:ilvl="0" w:tplc="0409000B">
+      <w:start w:val="1"/>
+      <w:numFmt w:val="bullet"/>
+      <w:lvlText w:val=""/>
+      <w:lvlJc w:val="left"/>
+      <w:pPr>
+        <w:ind w:left="720" w:hanging="360"/>
+      </w:pPr>
+      <w:rPr>
+        <w:rFonts w:ascii="Wingdings" w:hAnsi="Wingdings" w:hint="default"/>
+      </w:rPr>
+    </w:lvl>
+    <w:lvl w:ilvl="1" w:tplc="04090003" w:tentative="1">
+      <w:start w:val="1"/>
+      <w:numFmt w:val="bullet"/>
+      <w:lvlText w:val="o"/>
+      <w:lvlJc w:val="left"/>
+      <w:pPr>
+        <w:ind w:left="1440" w:hanging="360"/>
+      </w:pPr>
+      <w:rPr>
+        <w:rFonts w:ascii="Courier New" w:hAnsi="Courier New" w:cs="Courier New" w:hint="default"/>
+      </w:rPr>
+    </w:lvl>
+    <w:lvl w:ilvl="2" w:tplc="04090005" w:tentative="1">
+      <w:start w:val="1"/>
+      <w:numFmt w:val="bullet"/>
+      <w:lvlText w:val=""/>
+      <w:lvlJc w:val="left"/>
+      <w:pPr>
+        <w:ind w:left="2160" w:hanging="360"/>
+      </w:pPr>
+      <w:rPr>
+        <w:rFonts w:ascii="Wingdings" w:hAnsi="Wingdings" w:hint="default"/>
+      </w:rPr>
+    </w:lvl>
+    <w:lvl w:ilvl="3" w:tplc="04090001" w:tentative="1">
+      <w:start w:val="1"/>
+      <w:numFmt w:val="bullet"/>
+      <w:lvlText w:val=""/>
+      <w:lvlJc w:val="left"/>
+      <w:pPr>
+        <w:ind w:left="2880" w:hanging="360"/>
+      </w:pPr>
+      <w:rPr>
+        <w:rFonts w:ascii="Symbol" w:hAnsi="Symbol" w:hint="default"/>
+      </w:rPr>
+    </w:lvl>
+    <w:lvl w:ilvl="4" w:tplc="04090003" w:tentative="1">
+      <w:start w:val="1"/>
+      <w:numFmt w:val="bullet"/>
+      <w:lvlText w:val="o"/>
+      <w:lvlJc w:val="left"/>
+      <w:pPr>
+        <w:ind w:left="3600" w:hanging="360"/>
+      </w:pPr>
+      <w:rPr>
+        <w:rFonts w:ascii="Courier New" w:hAnsi="Courier New" w:cs="Courier New" w:hint="default"/>
+      </w:rPr>
+    </w:lvl>
+    <w:lvl w:ilvl="5" w:tplc="04090005" w:tentative="1">
+      <w:start w:val="1"/>
+      <w:numFmt w:val="bullet"/>
+      <w:lvlText w:val=""/>
+      <w:lvlJc w:val="left"/>
+      <w:pPr>
+        <w:ind w:left="4320" w:hanging="360"/>
+      </w:pPr>
+      <w:rPr>
+        <w:rFonts w:ascii="Wingdings" w:hAnsi="Wingdings" w:hint="default"/>
+      </w:rPr>
+    </w:lvl>
+    <w:lvl w:ilvl="6" w:tplc="04090001" w:tentative="1">
+      <w:start w:val="1"/>
+      <w:numFmt w:val="bullet"/>
+      <w:lvlText w:val=""/>
+      <w:lvlJc w:val="left"/>
+      <w:pPr>
+        <w:ind w:left="5040" w:hanging="360"/>
+      </w:pPr>
+      <w:rPr>
+        <w:rFonts w:ascii="Symbol" w:hAnsi="Symbol" w:hint="default"/>
+      </w:rPr>
+    </w:lvl>
+    <w:lvl w:ilvl="7" w:tplc="04090003" w:tentative="1">
+      <w:start w:val="1"/>
+      <w:numFmt w:val="bullet"/>
+      <w:lvlText w:val="o"/>
+      <w:lvlJc w:val="left"/>
+      <w:pPr>
+        <w:ind w:left="5760" w:hanging="360"/>
+      </w:pPr>
+      <w:rPr>
+        <w:rFonts w:ascii="Courier New" w:hAnsi="Courier New" w:cs="Courier New" w:hint="default"/>
+      </w:rPr>
+    </w:lvl>
+    <w:lvl w:ilvl="8" w:tplc="04090005" w:tentative="1">
+      <w:start w:val="1"/>
+      <w:numFmt w:val="bullet"/>
+      <w:lvlText w:val=""/>
+      <w:lvlJc w:val="left"/>
+      <w:pPr>
+        <w:ind w:left="6480" w:hanging="360"/>
+      </w:pPr>
+      <w:rPr>
+        <w:rFonts w:ascii="Wingdings" w:hAnsi="Wingdings" w:hint="default"/>
+      </w:rPr>
+    </w:lvl>
+  </w:abstractNum>
+  <w:abstractNum w:abstractNumId="3">
+    <w:nsid w:val="43EA2B57"/>
+    <w:multiLevelType w:val="hybridMultilevel"/>
+    <w:tmpl w:val="D0A00358"/>
+    <w:lvl w:ilvl="0" w:tplc="04090005">
+      <w:start w:val="1"/>
+      <w:numFmt w:val="bullet"/>
+      <w:lvlText w:val=""/>
+      <w:lvlJc w:val="left"/>
+      <w:pPr>
+        <w:ind w:left="1080" w:hanging="360"/>
+      </w:pPr>
+      <w:rPr>
+        <w:rFonts w:ascii="Wingdings" w:hAnsi="Wingdings" w:hint="default"/>
+      </w:rPr>
+    </w:lvl>
+    <w:lvl w:ilvl="1" w:tplc="04090003" w:tentative="1">
+      <w:start w:val="1"/>
+      <w:numFmt w:val="bullet"/>
+      <w:lvlText w:val="o"/>
+      <w:lvlJc w:val="left"/>
+      <w:pPr>
+        <w:ind w:left="1800" w:hanging="360"/>
+      </w:pPr>
+      <w:rPr>
+        <w:rFonts w:ascii="Courier New" w:hAnsi="Courier New" w:cs="Courier New" w:hint="default"/>
+      </w:rPr>
+    </w:lvl>
+    <w:lvl w:ilvl="2" w:tplc="04090005" w:tentative="1">
+      <w:start w:val="1"/>
+      <w:numFmt w:val="bullet"/>
+      <w:lvlText w:val=""/>
+      <w:lvlJc w:val="left"/>
+      <w:pPr>
+        <w:ind w:left="2520" w:hanging="360"/>
+      </w:pPr>
+      <w:rPr>
+        <w:rFonts w:ascii="Wingdings" w:hAnsi="Wingdings" w:hint="default"/>
+      </w:rPr>
+    </w:lvl>
+    <w:lvl w:ilvl="3" w:tplc="04090001" w:tentative="1">
+      <w:start w:val="1"/>
+      <w:numFmt w:val="bullet"/>
+      <w:lvlText w:val=""/>
+      <w:lvlJc w:val="left"/>
+      <w:pPr>
+        <w:ind w:left="3240" w:hanging="360"/>
+      </w:pPr>
+      <w:rPr>
+        <w:rFonts w:ascii="Symbol" w:hAnsi="Symbol" w:hint="default"/>
+      </w:rPr>
+    </w:lvl>
+    <w:lvl w:ilvl="4" w:tplc="04090003" w:tentative="1">
+      <w:start w:val="1"/>
+      <w:numFmt w:val="bullet"/>
+      <w:lvlText w:val="o"/>
+      <w:lvlJc w:val="left"/>
+      <w:pPr>
+        <w:ind w:left="3960" w:hanging="360"/>
+      </w:pPr>
+      <w:rPr>
+        <w:rFonts w:ascii="Courier New" w:hAnsi="Courier New" w:cs="Courier New" w:hint="default"/>
+      </w:rPr>
+    </w:lvl>
+    <w:lvl w:ilvl="5" w:tplc="04090005" w:tentative="1">
+      <w:start w:val="1"/>
+      <w:numFmt w:val="bullet"/>
+      <w:lvlText w:val=""/>
+      <w:lvlJc w:val="left"/>
+      <w:pPr>
+        <w:ind w:left="4680" w:hanging="360"/>
+      </w:pPr>
+      <w:rPr>
+        <w:rFonts w:ascii="Wingdings" w:hAnsi="Wingdings" w:hint="default"/>
+      </w:rPr>
+    </w:lvl>
+    <w:lvl w:ilvl="6" w:tplc="04090001" w:tentative="1">
+      <w:start w:val="1"/>
+      <w:numFmt w:val="bullet"/>
+      <w:lvlText w:val=""/>
+      <w:lvlJc w:val="left"/>
+      <w:pPr>
+        <w:ind w:left="5400" w:hanging="360"/>
+      </w:pPr>
+      <w:rPr>
+        <w:rFonts w:ascii="Symbol" w:hAnsi="Symbol" w:hint="default"/>
+      </w:rPr>
+    </w:lvl>
+    <w:lvl w:ilvl="7" w:tplc="04090003" w:tentative="1">
+      <w:start w:val="1"/>
+      <w:numFmt w:val="bullet"/>
+      <w:lvlText w:val="o"/>
+      <w:lvlJc w:val="left"/>
+      <w:pPr>
+        <w:ind w:left="6120" w:hanging="360"/>
+      </w:pPr>
+      <w:rPr>
+        <w:rFonts w:ascii="Courier New" w:hAnsi="Courier New" w:cs="Courier New" w:hint="default"/>
+      </w:rPr>
+    </w:lvl>
+    <w:lvl w:ilvl="8" w:tplc="04090005" w:tentative="1">
+      <w:start w:val="1"/>
+      <w:numFmt w:val="bullet"/>
+      <w:lvlText w:val=""/>
+      <w:lvlJc w:val="left"/>
+      <w:pPr>
+        <w:ind w:left="6840" w:hanging="360"/>
+      </w:pPr>
+      <w:rPr>
+        <w:rFonts w:ascii="Wingdings" w:hAnsi="Wingdings" w:hint="default"/>
+      </w:rPr>
+    </w:lvl>
+  </w:abstractNum>
+  <w:abstractNum w:abstractNumId="4">
     <w:nsid w:val="45A17BDD"/>
     <w:multiLevelType w:val="hybridMultilevel"/>
     <w:tmpl w:val="404AB6B0"/>
@@ -4175,7 +5617,93 @@
       </w:rPr>
     </w:lvl>
   </w:abstractNum>
-  <w:abstractNum w:abstractNumId="1">
+  <w:abstractNum w:abstractNumId="5">
+    <w:nsid w:val="4B73446B"/>
+    <w:multiLevelType w:val="hybridMultilevel"/>
+    <w:tmpl w:val="08D8A5F6"/>
+    <w:lvl w:ilvl="0" w:tplc="0409001B">
+      <w:start w:val="1"/>
+      <w:numFmt w:val="lowerRoman"/>
+      <w:lvlText w:val="%1."/>
+      <w:lvlJc w:val="right"/>
+      <w:pPr>
+        <w:ind w:left="1440" w:hanging="360"/>
+      </w:pPr>
+    </w:lvl>
+    <w:lvl w:ilvl="1" w:tplc="04090019" w:tentative="1">
+      <w:start w:val="1"/>
+      <w:numFmt w:val="lowerLetter"/>
+      <w:lvlText w:val="%2."/>
+      <w:lvlJc w:val="left"/>
+      <w:pPr>
+        <w:ind w:left="2160" w:hanging="360"/>
+      </w:pPr>
+    </w:lvl>
+    <w:lvl w:ilvl="2" w:tplc="0409001B" w:tentative="1">
+      <w:start w:val="1"/>
+      <w:numFmt w:val="lowerRoman"/>
+      <w:lvlText w:val="%3."/>
+      <w:lvlJc w:val="right"/>
+      <w:pPr>
+        <w:ind w:left="2880" w:hanging="180"/>
+      </w:pPr>
+    </w:lvl>
+    <w:lvl w:ilvl="3" w:tplc="0409000F" w:tentative="1">
+      <w:start w:val="1"/>
+      <w:numFmt w:val="decimal"/>
+      <w:lvlText w:val="%4."/>
+      <w:lvlJc w:val="left"/>
+      <w:pPr>
+        <w:ind w:left="3600" w:hanging="360"/>
+      </w:pPr>
+    </w:lvl>
+    <w:lvl w:ilvl="4" w:tplc="04090019" w:tentative="1">
+      <w:start w:val="1"/>
+      <w:numFmt w:val="lowerLetter"/>
+      <w:lvlText w:val="%5."/>
+      <w:lvlJc w:val="left"/>
+      <w:pPr>
+        <w:ind w:left="4320" w:hanging="360"/>
+      </w:pPr>
+    </w:lvl>
+    <w:lvl w:ilvl="5" w:tplc="0409001B" w:tentative="1">
+      <w:start w:val="1"/>
+      <w:numFmt w:val="lowerRoman"/>
+      <w:lvlText w:val="%6."/>
+      <w:lvlJc w:val="right"/>
+      <w:pPr>
+        <w:ind w:left="5040" w:hanging="180"/>
+      </w:pPr>
+    </w:lvl>
+    <w:lvl w:ilvl="6" w:tplc="0409000F" w:tentative="1">
+      <w:start w:val="1"/>
+      <w:numFmt w:val="decimal"/>
+      <w:lvlText w:val="%7."/>
+      <w:lvlJc w:val="left"/>
+      <w:pPr>
+        <w:ind w:left="5760" w:hanging="360"/>
+      </w:pPr>
+    </w:lvl>
+    <w:lvl w:ilvl="7" w:tplc="04090019" w:tentative="1">
+      <w:start w:val="1"/>
+      <w:numFmt w:val="lowerLetter"/>
+      <w:lvlText w:val="%8."/>
+      <w:lvlJc w:val="left"/>
+      <w:pPr>
+        <w:ind w:left="6480" w:hanging="360"/>
+      </w:pPr>
+    </w:lvl>
+    <w:lvl w:ilvl="8" w:tplc="0409001B" w:tentative="1">
+      <w:start w:val="1"/>
+      <w:numFmt w:val="lowerRoman"/>
+      <w:lvlText w:val="%9."/>
+      <w:lvlJc w:val="right"/>
+      <w:pPr>
+        <w:ind w:left="7200" w:hanging="180"/>
+      </w:pPr>
+    </w:lvl>
+  </w:abstractNum>
+  <w:abstractNum w:abstractNumId="6">
     <w:nsid w:val="6FF37F77"/>
     <w:multiLevelType w:val="multilevel"/>
     <w:tmpl w:val="86BC4FE8"/>
@@ -4289,10 +5817,25 @@
     </w:lvl>
   </w:abstractNum>
   <w:num w:numId="1">
-    <w:abstractNumId w:val="1"/>
+    <w:abstractNumId w:val="6"/>
   </w:num>
   <w:num w:numId="2">
+    <w:abstractNumId w:val="4"/>
+  </w:num>
+  <w:num w:numId="3">
+    <w:abstractNumId w:val="2"/>
+  </w:num>
+  <w:num w:numId="4">
     <w:abstractNumId w:val="0"/>
+  </w:num>
+  <w:num w:numId="5">
+    <w:abstractNumId w:val="3"/>
+  </w:num>
+  <w:num w:numId="6">
+    <w:abstractNumId w:val="5"/>
+  </w:num>
+  <w:num w:numId="7">
+    <w:abstractNumId w:val="1"/>
   </w:num>
 </w:numbering>
 </file>
@@ -4855,6 +6398,81 @@
       <w:contextualSpacing/>
     </w:pPr>
   </w:style>
+  <w:style w:type="paragraph" w:styleId="Header">
+    <w:name w:val="header"/>
+    <w:basedOn w:val="Normal"/>
+    <w:link w:val="HeaderChar"/>
+    <w:uiPriority w:val="99"/>
+    <w:unhideWhenUsed/>
+    <w:rsid w:val="00357454"/>
+    <w:pPr>
+      <w:tabs>
+        <w:tab w:val="center" w:pos="4680"/>
+        <w:tab w:val="right" w:pos="9360"/>
+      </w:tabs>
+    </w:pPr>
+  </w:style>
+  <w:style w:type="character" w:customStyle="1" w:styleId="HeaderChar">
+    <w:name w:val="Header Char"/>
+    <w:basedOn w:val="DefaultParagraphFont"/>
+    <w:link w:val="Header"/>
+    <w:uiPriority w:val="99"/>
+    <w:rsid w:val="00357454"/>
+  </w:style>
+  <w:style w:type="paragraph" w:styleId="Footer">
+    <w:name w:val="footer"/>
+    <w:basedOn w:val="Normal"/>
+    <w:link w:val="FooterChar"/>
+    <w:uiPriority w:val="99"/>
+    <w:unhideWhenUsed/>
+    <w:rsid w:val="00357454"/>
+    <w:pPr>
+      <w:tabs>
+        <w:tab w:val="center" w:pos="4680"/>
+        <w:tab w:val="right" w:pos="9360"/>
+      </w:tabs>
+    </w:pPr>
+  </w:style>
+  <w:style w:type="character" w:customStyle="1" w:styleId="FooterChar">
+    <w:name w:val="Footer Char"/>
+    <w:basedOn w:val="DefaultParagraphFont"/>
+    <w:link w:val="Footer"/>
+    <w:uiPriority w:val="99"/>
+    <w:rsid w:val="00357454"/>
+  </w:style>
+  <w:style w:type="paragraph" w:styleId="BalloonText">
+    <w:name w:val="Balloon Text"/>
+    <w:basedOn w:val="Normal"/>
+    <w:link w:val="BalloonTextChar"/>
+    <w:uiPriority w:val="99"/>
+    <w:semiHidden/>
+    <w:unhideWhenUsed/>
+    <w:rsid w:val="00F945F7"/>
+    <w:rPr>
+      <w:rFonts w:ascii="Tahoma" w:hAnsi="Tahoma" w:cs="Tahoma"/>
+      <w:sz w:val="16"/>
+      <w:szCs w:val="16"/>
+    </w:rPr>
+  </w:style>
+  <w:style w:type="character" w:customStyle="1" w:styleId="BalloonTextChar">
+    <w:name w:val="Balloon Text Char"/>
+    <w:basedOn w:val="DefaultParagraphFont"/>
+    <w:link w:val="BalloonText"/>
+    <w:uiPriority w:val="99"/>
+    <w:semiHidden/>
+    <w:rsid w:val="00F945F7"/>
+    <w:rPr>
+      <w:rFonts w:ascii="Tahoma" w:hAnsi="Tahoma" w:cs="Tahoma"/>
+      <w:sz w:val="16"/>
+      <w:szCs w:val="16"/>
+    </w:rPr>
+  </w:style>
+  <w:style w:type="paragraph" w:styleId="NoSpacing">
+    <w:name w:val="No Spacing"/>
+    <w:uiPriority w:val="1"/>
+    <w:qFormat/>
+    <w:rsid w:val="00BA263A"/>
+  </w:style>
 </w:styles>
 </file>
 
@@ -5416,6 +7034,81 @@
       <w:contextualSpacing/>
     </w:pPr>
   </w:style>
+  <w:style w:type="paragraph" w:styleId="Header">
+    <w:name w:val="header"/>
+    <w:basedOn w:val="Normal"/>
+    <w:link w:val="HeaderChar"/>
+    <w:uiPriority w:val="99"/>
+    <w:unhideWhenUsed/>
+    <w:rsid w:val="00357454"/>
+    <w:pPr>
+      <w:tabs>
+        <w:tab w:val="center" w:pos="4680"/>
+        <w:tab w:val="right" w:pos="9360"/>
+      </w:tabs>
+    </w:pPr>
+  </w:style>
+  <w:style w:type="character" w:customStyle="1" w:styleId="HeaderChar">
+    <w:name w:val="Header Char"/>
+    <w:basedOn w:val="DefaultParagraphFont"/>
+    <w:link w:val="Header"/>
+    <w:uiPriority w:val="99"/>
+    <w:rsid w:val="00357454"/>
+  </w:style>
+  <w:style w:type="paragraph" w:styleId="Footer">
+    <w:name w:val="footer"/>
+    <w:basedOn w:val="Normal"/>
+    <w:link w:val="FooterChar"/>
+    <w:uiPriority w:val="99"/>
+    <w:unhideWhenUsed/>
+    <w:rsid w:val="00357454"/>
+    <w:pPr>
+      <w:tabs>
+        <w:tab w:val="center" w:pos="4680"/>
+        <w:tab w:val="right" w:pos="9360"/>
+      </w:tabs>
+    </w:pPr>
+  </w:style>
+  <w:style w:type="character" w:customStyle="1" w:styleId="FooterChar">
+    <w:name w:val="Footer Char"/>
+    <w:basedOn w:val="DefaultParagraphFont"/>
+    <w:link w:val="Footer"/>
+    <w:uiPriority w:val="99"/>
+    <w:rsid w:val="00357454"/>
+  </w:style>
+  <w:style w:type="paragraph" w:styleId="BalloonText">
+    <w:name w:val="Balloon Text"/>
+    <w:basedOn w:val="Normal"/>
+    <w:link w:val="BalloonTextChar"/>
+    <w:uiPriority w:val="99"/>
+    <w:semiHidden/>
+    <w:unhideWhenUsed/>
+    <w:rsid w:val="00F945F7"/>
+    <w:rPr>
+      <w:rFonts w:ascii="Tahoma" w:hAnsi="Tahoma" w:cs="Tahoma"/>
+      <w:sz w:val="16"/>
+      <w:szCs w:val="16"/>
+    </w:rPr>
+  </w:style>
+  <w:style w:type="character" w:customStyle="1" w:styleId="BalloonTextChar">
+    <w:name w:val="Balloon Text Char"/>
+    <w:basedOn w:val="DefaultParagraphFont"/>
+    <w:link w:val="BalloonText"/>
+    <w:uiPriority w:val="99"/>
+    <w:semiHidden/>
+    <w:rsid w:val="00F945F7"/>
+    <w:rPr>
+      <w:rFonts w:ascii="Tahoma" w:hAnsi="Tahoma" w:cs="Tahoma"/>
+      <w:sz w:val="16"/>
+      <w:szCs w:val="16"/>
+    </w:rPr>
+  </w:style>
+  <w:style w:type="paragraph" w:styleId="NoSpacing">
+    <w:name w:val="No Spacing"/>
+    <w:uiPriority w:val="1"/>
+    <w:qFormat/>
+    <w:rsid w:val="00BA263A"/>
+  </w:style>
 </w:styles>
 </file>
 
